--- a/Manual Desenvolvedor PALOMA.docx
+++ b/Manual Desenvolvedor PALOMA.docx
@@ -1,6 +1,6 @@
 
 <file path=word/document.xml><?xml version="1.0" encoding="utf-8"?>
-<w:document xmlns:wpc="http://schemas.microsoft.com/office/word/2010/wordprocessingCanvas" xmlns:cx="http://schemas.microsoft.com/office/drawing/2014/chartex" xmlns:cx1="http://schemas.microsoft.com/office/drawing/2015/9/8/chartex" xmlns:mc="http://schemas.openxmlformats.org/markup-compatibility/2006" xmlns:o="urn:schemas-microsoft-com:office:office" xmlns:r="http://schemas.openxmlformats.org/officeDocument/2006/relationships" xmlns:m="http://schemas.openxmlformats.org/officeDocument/2006/math" xmlns:v="urn:schemas-microsoft-com:vml" xmlns:wp14="http://schemas.microsoft.com/office/word/2010/wordprocessingDrawing" xmlns:wp="http://schemas.openxmlformats.org/drawingml/2006/wordprocessingDrawing" xmlns:w10="urn:schemas-microsoft-com:office:word" xmlns:w="http://schemas.openxmlformats.org/wordprocessingml/2006/main" xmlns:w14="http://schemas.microsoft.com/office/word/2010/wordml" xmlns:w15="http://schemas.microsoft.com/office/word/2012/wordml" xmlns:w16se="http://schemas.microsoft.com/office/word/2015/wordml/symex" xmlns:wpg="http://schemas.microsoft.com/office/word/2010/wordprocessingGroup" xmlns:wpi="http://schemas.microsoft.com/office/word/2010/wordprocessingInk" xmlns:wne="http://schemas.microsoft.com/office/word/2006/wordml" xmlns:wps="http://schemas.microsoft.com/office/word/2010/wordprocessingShape" mc:Ignorable="w14 w15 w16se wp14">
+<w:document xmlns:ve="http://schemas.openxmlformats.org/markup-compatibility/2006" xmlns:o="urn:schemas-microsoft-com:office:office" xmlns:r="http://schemas.openxmlformats.org/officeDocument/2006/relationships" xmlns:m="http://schemas.openxmlformats.org/officeDocument/2006/math" xmlns:v="urn:schemas-microsoft-com:vml" xmlns:wp="http://schemas.openxmlformats.org/drawingml/2006/wordprocessingDrawing" xmlns:w10="urn:schemas-microsoft-com:office:word" xmlns:w="http://schemas.openxmlformats.org/wordprocessingml/2006/main" xmlns:wne="http://schemas.microsoft.com/office/word/2006/wordml">
   <w:body>
     <w:p>
       <w:pPr>
@@ -10,531 +10,228 @@
         <w:rPr>
           <w:noProof/>
         </w:rPr>
-        <mc:AlternateContent>
-          <mc:Choice Requires="wps">
-            <w:drawing>
-              <wp:anchor distT="45720" distB="45720" distL="114300" distR="114300" simplePos="0" relativeHeight="251659264" behindDoc="0" locked="0" layoutInCell="1" allowOverlap="1" wp14:anchorId="5D0F6816" wp14:editId="331901EA">
-                <wp:simplePos x="0" y="0"/>
-                <wp:positionH relativeFrom="page">
-                  <wp:align>right</wp:align>
-                </wp:positionH>
-                <wp:positionV relativeFrom="paragraph">
-                  <wp:posOffset>-897890</wp:posOffset>
-                </wp:positionV>
-                <wp:extent cx="7519916" cy="10658901"/>
-                <wp:effectExtent l="0" t="0" r="24130" b="28575"/>
-                <wp:wrapNone/>
-                <wp:docPr id="217" name="Caixa de Texto 2"/>
-                <wp:cNvGraphicFramePr>
-                  <a:graphicFrameLocks xmlns:a="http://schemas.openxmlformats.org/drawingml/2006/main"/>
-                </wp:cNvGraphicFramePr>
-                <a:graphic xmlns:a="http://schemas.openxmlformats.org/drawingml/2006/main">
-                  <a:graphicData uri="http://schemas.microsoft.com/office/word/2010/wordprocessingShape">
-                    <wps:wsp>
-                      <wps:cNvSpPr txBox="1">
-                        <a:spLocks noChangeArrowheads="1"/>
-                      </wps:cNvSpPr>
-                      <wps:spPr bwMode="auto">
-                        <a:xfrm>
-                          <a:off x="0" y="0"/>
-                          <a:ext cx="7519916" cy="10658901"/>
-                        </a:xfrm>
-                        <a:prstGeom prst="rect">
-                          <a:avLst/>
-                        </a:prstGeom>
-                        <a:solidFill>
-                          <a:schemeClr val="tx1"/>
-                        </a:solidFill>
-                        <a:ln w="9525">
-                          <a:solidFill>
-                            <a:srgbClr val="000000"/>
-                          </a:solidFill>
-                          <a:miter lim="800000"/>
-                          <a:headEnd/>
-                          <a:tailEnd/>
-                        </a:ln>
-                      </wps:spPr>
-                      <wps:txbx>
-                        <w:txbxContent>
-                          <w:p>
-                            <w:pPr>
-                              <w:jc w:val="center"/>
-                              <w:rPr>
-                                <w:b/>
-                              </w:rPr>
-                            </w:pPr>
-                          </w:p>
-                          <w:p>
-                            <w:pPr>
-                              <w:rPr>
-                                <w:b/>
-                              </w:rPr>
-                            </w:pPr>
-                          </w:p>
-                          <w:p>
-                            <w:pPr>
-                              <w:rPr>
-                                <w:b/>
-                              </w:rPr>
-                            </w:pPr>
-                          </w:p>
-                          <w:p>
-                            <w:pPr>
-                              <w:jc w:val="center"/>
-                              <w:rPr>
-                                <w:b/>
-                                <w:sz w:val="32"/>
-                              </w:rPr>
-                            </w:pPr>
-                            <w:r>
-                              <w:rPr>
-                                <w:b/>
-                                <w:sz w:val="32"/>
-                              </w:rPr>
-                              <w:t>P.A.L.O.M.A.</w:t>
-                            </w:r>
-                          </w:p>
-                          <w:p>
-                            <w:pPr>
-                              <w:jc w:val="center"/>
-                              <w:rPr>
-                                <w:sz w:val="32"/>
-                              </w:rPr>
-                            </w:pPr>
-                            <w:r>
-                              <w:rPr>
-                                <w:sz w:val="32"/>
-                              </w:rPr>
-                              <w:t xml:space="preserve">Pasteurizador Automático Local </w:t>
-                            </w:r>
-                          </w:p>
-                          <w:p>
-                            <w:pPr>
-                              <w:jc w:val="center"/>
-                              <w:rPr>
-                                <w:sz w:val="32"/>
-                              </w:rPr>
-                            </w:pPr>
-                            <w:r>
-                              <w:rPr>
-                                <w:sz w:val="32"/>
-                              </w:rPr>
-                              <w:t xml:space="preserve">Operado por </w:t>
-                            </w:r>
-                            <w:proofErr w:type="spellStart"/>
-                            <w:r>
-                              <w:rPr>
-                                <w:sz w:val="32"/>
-                              </w:rPr>
-                              <w:t>Microcontrolador</w:t>
-                            </w:r>
-                            <w:proofErr w:type="spellEnd"/>
-                            <w:r>
-                              <w:rPr>
-                                <w:sz w:val="32"/>
-                              </w:rPr>
-                              <w:t xml:space="preserve"> ATMEGA</w:t>
-                            </w:r>
-                          </w:p>
-                          <w:p>
-                            <w:pPr>
-                              <w:jc w:val="center"/>
-                            </w:pPr>
-                          </w:p>
-                          <w:p>
-                            <w:pPr>
-                              <w:jc w:val="center"/>
-                            </w:pPr>
-                          </w:p>
-                          <w:p>
-                            <w:pPr>
-                              <w:jc w:val="center"/>
-                            </w:pPr>
-                          </w:p>
-                          <w:p>
-                            <w:pPr>
-                              <w:jc w:val="center"/>
-                            </w:pPr>
-                          </w:p>
-                          <w:p>
-                            <w:pPr>
-                              <w:jc w:val="center"/>
-                            </w:pPr>
-                          </w:p>
-                          <w:p>
-                            <w:pPr>
-                              <w:jc w:val="center"/>
-                            </w:pPr>
-                          </w:p>
-                          <w:p>
-                            <w:pPr>
-                              <w:jc w:val="center"/>
-                            </w:pPr>
-                          </w:p>
-                          <w:p>
-                            <w:pPr>
-                              <w:jc w:val="center"/>
-                            </w:pPr>
-                          </w:p>
-                          <w:p>
-                            <w:pPr>
-                              <w:jc w:val="center"/>
-                            </w:pPr>
-                          </w:p>
-                          <w:p>
-                            <w:pPr>
-                              <w:jc w:val="center"/>
-                            </w:pPr>
-                          </w:p>
-                          <w:p>
-                            <w:pPr>
-                              <w:jc w:val="center"/>
-                            </w:pPr>
-                          </w:p>
-                          <w:p>
-                            <w:pPr>
-                              <w:jc w:val="center"/>
-                              <w:rPr>
-                                <w:b/>
-                                <w:sz w:val="32"/>
-                              </w:rPr>
-                            </w:pPr>
-                            <w:r>
-                              <w:rPr>
-                                <w:b/>
-                                <w:sz w:val="32"/>
-                              </w:rPr>
-                              <w:t>Manual do Desenvolvedor</w:t>
-                            </w:r>
-                          </w:p>
-                          <w:p>
-                            <w:pPr>
-                              <w:jc w:val="center"/>
-                            </w:pPr>
-                          </w:p>
-                          <w:p>
-                            <w:pPr>
-                              <w:jc w:val="center"/>
-                            </w:pPr>
-                          </w:p>
-                          <w:p>
-                            <w:pPr>
-                              <w:jc w:val="center"/>
-                            </w:pPr>
-                          </w:p>
-                          <w:p>
-                            <w:pPr>
-                              <w:jc w:val="center"/>
-                            </w:pPr>
-                          </w:p>
-                          <w:p>
-                            <w:pPr>
-                              <w:jc w:val="center"/>
-                            </w:pPr>
-                          </w:p>
-                          <w:p>
-                            <w:pPr>
-                              <w:jc w:val="center"/>
-                            </w:pPr>
-                          </w:p>
-                          <w:p>
-                            <w:pPr>
-                              <w:jc w:val="center"/>
-                            </w:pPr>
-                          </w:p>
-                          <w:p>
-                            <w:pPr>
-                              <w:jc w:val="center"/>
-                            </w:pPr>
-                          </w:p>
-                          <w:p/>
-                          <w:p>
-                            <w:pPr>
-                              <w:jc w:val="center"/>
-                            </w:pPr>
-                          </w:p>
-                          <w:p/>
-                          <w:p/>
-                          <w:p/>
-                          <w:p>
-                            <w:pPr>
-                              <w:jc w:val="center"/>
-                              <w:rPr>
-                                <w:sz w:val="28"/>
-                              </w:rPr>
-                            </w:pPr>
-                            <w:proofErr w:type="gramStart"/>
-                            <w:r>
-                              <w:rPr>
-                                <w:sz w:val="28"/>
-                              </w:rPr>
-                              <w:t>v</w:t>
-                            </w:r>
-                            <w:proofErr w:type="gramEnd"/>
-                            <w:r>
-                              <w:rPr>
-                                <w:sz w:val="28"/>
-                              </w:rPr>
-                              <w:t>1.0</w:t>
-                            </w:r>
-                          </w:p>
-                          <w:p/>
-                        </w:txbxContent>
-                      </wps:txbx>
-                      <wps:bodyPr rot="0" vert="horz" wrap="square" lIns="91440" tIns="45720" rIns="91440" bIns="45720" anchor="t" anchorCtr="0">
-                        <a:noAutofit/>
-                      </wps:bodyPr>
-                    </wps:wsp>
-                  </a:graphicData>
-                </a:graphic>
-                <wp14:sizeRelH relativeFrom="margin">
-                  <wp14:pctWidth>0</wp14:pctWidth>
-                </wp14:sizeRelH>
-                <wp14:sizeRelV relativeFrom="margin">
-                  <wp14:pctHeight>0</wp14:pctHeight>
-                </wp14:sizeRelV>
-              </wp:anchor>
-            </w:drawing>
-          </mc:Choice>
-          <mc:Fallback>
-            <w:pict>
-              <v:shapetype w14:anchorId="5D0F6816" id="_x0000_t202" coordsize="21600,21600" o:spt="202" path="m,l,21600r21600,l21600,xe">
-                <v:stroke joinstyle="miter"/>
-                <v:path gradientshapeok="t" o:connecttype="rect"/>
-              </v:shapetype>
-              <v:shape id="Caixa de Texto 2" o:spid="_x0000_s1026" type="#_x0000_t202" style="position:absolute;left:0;text-align:left;margin-left:540.9pt;margin-top:-70.7pt;width:592.1pt;height:839.3pt;z-index:251659264;visibility:visible;mso-wrap-style:square;mso-width-percent:0;mso-height-percent:0;mso-wrap-distance-left:9pt;mso-wrap-distance-top:3.6pt;mso-wrap-distance-right:9pt;mso-wrap-distance-bottom:3.6pt;mso-position-horizontal:right;mso-position-horizontal-relative:page;mso-position-vertical:absolute;mso-position-vertical-relative:text;mso-width-percent:0;mso-height-percent:0;mso-width-relative:margin;mso-height-relative:margin;v-text-anchor:top" o:gfxdata="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" fillcolor="black [3213]">
-                <v:textbox>
-                  <w:txbxContent>
-                    <w:p>
-                      <w:pPr>
-                        <w:jc w:val="center"/>
-                        <w:rPr>
-                          <w:b/>
-                        </w:rPr>
-                      </w:pPr>
-                    </w:p>
-                    <w:p>
-                      <w:pPr>
-                        <w:rPr>
-                          <w:b/>
-                        </w:rPr>
-                      </w:pPr>
-                    </w:p>
-                    <w:p>
-                      <w:pPr>
-                        <w:rPr>
-                          <w:b/>
-                        </w:rPr>
-                      </w:pPr>
-                    </w:p>
-                    <w:p>
-                      <w:pPr>
-                        <w:jc w:val="center"/>
-                        <w:rPr>
-                          <w:b/>
-                          <w:sz w:val="32"/>
-                        </w:rPr>
-                      </w:pPr>
-                      <w:r>
-                        <w:rPr>
-                          <w:b/>
-                          <w:sz w:val="32"/>
-                        </w:rPr>
-                        <w:t>P.A.L.O.M.A.</w:t>
-                      </w:r>
-                    </w:p>
-                    <w:p>
-                      <w:pPr>
-                        <w:jc w:val="center"/>
-                        <w:rPr>
-                          <w:sz w:val="32"/>
-                        </w:rPr>
-                      </w:pPr>
-                      <w:r>
-                        <w:rPr>
-                          <w:sz w:val="32"/>
-                        </w:rPr>
-                        <w:t xml:space="preserve">Pasteurizador Automático Local </w:t>
-                      </w:r>
-                    </w:p>
-                    <w:p>
-                      <w:pPr>
-                        <w:jc w:val="center"/>
-                        <w:rPr>
-                          <w:sz w:val="32"/>
-                        </w:rPr>
-                      </w:pPr>
-                      <w:r>
-                        <w:rPr>
-                          <w:sz w:val="32"/>
-                        </w:rPr>
-                        <w:t xml:space="preserve">Operado por </w:t>
-                      </w:r>
-                      <w:proofErr w:type="spellStart"/>
-                      <w:r>
-                        <w:rPr>
-                          <w:sz w:val="32"/>
-                        </w:rPr>
-                        <w:t>Microcontrolador</w:t>
-                      </w:r>
-                      <w:proofErr w:type="spellEnd"/>
-                      <w:r>
-                        <w:rPr>
-                          <w:sz w:val="32"/>
-                        </w:rPr>
-                        <w:t xml:space="preserve"> ATMEGA</w:t>
-                      </w:r>
-                    </w:p>
-                    <w:p>
-                      <w:pPr>
-                        <w:jc w:val="center"/>
-                      </w:pPr>
-                    </w:p>
-                    <w:p>
-                      <w:pPr>
-                        <w:jc w:val="center"/>
-                      </w:pPr>
-                    </w:p>
-                    <w:p>
-                      <w:pPr>
-                        <w:jc w:val="center"/>
-                      </w:pPr>
-                    </w:p>
-                    <w:p>
-                      <w:pPr>
-                        <w:jc w:val="center"/>
-                      </w:pPr>
-                    </w:p>
-                    <w:p>
-                      <w:pPr>
-                        <w:jc w:val="center"/>
-                      </w:pPr>
-                    </w:p>
-                    <w:p>
-                      <w:pPr>
-                        <w:jc w:val="center"/>
-                      </w:pPr>
-                    </w:p>
-                    <w:p>
-                      <w:pPr>
-                        <w:jc w:val="center"/>
-                      </w:pPr>
-                    </w:p>
-                    <w:p>
-                      <w:pPr>
-                        <w:jc w:val="center"/>
-                      </w:pPr>
-                    </w:p>
-                    <w:p>
-                      <w:pPr>
-                        <w:jc w:val="center"/>
-                      </w:pPr>
-                    </w:p>
-                    <w:p>
-                      <w:pPr>
-                        <w:jc w:val="center"/>
-                      </w:pPr>
-                    </w:p>
-                    <w:p>
-                      <w:pPr>
-                        <w:jc w:val="center"/>
-                      </w:pPr>
-                    </w:p>
-                    <w:p>
-                      <w:pPr>
-                        <w:jc w:val="center"/>
-                        <w:rPr>
-                          <w:b/>
-                          <w:sz w:val="32"/>
-                        </w:rPr>
-                      </w:pPr>
-                      <w:r>
-                        <w:rPr>
-                          <w:b/>
-                          <w:sz w:val="32"/>
-                        </w:rPr>
-                        <w:t>Manual do Desenvolvedor</w:t>
-                      </w:r>
-                    </w:p>
-                    <w:p>
-                      <w:pPr>
-                        <w:jc w:val="center"/>
-                      </w:pPr>
-                    </w:p>
-                    <w:p>
-                      <w:pPr>
-                        <w:jc w:val="center"/>
-                      </w:pPr>
-                    </w:p>
-                    <w:p>
-                      <w:pPr>
-                        <w:jc w:val="center"/>
-                      </w:pPr>
-                    </w:p>
-                    <w:p>
-                      <w:pPr>
-                        <w:jc w:val="center"/>
-                      </w:pPr>
-                    </w:p>
-                    <w:p>
-                      <w:pPr>
-                        <w:jc w:val="center"/>
-                      </w:pPr>
-                    </w:p>
-                    <w:p>
-                      <w:pPr>
-                        <w:jc w:val="center"/>
-                      </w:pPr>
-                    </w:p>
-                    <w:p>
-                      <w:pPr>
-                        <w:jc w:val="center"/>
-                      </w:pPr>
-                    </w:p>
-                    <w:p>
-                      <w:pPr>
-                        <w:jc w:val="center"/>
-                      </w:pPr>
-                    </w:p>
-                    <w:p/>
-                    <w:p>
-                      <w:pPr>
-                        <w:jc w:val="center"/>
-                      </w:pPr>
-                    </w:p>
-                    <w:p/>
-                    <w:p/>
-                    <w:p/>
-                    <w:p>
-                      <w:pPr>
-                        <w:jc w:val="center"/>
-                        <w:rPr>
-                          <w:sz w:val="28"/>
-                        </w:rPr>
-                      </w:pPr>
-                      <w:proofErr w:type="gramStart"/>
-                      <w:r>
-                        <w:rPr>
-                          <w:sz w:val="28"/>
-                        </w:rPr>
-                        <w:t>v</w:t>
-                      </w:r>
-                      <w:proofErr w:type="gramEnd"/>
-                      <w:r>
-                        <w:rPr>
-                          <w:sz w:val="28"/>
-                        </w:rPr>
-                        <w:t>1.0</w:t>
-                      </w:r>
-                    </w:p>
-                    <w:p/>
-                  </w:txbxContent>
-                </v:textbox>
-                <w10:wrap anchorx="page"/>
-              </v:shape>
-            </w:pict>
-          </mc:Fallback>
-        </mc:AlternateContent>
+        <w:pict>
+          <v:shapetype id="_x0000_t202" coordsize="21600,21600" o:spt="202" path="m,l,21600r21600,l21600,xe">
+            <v:stroke joinstyle="miter"/>
+            <v:path gradientshapeok="t" o:connecttype="rect"/>
+          </v:shapetype>
+          <v:shape id="Caixa de Texto 2" o:spid="_x0000_s1026" type="#_x0000_t202" style="position:absolute;left:0;text-align:left;margin-left:1093pt;margin-top:-70.7pt;width:592.1pt;height:839.3pt;z-index:251659264;visibility:visible;mso-wrap-distance-top:3.6pt;mso-wrap-distance-bottom:3.6pt;mso-position-horizontal:right;mso-position-horizontal-relative:page;mso-width-relative:margin;mso-height-relative:margin" o:gfxdata="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" fillcolor="black [3213]">
+            <v:textbox>
+              <w:txbxContent>
+                <w:p>
+                  <w:pPr>
+                    <w:jc w:val="center"/>
+                    <w:rPr>
+                      <w:b/>
+                    </w:rPr>
+                  </w:pPr>
+                </w:p>
+                <w:p>
+                  <w:pPr>
+                    <w:rPr>
+                      <w:b/>
+                    </w:rPr>
+                  </w:pPr>
+                </w:p>
+                <w:p>
+                  <w:pPr>
+                    <w:rPr>
+                      <w:b/>
+                    </w:rPr>
+                  </w:pPr>
+                </w:p>
+                <w:p>
+                  <w:pPr>
+                    <w:jc w:val="center"/>
+                    <w:rPr>
+                      <w:b/>
+                      <w:sz w:val="32"/>
+                    </w:rPr>
+                  </w:pPr>
+                  <w:r>
+                    <w:rPr>
+                      <w:b/>
+                      <w:sz w:val="32"/>
+                    </w:rPr>
+                    <w:t>P.A.L.O.M.A.</w:t>
+                  </w:r>
+                </w:p>
+                <w:p>
+                  <w:pPr>
+                    <w:jc w:val="center"/>
+                    <w:rPr>
+                      <w:sz w:val="32"/>
+                    </w:rPr>
+                  </w:pPr>
+                  <w:r>
+                    <w:rPr>
+                      <w:sz w:val="32"/>
+                    </w:rPr>
+                    <w:t xml:space="preserve">Pasteurizador Automático Local </w:t>
+                  </w:r>
+                </w:p>
+                <w:p>
+                  <w:pPr>
+                    <w:jc w:val="center"/>
+                    <w:rPr>
+                      <w:sz w:val="32"/>
+                    </w:rPr>
+                  </w:pPr>
+                  <w:r>
+                    <w:rPr>
+                      <w:sz w:val="32"/>
+                    </w:rPr>
+                    <w:t>Operado por Microcontrolador ATMEGA</w:t>
+                  </w:r>
+                </w:p>
+                <w:p>
+                  <w:pPr>
+                    <w:jc w:val="center"/>
+                  </w:pPr>
+                </w:p>
+                <w:p>
+                  <w:pPr>
+                    <w:jc w:val="center"/>
+                  </w:pPr>
+                </w:p>
+                <w:p>
+                  <w:pPr>
+                    <w:jc w:val="center"/>
+                  </w:pPr>
+                </w:p>
+                <w:p>
+                  <w:pPr>
+                    <w:jc w:val="center"/>
+                  </w:pPr>
+                </w:p>
+                <w:p>
+                  <w:pPr>
+                    <w:jc w:val="center"/>
+                  </w:pPr>
+                </w:p>
+                <w:p>
+                  <w:pPr>
+                    <w:jc w:val="center"/>
+                  </w:pPr>
+                </w:p>
+                <w:p>
+                  <w:pPr>
+                    <w:jc w:val="center"/>
+                  </w:pPr>
+                </w:p>
+                <w:p>
+                  <w:pPr>
+                    <w:jc w:val="center"/>
+                  </w:pPr>
+                </w:p>
+                <w:p>
+                  <w:pPr>
+                    <w:jc w:val="center"/>
+                  </w:pPr>
+                </w:p>
+                <w:p>
+                  <w:pPr>
+                    <w:jc w:val="center"/>
+                  </w:pPr>
+                </w:p>
+                <w:p>
+                  <w:pPr>
+                    <w:jc w:val="center"/>
+                  </w:pPr>
+                </w:p>
+                <w:p>
+                  <w:pPr>
+                    <w:jc w:val="center"/>
+                    <w:rPr>
+                      <w:b/>
+                      <w:sz w:val="32"/>
+                    </w:rPr>
+                  </w:pPr>
+                  <w:r>
+                    <w:rPr>
+                      <w:b/>
+                      <w:sz w:val="32"/>
+                    </w:rPr>
+                    <w:t>Manual do Desenvolvedor</w:t>
+                  </w:r>
+                </w:p>
+                <w:p>
+                  <w:pPr>
+                    <w:jc w:val="center"/>
+                  </w:pPr>
+                </w:p>
+                <w:p>
+                  <w:pPr>
+                    <w:jc w:val="center"/>
+                  </w:pPr>
+                </w:p>
+                <w:p>
+                  <w:pPr>
+                    <w:jc w:val="center"/>
+                  </w:pPr>
+                </w:p>
+                <w:p>
+                  <w:pPr>
+                    <w:jc w:val="center"/>
+                  </w:pPr>
+                </w:p>
+                <w:p>
+                  <w:pPr>
+                    <w:jc w:val="center"/>
+                  </w:pPr>
+                </w:p>
+                <w:p>
+                  <w:pPr>
+                    <w:jc w:val="center"/>
+                  </w:pPr>
+                </w:p>
+                <w:p>
+                  <w:pPr>
+                    <w:jc w:val="center"/>
+                  </w:pPr>
+                </w:p>
+                <w:p>
+                  <w:pPr>
+                    <w:jc w:val="center"/>
+                  </w:pPr>
+                </w:p>
+                <w:p/>
+                <w:p>
+                  <w:pPr>
+                    <w:jc w:val="center"/>
+                  </w:pPr>
+                </w:p>
+                <w:p/>
+                <w:p/>
+                <w:p/>
+                <w:p>
+                  <w:pPr>
+                    <w:jc w:val="center"/>
+                    <w:rPr>
+                      <w:sz w:val="28"/>
+                    </w:rPr>
+                  </w:pPr>
+                  <w:proofErr w:type="gramStart"/>
+                  <w:r>
+                    <w:rPr>
+                      <w:sz w:val="28"/>
+                    </w:rPr>
+                    <w:t>v1</w:t>
+                  </w:r>
+                  <w:proofErr w:type="gramEnd"/>
+                  <w:r>
+                    <w:rPr>
+                      <w:sz w:val="28"/>
+                    </w:rPr>
+                    <w:t>.0</w:t>
+                  </w:r>
+                </w:p>
+                <w:p/>
+              </w:txbxContent>
+            </v:textbox>
+            <w10:wrap anchorx="page"/>
+          </v:shape>
+        </w:pict>
       </w:r>
     </w:p>
     <w:p>
@@ -552,7 +249,7 @@
           <w:lang w:eastAsia="pt-BR"/>
         </w:rPr>
         <w:drawing>
-          <wp:anchor distT="0" distB="0" distL="114300" distR="114300" simplePos="0" relativeHeight="251660288" behindDoc="0" locked="0" layoutInCell="1" allowOverlap="1" wp14:anchorId="774A3C22" wp14:editId="75F1EC32">
+          <wp:anchor distT="0" distB="0" distL="114300" distR="114300" simplePos="0" relativeHeight="251660288" behindDoc="0" locked="0" layoutInCell="1" allowOverlap="1">
             <wp:simplePos x="0" y="0"/>
             <wp:positionH relativeFrom="margin">
               <wp:align>center</wp:align>
@@ -575,10 +272,10 @@
                     <pic:cNvPicPr/>
                   </pic:nvPicPr>
                   <pic:blipFill>
-                    <a:blip r:embed="rId8">
+                    <a:blip r:embed="rId8" cstate="print">
                       <a:extLst>
                         <a:ext uri="{28A0092B-C50C-407E-A947-70E740481C1C}">
-                          <a14:useLocalDpi xmlns:a14="http://schemas.microsoft.com/office/drawing/2010/main" val="0"/>
+                          <a14:useLocalDpi xmlns:a14="http://schemas.microsoft.com/office/drawing/2010/main" xmlns:wps="http://schemas.microsoft.com/office/word/2010/wordprocessingShape" xmlns:wpi="http://schemas.microsoft.com/office/word/2010/wordprocessingInk" xmlns:wpg="http://schemas.microsoft.com/office/word/2010/wordprocessingGroup" xmlns:w16se="http://schemas.microsoft.com/office/word/2015/wordml/symex" xmlns:w15="http://schemas.microsoft.com/office/word/2012/wordml" xmlns:w14="http://schemas.microsoft.com/office/word/2010/wordml" xmlns:w="http://schemas.openxmlformats.org/wordprocessingml/2006/main" xmlns:w10="urn:schemas-microsoft-com:office:word" xmlns:wp14="http://schemas.microsoft.com/office/word/2010/wordprocessingDrawing" xmlns:v="urn:schemas-microsoft-com:vml" xmlns:o="urn:schemas-microsoft-com:office:office" xmlns:mc="http://schemas.openxmlformats.org/markup-compatibility/2006" xmlns:cx1="http://schemas.microsoft.com/office/drawing/2015/9/8/chartex" xmlns:cx="http://schemas.microsoft.com/office/drawing/2014/chartex" xmlns:wpc="http://schemas.microsoft.com/office/word/2010/wordprocessingCanvas" xmlns="" val="0"/>
                         </a:ext>
                       </a:extLst>
                     </a:blip>
@@ -598,12 +295,6 @@
                 </pic:pic>
               </a:graphicData>
             </a:graphic>
-            <wp14:sizeRelH relativeFrom="margin">
-              <wp14:pctWidth>0</wp14:pctWidth>
-            </wp14:sizeRelH>
-            <wp14:sizeRelV relativeFrom="margin">
-              <wp14:pctHeight>0</wp14:pctHeight>
-            </wp14:sizeRelV>
           </wp:anchor>
         </w:drawing>
       </w:r>
@@ -617,7 +308,11 @@
     <w:sdt>
       <w:sdtPr>
         <w:rPr>
+          <w:rFonts w:eastAsiaTheme="minorHAnsi" w:cstheme="minorBidi"/>
+          <w:b w:val="0"/>
+          <w:sz w:val="24"/>
           <w:szCs w:val="24"/>
+          <w:lang w:eastAsia="en-US"/>
         </w:rPr>
         <w:id w:val="-1002430510"/>
         <w:docPartObj>
@@ -627,11 +322,7 @@
       </w:sdtPr>
       <w:sdtEndPr>
         <w:rPr>
-          <w:rFonts w:eastAsiaTheme="minorHAnsi" w:cstheme="minorBidi"/>
-          <w:b w:val="0"/>
           <w:bCs/>
-          <w:sz w:val="24"/>
-          <w:lang w:eastAsia="en-US"/>
         </w:rPr>
       </w:sdtEndPr>
       <w:sdtContent>
@@ -688,7 +379,7 @@
             </w:rPr>
             <w:fldChar w:fldCharType="separate"/>
           </w:r>
-          <w:hyperlink w:anchor="_Toc498352946" w:history="1">
+          <w:hyperlink w:anchor="_Toc499040209" w:history="1">
             <w:r>
               <w:rPr>
                 <w:rStyle w:val="Hyperlink"/>
@@ -731,7 +422,7 @@
                 <w:noProof/>
                 <w:webHidden/>
               </w:rPr>
-              <w:instrText xml:space="preserve"> PAGEREF _Toc498352946 \h </w:instrText>
+              <w:instrText xml:space="preserve"> PAGEREF _Toc499040209 \h </w:instrText>
             </w:r>
             <w:r>
               <w:rPr>
@@ -776,7 +467,7 @@
               <w:lang w:eastAsia="pt-BR"/>
             </w:rPr>
           </w:pPr>
-          <w:hyperlink w:anchor="_Toc498352947" w:history="1">
+          <w:hyperlink w:anchor="_Toc499040210" w:history="1">
             <w:r>
               <w:rPr>
                 <w:rStyle w:val="Hyperlink"/>
@@ -819,7 +510,7 @@
                 <w:noProof/>
                 <w:webHidden/>
               </w:rPr>
-              <w:instrText xml:space="preserve"> PAGEREF _Toc498352947 \h </w:instrText>
+              <w:instrText xml:space="preserve"> PAGEREF _Toc499040210 \h </w:instrText>
             </w:r>
             <w:r>
               <w:rPr>
@@ -864,7 +555,7 @@
               <w:lang w:eastAsia="pt-BR"/>
             </w:rPr>
           </w:pPr>
-          <w:hyperlink w:anchor="_Toc498352948" w:history="1">
+          <w:hyperlink w:anchor="_Toc499040211" w:history="1">
             <w:r>
               <w:rPr>
                 <w:rStyle w:val="Hyperlink"/>
@@ -907,7 +598,7 @@
                 <w:noProof/>
                 <w:webHidden/>
               </w:rPr>
-              <w:instrText xml:space="preserve"> PAGEREF _Toc498352948 \h </w:instrText>
+              <w:instrText xml:space="preserve"> PAGEREF _Toc499040211 \h </w:instrText>
             </w:r>
             <w:r>
               <w:rPr>
@@ -952,7 +643,7 @@
               <w:lang w:eastAsia="pt-BR"/>
             </w:rPr>
           </w:pPr>
-          <w:hyperlink w:anchor="_Toc498352949" w:history="1">
+          <w:hyperlink w:anchor="_Toc499040212" w:history="1">
             <w:r>
               <w:rPr>
                 <w:rStyle w:val="Hyperlink"/>
@@ -995,7 +686,7 @@
                 <w:noProof/>
                 <w:webHidden/>
               </w:rPr>
-              <w:instrText xml:space="preserve"> PAGEREF _Toc498352949 \h </w:instrText>
+              <w:instrText xml:space="preserve"> PAGEREF _Toc499040212 \h </w:instrText>
             </w:r>
             <w:r>
               <w:rPr>
@@ -1040,7 +731,7 @@
               <w:lang w:eastAsia="pt-BR"/>
             </w:rPr>
           </w:pPr>
-          <w:hyperlink w:anchor="_Toc498352950" w:history="1">
+          <w:hyperlink w:anchor="_Toc499040213" w:history="1">
             <w:r>
               <w:rPr>
                 <w:rStyle w:val="Hyperlink"/>
@@ -1083,7 +774,7 @@
                 <w:noProof/>
                 <w:webHidden/>
               </w:rPr>
-              <w:instrText xml:space="preserve"> PAGEREF _Toc498352950 \h </w:instrText>
+              <w:instrText xml:space="preserve"> PAGEREF _Toc499040213 \h </w:instrText>
             </w:r>
             <w:r>
               <w:rPr>
@@ -1128,7 +819,7 @@
               <w:lang w:eastAsia="pt-BR"/>
             </w:rPr>
           </w:pPr>
-          <w:hyperlink w:anchor="_Toc498352951" w:history="1">
+          <w:hyperlink w:anchor="_Toc499040214" w:history="1">
             <w:r>
               <w:rPr>
                 <w:rStyle w:val="Hyperlink"/>
@@ -1171,7 +862,7 @@
                 <w:noProof/>
                 <w:webHidden/>
               </w:rPr>
-              <w:instrText xml:space="preserve"> PAGEREF _Toc498352951 \h </w:instrText>
+              <w:instrText xml:space="preserve"> PAGEREF _Toc499040214 \h </w:instrText>
             </w:r>
             <w:r>
               <w:rPr>
@@ -1216,7 +907,7 @@
               <w:lang w:eastAsia="pt-BR"/>
             </w:rPr>
           </w:pPr>
-          <w:hyperlink w:anchor="_Toc498352952" w:history="1">
+          <w:hyperlink w:anchor="_Toc499040215" w:history="1">
             <w:r>
               <w:rPr>
                 <w:rStyle w:val="Hyperlink"/>
@@ -1259,7 +950,7 @@
                 <w:noProof/>
                 <w:webHidden/>
               </w:rPr>
-              <w:instrText xml:space="preserve"> PAGEREF _Toc498352952 \h </w:instrText>
+              <w:instrText xml:space="preserve"> PAGEREF _Toc499040215 \h </w:instrText>
             </w:r>
             <w:r>
               <w:rPr>
@@ -1304,7 +995,7 @@
               <w:lang w:eastAsia="pt-BR"/>
             </w:rPr>
           </w:pPr>
-          <w:hyperlink w:anchor="_Toc498352953" w:history="1">
+          <w:hyperlink w:anchor="_Toc499040216" w:history="1">
             <w:r>
               <w:rPr>
                 <w:rStyle w:val="Hyperlink"/>
@@ -1347,7 +1038,7 @@
                 <w:noProof/>
                 <w:webHidden/>
               </w:rPr>
-              <w:instrText xml:space="preserve"> PAGEREF _Toc498352953 \h </w:instrText>
+              <w:instrText xml:space="preserve"> PAGEREF _Toc499040216 \h </w:instrText>
             </w:r>
             <w:r>
               <w:rPr>
@@ -1392,7 +1083,7 @@
               <w:lang w:eastAsia="pt-BR"/>
             </w:rPr>
           </w:pPr>
-          <w:hyperlink w:anchor="_Toc498352954" w:history="1">
+          <w:hyperlink w:anchor="_Toc499040217" w:history="1">
             <w:r>
               <w:rPr>
                 <w:rStyle w:val="Hyperlink"/>
@@ -1435,7 +1126,7 @@
                 <w:noProof/>
                 <w:webHidden/>
               </w:rPr>
-              <w:instrText xml:space="preserve"> PAGEREF _Toc498352954 \h </w:instrText>
+              <w:instrText xml:space="preserve"> PAGEREF _Toc499040217 \h </w:instrText>
             </w:r>
             <w:r>
               <w:rPr>
@@ -1455,7 +1146,7 @@
                 <w:noProof/>
                 <w:webHidden/>
               </w:rPr>
-              <w:t>11</w:t>
+              <w:t>13</w:t>
             </w:r>
             <w:r>
               <w:rPr>
@@ -1480,7 +1171,7 @@
               <w:lang w:eastAsia="pt-BR"/>
             </w:rPr>
           </w:pPr>
-          <w:hyperlink w:anchor="_Toc498352955" w:history="1">
+          <w:hyperlink w:anchor="_Toc499040218" w:history="1">
             <w:r>
               <w:rPr>
                 <w:rStyle w:val="Hyperlink"/>
@@ -1523,7 +1214,7 @@
                 <w:noProof/>
                 <w:webHidden/>
               </w:rPr>
-              <w:instrText xml:space="preserve"> PAGEREF _Toc498352955 \h </w:instrText>
+              <w:instrText xml:space="preserve"> PAGEREF _Toc499040218 \h </w:instrText>
             </w:r>
             <w:r>
               <w:rPr>
@@ -1543,7 +1234,7 @@
                 <w:noProof/>
                 <w:webHidden/>
               </w:rPr>
-              <w:t>11</w:t>
+              <w:t>13</w:t>
             </w:r>
             <w:r>
               <w:rPr>
@@ -1568,7 +1259,7 @@
               <w:lang w:eastAsia="pt-BR"/>
             </w:rPr>
           </w:pPr>
-          <w:hyperlink w:anchor="_Toc498352956" w:history="1">
+          <w:hyperlink w:anchor="_Toc499040219" w:history="1">
             <w:r>
               <w:rPr>
                 <w:rStyle w:val="Hyperlink"/>
@@ -1611,7 +1302,7 @@
                 <w:noProof/>
                 <w:webHidden/>
               </w:rPr>
-              <w:instrText xml:space="preserve"> PAGEREF _Toc498352956 \h </w:instrText>
+              <w:instrText xml:space="preserve"> PAGEREF _Toc499040219 \h </w:instrText>
             </w:r>
             <w:r>
               <w:rPr>
@@ -1631,7 +1322,7 @@
                 <w:noProof/>
                 <w:webHidden/>
               </w:rPr>
-              <w:t>12</w:t>
+              <w:t>14</w:t>
             </w:r>
             <w:r>
               <w:rPr>
@@ -1655,7 +1346,7 @@
               <w:lang w:eastAsia="pt-BR"/>
             </w:rPr>
           </w:pPr>
-          <w:hyperlink w:anchor="_Toc498352957" w:history="1">
+          <w:hyperlink w:anchor="_Toc499040220" w:history="1">
             <w:r>
               <w:rPr>
                 <w:rStyle w:val="Hyperlink"/>
@@ -1682,7 +1373,7 @@
                 <w:noProof/>
                 <w:webHidden/>
               </w:rPr>
-              <w:instrText xml:space="preserve"> PAGEREF _Toc498352957 \h </w:instrText>
+              <w:instrText xml:space="preserve"> PAGEREF _Toc499040220 \h </w:instrText>
             </w:r>
             <w:r>
               <w:rPr>
@@ -1702,7 +1393,7 @@
                 <w:noProof/>
                 <w:webHidden/>
               </w:rPr>
-              <w:t>13</w:t>
+              <w:t>15</w:t>
             </w:r>
             <w:r>
               <w:rPr>
@@ -1726,7 +1417,7 @@
               <w:lang w:eastAsia="pt-BR"/>
             </w:rPr>
           </w:pPr>
-          <w:hyperlink w:anchor="_Toc498352958" w:history="1">
+          <w:hyperlink w:anchor="_Toc499040221" w:history="1">
             <w:r>
               <w:rPr>
                 <w:rStyle w:val="Hyperlink"/>
@@ -1753,7 +1444,7 @@
                 <w:noProof/>
                 <w:webHidden/>
               </w:rPr>
-              <w:instrText xml:space="preserve"> PAGEREF _Toc498352958 \h </w:instrText>
+              <w:instrText xml:space="preserve"> PAGEREF _Toc499040221 \h </w:instrText>
             </w:r>
             <w:r>
               <w:rPr>
@@ -1773,7 +1464,7 @@
                 <w:noProof/>
                 <w:webHidden/>
               </w:rPr>
-              <w:t>14</w:t>
+              <w:t>16</w:t>
             </w:r>
             <w:r>
               <w:rPr>
@@ -1797,7 +1488,7 @@
               <w:lang w:eastAsia="pt-BR"/>
             </w:rPr>
           </w:pPr>
-          <w:hyperlink w:anchor="_Toc498352959" w:history="1">
+          <w:hyperlink w:anchor="_Toc499040222" w:history="1">
             <w:r>
               <w:rPr>
                 <w:rStyle w:val="Hyperlink"/>
@@ -1825,7 +1516,7 @@
                 <w:noProof/>
                 <w:webHidden/>
               </w:rPr>
-              <w:instrText xml:space="preserve"> PAGEREF _Toc498352959 \h </w:instrText>
+              <w:instrText xml:space="preserve"> PAGEREF _Toc499040222 \h </w:instrText>
             </w:r>
             <w:r>
               <w:rPr>
@@ -1845,7 +1536,7 @@
                 <w:noProof/>
                 <w:webHidden/>
               </w:rPr>
-              <w:t>15</w:t>
+              <w:t>18</w:t>
             </w:r>
             <w:r>
               <w:rPr>
@@ -1894,7 +1585,7 @@
           <w:tab w:val="left" w:pos="2730"/>
         </w:tabs>
       </w:pPr>
-      <w:bookmarkStart w:id="0" w:name="_Toc498352946"/>
+      <w:bookmarkStart w:id="0" w:name="_Toc499040209"/>
       <w:r>
         <w:lastRenderedPageBreak/>
         <w:t>Introdução</w:t>
@@ -1915,19 +1606,13 @@
         <w:t xml:space="preserve">Bem-vindo ao Manual de Desenvolvedor do </w:t>
       </w:r>
       <w:r>
-        <w:t xml:space="preserve">Pasteurizador Automático Local Operado por </w:t>
+        <w:t>Pasteurizador Automático Local Operado por Microcontrolador ATMEGA (</w:t>
       </w:r>
       <w:proofErr w:type="spellStart"/>
       <w:r>
-        <w:t>Microcontrolador</w:t>
+        <w:t>P.A.L.O.M.A.</w:t>
       </w:r>
       <w:proofErr w:type="spellEnd"/>
-      <w:r>
-        <w:t xml:space="preserve"> ATMEGA (</w:t>
-      </w:r>
-      <w:r>
-        <w:t>P.A.L.O.M.A.</w:t>
-      </w:r>
       <w:r>
         <w:t>)</w:t>
       </w:r>
@@ -1967,7 +1652,7 @@
           <w:tab w:val="left" w:pos="1215"/>
         </w:tabs>
       </w:pPr>
-      <w:bookmarkStart w:id="1" w:name="_Toc498352947"/>
+      <w:bookmarkStart w:id="1" w:name="_Toc499040210"/>
       <w:r>
         <w:t>Sobre</w:t>
       </w:r>
@@ -1984,7 +1669,15 @@
         <w:jc w:val="both"/>
       </w:pPr>
       <w:r>
-        <w:t xml:space="preserve">A P.A.L.O.M.A. </w:t>
+        <w:t xml:space="preserve">A </w:t>
+      </w:r>
+      <w:proofErr w:type="spellStart"/>
+      <w:r>
+        <w:t>P.A.L.O.M.A.</w:t>
+      </w:r>
+      <w:proofErr w:type="spellEnd"/>
+      <w:r>
+        <w:t xml:space="preserve"> </w:t>
       </w:r>
       <w:r>
         <w:t>é um equipamento voltado para a realização de testes de pasteurização em alimentos condicionados em recipientes de pequeno</w:t>
@@ -2043,10 +1736,26 @@
         <w:jc w:val="both"/>
       </w:pPr>
       <w:r>
-        <w:t xml:space="preserve">A P.A.L.O.M.A. destaca-se como um equipamento econômico e relevante para a indústria alimentícia, tão como para </w:t>
-      </w:r>
-      <w:r>
-        <w:t>o desenvolvimento de pesquisa relacionada à qualidade de alimentos e fluidos ingeríveis.</w:t>
+        <w:t xml:space="preserve">A </w:t>
+      </w:r>
+      <w:proofErr w:type="spellStart"/>
+      <w:r>
+        <w:t>P.A.L.O.M.A.</w:t>
+      </w:r>
+      <w:proofErr w:type="spellEnd"/>
+      <w:r>
+        <w:t xml:space="preserve"> destaca-se como um equipamento econômico e relevante para a indústria alimentícia, tão como para </w:t>
+      </w:r>
+      <w:r>
+        <w:t xml:space="preserve">o desenvolvimento de pesquisa relacionada à qualidade de alimentos e fluidos </w:t>
+      </w:r>
+      <w:proofErr w:type="spellStart"/>
+      <w:r>
+        <w:t>ingeríveis</w:t>
+      </w:r>
+      <w:proofErr w:type="spellEnd"/>
+      <w:r>
+        <w:t>.</w:t>
       </w:r>
       <w:r>
         <w:t xml:space="preserve"> Apresenta-se como uma alternativa viável para máquinas industriais de alto custo. Além disso, é um equipamento </w:t>
@@ -2078,7 +1787,7 @@
           <w:numId w:val="1"/>
         </w:numPr>
       </w:pPr>
-      <w:bookmarkStart w:id="2" w:name="_Toc498352948"/>
+      <w:bookmarkStart w:id="2" w:name="_Toc499040211"/>
       <w:r>
         <w:lastRenderedPageBreak/>
         <w:t>Pré-requisitos técnicos</w:t>
@@ -2136,15 +1845,7 @@
       </w:r>
       <w:proofErr w:type="spellEnd"/>
       <w:r>
-        <w:t xml:space="preserve"> (</w:t>
-      </w:r>
-      <w:proofErr w:type="spellStart"/>
-      <w:r>
-        <w:t>Microcontrolador</w:t>
-      </w:r>
-      <w:proofErr w:type="spellEnd"/>
-      <w:r>
-        <w:t xml:space="preserve"> ATMEGA 328P)</w:t>
+        <w:t xml:space="preserve"> (Microcontrolador ATMEGA 328P)</w:t>
       </w:r>
       <w:r>
         <w:t xml:space="preserve">. </w:t>
@@ -2189,7 +1890,7 @@
           <w:numId w:val="1"/>
         </w:numPr>
       </w:pPr>
-      <w:bookmarkStart w:id="3" w:name="_Toc498352949"/>
+      <w:bookmarkStart w:id="3" w:name="_Toc499040212"/>
       <w:r>
         <w:t>Contato</w:t>
       </w:r>
@@ -2203,7 +1904,15 @@
         <w:jc w:val="both"/>
       </w:pPr>
       <w:r>
-        <w:t>Após a leitura deste manual, caso ainda persistam dúvidas (técnicas ou não), o grupo P.A.L.O.M.A., desenvolvedor do produto aqui apresentado, disponibiliza meios de contato pelos seguintes endereços:</w:t>
+        <w:t xml:space="preserve">Após a leitura deste manual, caso ainda persistam dúvidas (técnicas ou não), o grupo </w:t>
+      </w:r>
+      <w:proofErr w:type="spellStart"/>
+      <w:r>
+        <w:t>P.A.L.O.M.A.</w:t>
+      </w:r>
+      <w:proofErr w:type="spellEnd"/>
+      <w:r>
+        <w:t>, desenvolvedor do produto aqui apresentado, disponibiliza meios de contato pelos seguintes endereços:</w:t>
       </w:r>
     </w:p>
     <w:p>
@@ -2213,7 +1922,15 @@
         <w:jc w:val="both"/>
       </w:pPr>
       <w:r>
-        <w:t xml:space="preserve">- Gustavo Simas da Silva: </w:t>
+        <w:t xml:space="preserve">- Gustavo </w:t>
+      </w:r>
+      <w:proofErr w:type="spellStart"/>
+      <w:r>
+        <w:t>Simas</w:t>
+      </w:r>
+      <w:proofErr w:type="spellEnd"/>
+      <w:r>
+        <w:t xml:space="preserve"> da Silva: </w:t>
       </w:r>
       <w:hyperlink r:id="rId9" w:history="1">
         <w:r>
@@ -2249,7 +1966,15 @@
         <w:jc w:val="both"/>
       </w:pPr>
       <w:r>
-        <w:t xml:space="preserve">- Ygor Gaspar Pereira: </w:t>
+        <w:t xml:space="preserve">- </w:t>
+      </w:r>
+      <w:proofErr w:type="spellStart"/>
+      <w:r>
+        <w:t>Ygor</w:t>
+      </w:r>
+      <w:proofErr w:type="spellEnd"/>
+      <w:r>
+        <w:t xml:space="preserve"> Gaspar Pereira: </w:t>
       </w:r>
       <w:hyperlink r:id="rId11" w:history="1">
         <w:r>
@@ -2318,7 +2043,7 @@
           <w:numId w:val="1"/>
         </w:numPr>
       </w:pPr>
-      <w:bookmarkStart w:id="5" w:name="_Toc498352950"/>
+      <w:bookmarkStart w:id="5" w:name="_Toc499040213"/>
       <w:r>
         <w:lastRenderedPageBreak/>
         <w:t>Visão Geral</w:t>
@@ -2328,8 +2053,33 @@
     <w:p/>
     <w:p>
       <w:pPr>
-        <w:ind w:left="360"/>
-      </w:pPr>
+        <w:spacing w:line="360" w:lineRule="auto"/>
+        <w:ind w:firstLine="708"/>
+        <w:jc w:val="both"/>
+      </w:pPr>
+      <w:r>
+        <w:t>O Sistema do Pasteurizador Automático Local Operado por Microcontrolador ATMEGA visa atender os propósitos de testes de pasteurização em alimentos engarrafados (palmito, picles, ovos de codorna, entre outros). Promove a estabilização de temperatura por certo tempo, de acordo com o determinado pelo operador, mantendo o produto testado dentro de uma faixa limite de tolerância.</w:t>
+      </w:r>
+    </w:p>
+    <w:p>
+      <w:pPr>
+        <w:spacing w:line="360" w:lineRule="auto"/>
+        <w:ind w:firstLine="708"/>
+        <w:jc w:val="both"/>
+      </w:pPr>
+      <w:r>
+        <w:t xml:space="preserve">Possui as vantagens de ser portátil, de pequeno porte e de baixo custo. Oferece segurança para o operador, com isolamento elétrico e térmico na estrutura do equipamento, durante o manuseio. Possui durabilidade, desde que utilizado de acordo com as determinações do Manual do Usuário. </w:t>
+      </w:r>
+    </w:p>
+    <w:p>
+      <w:pPr>
+        <w:spacing w:line="360" w:lineRule="auto"/>
+        <w:ind w:firstLine="708"/>
+        <w:jc w:val="both"/>
+      </w:pPr>
+      <w:r>
+        <w:t>Sendo assim, sua manutenção é de baixa dificuldade, embora seja recomendada manutenção preventiva periodicamente para ampliação da vida útil.</w:t>
+      </w:r>
     </w:p>
     <w:p/>
     <w:p>
@@ -2348,7 +2098,7 @@
           <w:numId w:val="1"/>
         </w:numPr>
       </w:pPr>
-      <w:bookmarkStart w:id="6" w:name="_Toc498352951"/>
+      <w:bookmarkStart w:id="6" w:name="_Toc499040214"/>
       <w:r>
         <w:lastRenderedPageBreak/>
         <w:t xml:space="preserve">Placa Fonte de </w:t>
@@ -2381,8 +2131,13 @@
         <w:t>a</w:t>
       </w:r>
       <w:r>
-        <w:t>os componentes utilizados na P.A.L.O.M.A.</w:t>
-      </w:r>
+        <w:t xml:space="preserve">os componentes utilizados na </w:t>
+      </w:r>
+      <w:proofErr w:type="spellStart"/>
+      <w:r>
+        <w:t>P.A.L.O.M.A.</w:t>
+      </w:r>
+      <w:proofErr w:type="spellEnd"/>
       <w:r>
         <w:t xml:space="preserve">, uma placa de fonte de tensão é requisitada. Para tal, deve-se realizar a retificação de CA para CC com diodos (ou </w:t>
       </w:r>
@@ -2405,7 +2160,19 @@
         <w:t xml:space="preserve">regulador de tensão, </w:t>
       </w:r>
       <w:r>
-        <w:t>etc.) também se aplicam, desde que forneçam a potência suficiente para o circuito, tão como sejam duráveis, de pequeno porte e confiáveis.</w:t>
+        <w:t xml:space="preserve">etc.) também se </w:t>
+      </w:r>
+      <w:r>
+        <w:t>aplicam</w:t>
+      </w:r>
+      <w:r>
+        <w:t xml:space="preserve"> desde que forneçam a potência suficiente para o circuito, tão </w:t>
+      </w:r>
+      <w:r>
+        <w:t>como</w:t>
+      </w:r>
+      <w:r>
+        <w:t xml:space="preserve"> sejam duráveis, de pequeno porte e confiáveis.</w:t>
       </w:r>
     </w:p>
     <w:p>
@@ -2415,8 +2182,202 @@
         <w:jc w:val="both"/>
       </w:pPr>
       <w:r>
-        <w:t>O esquemático da fonte utilizada se apresenta na FIGURA #.</w:t>
-      </w:r>
+        <w:rPr>
+          <w:noProof/>
+        </w:rPr>
+        <w:pict>
+          <v:shape id="_x0000_s1031" type="#_x0000_t202" style="position:absolute;left:0;text-align:left;margin-left:3.45pt;margin-top:241.35pt;width:425.25pt;height:.05pt;z-index:251673600" stroked="f">
+            <v:textbox style="mso-fit-shape-to-text:t" inset="0,0,0,0">
+              <w:txbxContent>
+                <w:p>
+                  <w:pPr>
+                    <w:pStyle w:val="Legenda"/>
+                    <w:jc w:val="center"/>
+                    <w:rPr>
+                      <w:b/>
+                      <w:noProof/>
+                      <w:color w:val="auto"/>
+                      <w:sz w:val="32"/>
+                    </w:rPr>
+                  </w:pPr>
+                  <w:r>
+                    <w:rPr>
+                      <w:b/>
+                      <w:color w:val="auto"/>
+                      <w:sz w:val="22"/>
+                    </w:rPr>
+                    <w:t xml:space="preserve">Figura </w:t>
+                  </w:r>
+                  <w:r>
+                    <w:rPr>
+                      <w:b/>
+                      <w:color w:val="auto"/>
+                      <w:sz w:val="22"/>
+                    </w:rPr>
+                    <w:fldChar w:fldCharType="begin"/>
+                  </w:r>
+                  <w:r>
+                    <w:rPr>
+                      <w:b/>
+                      <w:color w:val="auto"/>
+                      <w:sz w:val="22"/>
+                    </w:rPr>
+                    <w:instrText xml:space="preserve"> SEQ Figura \* ARABIC </w:instrText>
+                  </w:r>
+                  <w:r>
+                    <w:rPr>
+                      <w:b/>
+                      <w:color w:val="auto"/>
+                      <w:sz w:val="22"/>
+                    </w:rPr>
+                    <w:fldChar w:fldCharType="separate"/>
+                  </w:r>
+                  <w:r>
+                    <w:rPr>
+                      <w:b/>
+                      <w:noProof/>
+                      <w:color w:val="auto"/>
+                      <w:sz w:val="22"/>
+                    </w:rPr>
+                    <w:t>1</w:t>
+                  </w:r>
+                  <w:r>
+                    <w:rPr>
+                      <w:b/>
+                      <w:color w:val="auto"/>
+                      <w:sz w:val="22"/>
+                    </w:rPr>
+                    <w:fldChar w:fldCharType="end"/>
+                  </w:r>
+                  <w:r>
+                    <w:rPr>
+                      <w:b/>
+                      <w:color w:val="auto"/>
+                      <w:sz w:val="22"/>
+                    </w:rPr>
+                    <w:t xml:space="preserve"> - Esquemático Fonte de Alimentação </w:t>
+                  </w:r>
+                  <w:proofErr w:type="gramStart"/>
+                  <w:r>
+                    <w:rPr>
+                      <w:b/>
+                      <w:color w:val="auto"/>
+                      <w:sz w:val="22"/>
+                    </w:rPr>
+                    <w:t>12V</w:t>
+                  </w:r>
+                  <w:proofErr w:type="gramEnd"/>
+                </w:p>
+              </w:txbxContent>
+            </v:textbox>
+            <w10:wrap type="topAndBottom"/>
+          </v:shape>
+        </w:pict>
+      </w:r>
+      <w:r>
+        <w:rPr>
+          <w:noProof/>
+          <w:lang w:eastAsia="pt-BR"/>
+        </w:rPr>
+        <w:drawing>
+          <wp:anchor distT="0" distB="0" distL="114300" distR="114300" simplePos="0" relativeHeight="251671552" behindDoc="0" locked="0" layoutInCell="1" allowOverlap="1">
+            <wp:simplePos x="0" y="0"/>
+            <wp:positionH relativeFrom="column">
+              <wp:posOffset>43815</wp:posOffset>
+            </wp:positionH>
+            <wp:positionV relativeFrom="paragraph">
+              <wp:posOffset>664845</wp:posOffset>
+            </wp:positionV>
+            <wp:extent cx="5400675" cy="2343150"/>
+            <wp:effectExtent l="19050" t="0" r="9525" b="0"/>
+            <wp:wrapTopAndBottom/>
+            <wp:docPr id="1" name="Imagem 1" descr="Resultado de imagem para fonte de alimentacao esquematico"/>
+            <wp:cNvGraphicFramePr>
+              <a:graphicFrameLocks xmlns:a="http://schemas.openxmlformats.org/drawingml/2006/main" noChangeAspect="1"/>
+            </wp:cNvGraphicFramePr>
+            <a:graphic xmlns:a="http://schemas.openxmlformats.org/drawingml/2006/main">
+              <a:graphicData uri="http://schemas.openxmlformats.org/drawingml/2006/picture">
+                <pic:pic xmlns:pic="http://schemas.openxmlformats.org/drawingml/2006/picture">
+                  <pic:nvPicPr>
+                    <pic:cNvPr id="0" name="Picture 1" descr="Resultado de imagem para fonte de alimentacao esquematico"/>
+                    <pic:cNvPicPr>
+                      <a:picLocks noChangeAspect="1" noChangeArrowheads="1"/>
+                    </pic:cNvPicPr>
+                  </pic:nvPicPr>
+                  <pic:blipFill>
+                    <a:blip r:embed="rId13" cstate="print"/>
+                    <a:srcRect/>
+                    <a:stretch>
+                      <a:fillRect/>
+                    </a:stretch>
+                  </pic:blipFill>
+                  <pic:spPr bwMode="auto">
+                    <a:xfrm>
+                      <a:off x="0" y="0"/>
+                      <a:ext cx="5400675" cy="2343150"/>
+                    </a:xfrm>
+                    <a:prstGeom prst="rect">
+                      <a:avLst/>
+                    </a:prstGeom>
+                    <a:noFill/>
+                    <a:ln w="9525">
+                      <a:noFill/>
+                      <a:miter lim="800000"/>
+                      <a:headEnd/>
+                      <a:tailEnd/>
+                    </a:ln>
+                  </pic:spPr>
+                </pic:pic>
+              </a:graphicData>
+            </a:graphic>
+          </wp:anchor>
+        </w:drawing>
+      </w:r>
+      <w:r>
+        <w:t>Um</w:t>
+      </w:r>
+      <w:r>
+        <w:t xml:space="preserve"> esquemático </w:t>
+      </w:r>
+      <w:r>
+        <w:t xml:space="preserve">semelhante ao </w:t>
+      </w:r>
+      <w:r>
+        <w:t>da fonte utilizada se apresenta na FIGURA #.</w:t>
+      </w:r>
+    </w:p>
+    <w:p>
+      <w:pPr>
+        <w:spacing w:line="360" w:lineRule="auto"/>
+        <w:ind w:firstLine="708"/>
+        <w:jc w:val="both"/>
+      </w:pPr>
+      <w:r>
+        <w:t xml:space="preserve">Podem ser reutilizadas fontes de tensão CC de </w:t>
+      </w:r>
+      <w:proofErr w:type="gramStart"/>
+      <w:r>
+        <w:t>telefones celular</w:t>
+      </w:r>
+      <w:proofErr w:type="gramEnd"/>
+      <w:r>
+        <w:t xml:space="preserve">, </w:t>
+      </w:r>
+      <w:proofErr w:type="spellStart"/>
+      <w:r>
+        <w:t>tablets</w:t>
+      </w:r>
+      <w:proofErr w:type="spellEnd"/>
+      <w:r>
+        <w:t>, entre outros dispositivos móveis (para redução de custos, conforme melhor detalhado nas Considerações Finais).</w:t>
+      </w:r>
+    </w:p>
+    <w:p>
+      <w:pPr>
+        <w:spacing w:line="360" w:lineRule="auto"/>
+        <w:ind w:firstLine="708"/>
+        <w:jc w:val="both"/>
+      </w:pPr>
     </w:p>
     <w:p>
       <w:pPr>
@@ -2439,7 +2400,7 @@
           <w:numId w:val="1"/>
         </w:numPr>
       </w:pPr>
-      <w:bookmarkStart w:id="7" w:name="_Toc498352952"/>
+      <w:bookmarkStart w:id="7" w:name="_Toc499040215"/>
       <w:r>
         <w:lastRenderedPageBreak/>
         <w:t>Placa PT8A2511</w:t>
@@ -2495,243 +2456,102 @@
         <w:rPr>
           <w:noProof/>
         </w:rPr>
-        <mc:AlternateContent>
-          <mc:Choice Requires="wps">
-            <w:drawing>
-              <wp:anchor distT="0" distB="0" distL="114300" distR="114300" simplePos="0" relativeHeight="251663360" behindDoc="0" locked="0" layoutInCell="1" allowOverlap="1" wp14:anchorId="4F1C99CE" wp14:editId="174544B0">
-                <wp:simplePos x="0" y="0"/>
-                <wp:positionH relativeFrom="column">
-                  <wp:posOffset>347345</wp:posOffset>
-                </wp:positionH>
-                <wp:positionV relativeFrom="paragraph">
-                  <wp:posOffset>3410585</wp:posOffset>
-                </wp:positionV>
-                <wp:extent cx="4705350" cy="635"/>
-                <wp:effectExtent l="0" t="0" r="0" b="0"/>
-                <wp:wrapTopAndBottom/>
-                <wp:docPr id="1" name="Caixa de Texto 1"/>
-                <wp:cNvGraphicFramePr/>
-                <a:graphic xmlns:a="http://schemas.openxmlformats.org/drawingml/2006/main">
-                  <a:graphicData uri="http://schemas.microsoft.com/office/word/2010/wordprocessingShape">
-                    <wps:wsp>
-                      <wps:cNvSpPr txBox="1"/>
-                      <wps:spPr>
-                        <a:xfrm>
-                          <a:off x="0" y="0"/>
-                          <a:ext cx="4705350" cy="635"/>
-                        </a:xfrm>
-                        <a:prstGeom prst="rect">
-                          <a:avLst/>
-                        </a:prstGeom>
-                        <a:solidFill>
-                          <a:prstClr val="white"/>
-                        </a:solidFill>
-                        <a:ln>
-                          <a:noFill/>
-                        </a:ln>
-                      </wps:spPr>
-                      <wps:txbx>
-                        <w:txbxContent>
-                          <w:p>
-                            <w:pPr>
-                              <w:pStyle w:val="Legenda"/>
-                              <w:jc w:val="center"/>
-                              <w:rPr>
-                                <w:b/>
-                                <w:noProof/>
-                                <w:color w:val="auto"/>
-                                <w:sz w:val="32"/>
-                              </w:rPr>
-                            </w:pPr>
-                            <w:r>
-                              <w:rPr>
-                                <w:b/>
-                                <w:color w:val="auto"/>
-                                <w:sz w:val="22"/>
-                              </w:rPr>
-                              <w:t xml:space="preserve">Figura </w:t>
-                            </w:r>
-                            <w:r>
-                              <w:rPr>
-                                <w:b/>
-                                <w:color w:val="auto"/>
-                                <w:sz w:val="22"/>
-                              </w:rPr>
-                              <w:fldChar w:fldCharType="begin"/>
-                            </w:r>
-                            <w:r>
-                              <w:rPr>
-                                <w:b/>
-                                <w:color w:val="auto"/>
-                                <w:sz w:val="22"/>
-                              </w:rPr>
-                              <w:instrText xml:space="preserve"> SEQ Figura \* ARABIC </w:instrText>
-                            </w:r>
-                            <w:r>
-                              <w:rPr>
-                                <w:b/>
-                                <w:color w:val="auto"/>
-                                <w:sz w:val="22"/>
-                              </w:rPr>
-                              <w:fldChar w:fldCharType="separate"/>
-                            </w:r>
-                            <w:r>
-                              <w:rPr>
-                                <w:b/>
-                                <w:noProof/>
-                                <w:color w:val="auto"/>
-                                <w:sz w:val="22"/>
-                              </w:rPr>
-                              <w:t>1</w:t>
-                            </w:r>
-                            <w:r>
-                              <w:rPr>
-                                <w:b/>
-                                <w:color w:val="auto"/>
-                                <w:sz w:val="22"/>
-                              </w:rPr>
-                              <w:fldChar w:fldCharType="end"/>
-                            </w:r>
-                            <w:r>
-                              <w:rPr>
-                                <w:b/>
-                                <w:color w:val="auto"/>
-                                <w:sz w:val="22"/>
-                              </w:rPr>
-                              <w:t xml:space="preserve"> - </w:t>
-                            </w:r>
-                            <w:proofErr w:type="spellStart"/>
-                            <w:r>
-                              <w:rPr>
-                                <w:b/>
-                                <w:color w:val="auto"/>
-                                <w:sz w:val="22"/>
-                              </w:rPr>
-                              <w:t>Pinagem</w:t>
-                            </w:r>
-                            <w:proofErr w:type="spellEnd"/>
-                            <w:r>
-                              <w:rPr>
-                                <w:b/>
-                                <w:color w:val="auto"/>
-                                <w:sz w:val="22"/>
-                              </w:rPr>
-                              <w:t xml:space="preserve"> PT8A2511</w:t>
-                            </w:r>
-                          </w:p>
-                        </w:txbxContent>
-                      </wps:txbx>
-                      <wps:bodyPr rot="0" spcFirstLastPara="0" vertOverflow="overflow" horzOverflow="overflow" vert="horz" wrap="square" lIns="0" tIns="0" rIns="0" bIns="0" numCol="1" spcCol="0" rtlCol="0" fromWordArt="0" anchor="t" anchorCtr="0" forceAA="0" compatLnSpc="1">
-                        <a:prstTxWarp prst="textNoShape">
-                          <a:avLst/>
-                        </a:prstTxWarp>
-                        <a:spAutoFit/>
-                      </wps:bodyPr>
-                    </wps:wsp>
-                  </a:graphicData>
-                </a:graphic>
-              </wp:anchor>
-            </w:drawing>
-          </mc:Choice>
-          <mc:Fallback>
-            <w:pict>
-              <v:shape w14:anchorId="4F1C99CE" id="Caixa de Texto 1" o:spid="_x0000_s1027" type="#_x0000_t202" style="position:absolute;left:0;text-align:left;margin-left:27.35pt;margin-top:268.55pt;width:370.5pt;height:.05pt;z-index:251663360;visibility:visible;mso-wrap-style:square;mso-wrap-distance-left:9pt;mso-wrap-distance-top:0;mso-wrap-distance-right:9pt;mso-wrap-distance-bottom:0;mso-position-horizontal:absolute;mso-position-horizontal-relative:text;mso-position-vertical:absolute;mso-position-vertical-relative:text;v-text-anchor:top" o:gfxdata="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" stroked="f">
-                <v:textbox style="mso-fit-shape-to-text:t" inset="0,0,0,0">
-                  <w:txbxContent>
-                    <w:p>
-                      <w:pPr>
-                        <w:pStyle w:val="Legenda"/>
-                        <w:jc w:val="center"/>
-                        <w:rPr>
-                          <w:b/>
-                          <w:noProof/>
-                          <w:color w:val="auto"/>
-                          <w:sz w:val="32"/>
-                        </w:rPr>
-                      </w:pPr>
-                      <w:r>
-                        <w:rPr>
-                          <w:b/>
-                          <w:color w:val="auto"/>
-                          <w:sz w:val="22"/>
-                        </w:rPr>
-                        <w:t xml:space="preserve">Figura </w:t>
-                      </w:r>
-                      <w:r>
-                        <w:rPr>
-                          <w:b/>
-                          <w:color w:val="auto"/>
-                          <w:sz w:val="22"/>
-                        </w:rPr>
-                        <w:fldChar w:fldCharType="begin"/>
-                      </w:r>
-                      <w:r>
-                        <w:rPr>
-                          <w:b/>
-                          <w:color w:val="auto"/>
-                          <w:sz w:val="22"/>
-                        </w:rPr>
-                        <w:instrText xml:space="preserve"> SEQ Figura \* ARABIC </w:instrText>
-                      </w:r>
-                      <w:r>
-                        <w:rPr>
-                          <w:b/>
-                          <w:color w:val="auto"/>
-                          <w:sz w:val="22"/>
-                        </w:rPr>
-                        <w:fldChar w:fldCharType="separate"/>
-                      </w:r>
-                      <w:r>
-                        <w:rPr>
-                          <w:b/>
-                          <w:noProof/>
-                          <w:color w:val="auto"/>
-                          <w:sz w:val="22"/>
-                        </w:rPr>
-                        <w:t>1</w:t>
-                      </w:r>
-                      <w:r>
-                        <w:rPr>
-                          <w:b/>
-                          <w:color w:val="auto"/>
-                          <w:sz w:val="22"/>
-                        </w:rPr>
-                        <w:fldChar w:fldCharType="end"/>
-                      </w:r>
-                      <w:r>
-                        <w:rPr>
-                          <w:b/>
-                          <w:color w:val="auto"/>
-                          <w:sz w:val="22"/>
-                        </w:rPr>
-                        <w:t xml:space="preserve"> - </w:t>
-                      </w:r>
-                      <w:proofErr w:type="spellStart"/>
-                      <w:r>
-                        <w:rPr>
-                          <w:b/>
-                          <w:color w:val="auto"/>
-                          <w:sz w:val="22"/>
-                        </w:rPr>
-                        <w:t>Pinagem</w:t>
-                      </w:r>
-                      <w:proofErr w:type="spellEnd"/>
-                      <w:r>
-                        <w:rPr>
-                          <w:b/>
-                          <w:color w:val="auto"/>
-                          <w:sz w:val="22"/>
-                        </w:rPr>
-                        <w:t xml:space="preserve"> PT8A2511</w:t>
-                      </w:r>
-                    </w:p>
-                  </w:txbxContent>
-                </v:textbox>
-                <w10:wrap type="topAndBottom"/>
-              </v:shape>
-            </w:pict>
-          </mc:Fallback>
-        </mc:AlternateContent>
+        <w:pict>
+          <v:shape id="Caixa de Texto 1" o:spid="_x0000_s1027" type="#_x0000_t202" style="position:absolute;left:0;text-align:left;margin-left:27.35pt;margin-top:268.55pt;width:370.5pt;height:.05pt;z-index:251663360;visibility:visible" o:gfxdata="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" stroked="f">
+            <v:textbox style="mso-fit-shape-to-text:t" inset="0,0,0,0">
+              <w:txbxContent>
+                <w:p>
+                  <w:pPr>
+                    <w:pStyle w:val="Legenda"/>
+                    <w:jc w:val="center"/>
+                    <w:rPr>
+                      <w:b/>
+                      <w:noProof/>
+                      <w:color w:val="auto"/>
+                      <w:sz w:val="32"/>
+                    </w:rPr>
+                  </w:pPr>
+                  <w:r>
+                    <w:rPr>
+                      <w:b/>
+                      <w:color w:val="auto"/>
+                      <w:sz w:val="22"/>
+                    </w:rPr>
+                    <w:t xml:space="preserve">Figura </w:t>
+                  </w:r>
+                  <w:r>
+                    <w:rPr>
+                      <w:b/>
+                      <w:color w:val="auto"/>
+                      <w:sz w:val="22"/>
+                    </w:rPr>
+                    <w:fldChar w:fldCharType="begin"/>
+                  </w:r>
+                  <w:r>
+                    <w:rPr>
+                      <w:b/>
+                      <w:color w:val="auto"/>
+                      <w:sz w:val="22"/>
+                    </w:rPr>
+                    <w:instrText xml:space="preserve"> SEQ Figura \* ARABIC </w:instrText>
+                  </w:r>
+                  <w:r>
+                    <w:rPr>
+                      <w:b/>
+                      <w:color w:val="auto"/>
+                      <w:sz w:val="22"/>
+                    </w:rPr>
+                    <w:fldChar w:fldCharType="separate"/>
+                  </w:r>
+                  <w:r>
+                    <w:rPr>
+                      <w:b/>
+                      <w:noProof/>
+                      <w:color w:val="auto"/>
+                      <w:sz w:val="22"/>
+                    </w:rPr>
+                    <w:t>2</w:t>
+                  </w:r>
+                  <w:r>
+                    <w:rPr>
+                      <w:b/>
+                      <w:color w:val="auto"/>
+                      <w:sz w:val="22"/>
+                    </w:rPr>
+                    <w:fldChar w:fldCharType="end"/>
+                  </w:r>
+                  <w:r>
+                    <w:rPr>
+                      <w:b/>
+                      <w:color w:val="auto"/>
+                      <w:sz w:val="22"/>
+                    </w:rPr>
+                    <w:t xml:space="preserve"> - </w:t>
+                  </w:r>
+                  <w:proofErr w:type="spellStart"/>
+                  <w:r>
+                    <w:rPr>
+                      <w:b/>
+                      <w:color w:val="auto"/>
+                      <w:sz w:val="22"/>
+                    </w:rPr>
+                    <w:t>Pinagem</w:t>
+                  </w:r>
+                  <w:proofErr w:type="spellEnd"/>
+                  <w:r>
+                    <w:rPr>
+                      <w:b/>
+                      <w:color w:val="auto"/>
+                      <w:sz w:val="22"/>
+                    </w:rPr>
+                    <w:t xml:space="preserve"> PT8A2511</w:t>
+                  </w:r>
+                </w:p>
+              </w:txbxContent>
+            </v:textbox>
+            <w10:wrap type="topAndBottom"/>
+          </v:shape>
+        </w:pict>
       </w:r>
       <w:r>
         <w:rPr>
@@ -2740,7 +2560,7 @@
           <w:lang w:eastAsia="pt-BR"/>
         </w:rPr>
         <w:drawing>
-          <wp:anchor distT="0" distB="0" distL="114300" distR="114300" simplePos="0" relativeHeight="251661312" behindDoc="0" locked="0" layoutInCell="1" allowOverlap="1" wp14:anchorId="5768C70A" wp14:editId="69A89FD3">
+          <wp:anchor distT="0" distB="0" distL="114300" distR="114300" simplePos="0" relativeHeight="251661312" behindDoc="0" locked="0" layoutInCell="1" allowOverlap="1">
             <wp:simplePos x="0" y="0"/>
             <wp:positionH relativeFrom="margin">
               <wp:posOffset>347345</wp:posOffset>
@@ -2765,10 +2585,10 @@
                     </pic:cNvPicPr>
                   </pic:nvPicPr>
                   <pic:blipFill>
-                    <a:blip r:embed="rId13">
+                    <a:blip r:embed="rId14" cstate="print">
                       <a:extLst>
                         <a:ext uri="{28A0092B-C50C-407E-A947-70E740481C1C}">
-                          <a14:useLocalDpi xmlns:a14="http://schemas.microsoft.com/office/drawing/2010/main" val="0"/>
+                          <a14:useLocalDpi xmlns:a14="http://schemas.microsoft.com/office/drawing/2010/main" xmlns:wps="http://schemas.microsoft.com/office/word/2010/wordprocessingShape" xmlns:wpi="http://schemas.microsoft.com/office/word/2010/wordprocessingInk" xmlns:wpg="http://schemas.microsoft.com/office/word/2010/wordprocessingGroup" xmlns:w16se="http://schemas.microsoft.com/office/word/2015/wordml/symex" xmlns:w15="http://schemas.microsoft.com/office/word/2012/wordml" xmlns:w14="http://schemas.microsoft.com/office/word/2010/wordml" xmlns:w="http://schemas.openxmlformats.org/wordprocessingml/2006/main" xmlns:w10="urn:schemas-microsoft-com:office:word" xmlns:wp14="http://schemas.microsoft.com/office/word/2010/wordprocessingDrawing" xmlns:v="urn:schemas-microsoft-com:vml" xmlns:o="urn:schemas-microsoft-com:office:office" xmlns:mc="http://schemas.openxmlformats.org/markup-compatibility/2006" xmlns:cx1="http://schemas.microsoft.com/office/drawing/2015/9/8/chartex" xmlns:cx="http://schemas.microsoft.com/office/drawing/2014/chartex" xmlns:wpc="http://schemas.microsoft.com/office/word/2010/wordprocessingCanvas" xmlns="" val="0"/>
                         </a:ext>
                       </a:extLst>
                     </a:blip>
@@ -2847,250 +2667,22 @@
         <w:jc w:val="both"/>
       </w:pPr>
       <w:r>
-        <w:tab/>
-        <w:t xml:space="preserve">Preza-se pela cautela no manuseio e verificação da eficácia do mesmo previamente a </w:t>
-      </w:r>
-      <w:r>
-        <w:t>inserções do circuito (soldagem em placa, acionamento d</w:t>
-      </w:r>
-      <w:r>
-        <w:t>o equipamento).</w:t>
-      </w:r>
-    </w:p>
-    <w:p>
-      <w:pPr>
-        <w:spacing w:line="360" w:lineRule="auto"/>
-        <w:jc w:val="both"/>
-      </w:pPr>
-      <w:r>
-        <w:rPr>
-          <w:b/>
-        </w:rPr>
-        <w:br w:type="page"/>
-      </w:r>
-      <w:r>
-        <w:rPr>
-          <w:noProof/>
-        </w:rPr>
-        <w:lastRenderedPageBreak/>
-        <mc:AlternateContent>
-          <mc:Choice Requires="wps">
-            <w:drawing>
-              <wp:anchor distT="0" distB="0" distL="114300" distR="114300" simplePos="0" relativeHeight="251666432" behindDoc="0" locked="0" layoutInCell="1" allowOverlap="1" wp14:anchorId="05084FA7" wp14:editId="2AE45FA9">
-                <wp:simplePos x="0" y="0"/>
-                <wp:positionH relativeFrom="column">
-                  <wp:posOffset>5715</wp:posOffset>
-                </wp:positionH>
-                <wp:positionV relativeFrom="paragraph">
-                  <wp:posOffset>2570480</wp:posOffset>
-                </wp:positionV>
-                <wp:extent cx="5391150" cy="635"/>
-                <wp:effectExtent l="0" t="0" r="0" b="0"/>
-                <wp:wrapTopAndBottom/>
-                <wp:docPr id="11" name="Caixa de Texto 11"/>
-                <wp:cNvGraphicFramePr/>
-                <a:graphic xmlns:a="http://schemas.openxmlformats.org/drawingml/2006/main">
-                  <a:graphicData uri="http://schemas.microsoft.com/office/word/2010/wordprocessingShape">
-                    <wps:wsp>
-                      <wps:cNvSpPr txBox="1"/>
-                      <wps:spPr>
-                        <a:xfrm>
-                          <a:off x="0" y="0"/>
-                          <a:ext cx="5391150" cy="635"/>
-                        </a:xfrm>
-                        <a:prstGeom prst="rect">
-                          <a:avLst/>
-                        </a:prstGeom>
-                        <a:solidFill>
-                          <a:prstClr val="white"/>
-                        </a:solidFill>
-                        <a:ln>
-                          <a:noFill/>
-                        </a:ln>
-                      </wps:spPr>
-                      <wps:txbx>
-                        <w:txbxContent>
-                          <w:p>
-                            <w:pPr>
-                              <w:pStyle w:val="Legenda"/>
-                              <w:jc w:val="center"/>
-                              <w:rPr>
-                                <w:b/>
-                                <w:noProof/>
-                                <w:color w:val="auto"/>
-                                <w:sz w:val="32"/>
-                              </w:rPr>
-                            </w:pPr>
-                            <w:r>
-                              <w:rPr>
-                                <w:b/>
-                                <w:color w:val="auto"/>
-                                <w:sz w:val="22"/>
-                              </w:rPr>
-                              <w:t xml:space="preserve">Figura </w:t>
-                            </w:r>
-                            <w:r>
-                              <w:rPr>
-                                <w:b/>
-                                <w:color w:val="auto"/>
-                                <w:sz w:val="22"/>
-                              </w:rPr>
-                              <w:fldChar w:fldCharType="begin"/>
-                            </w:r>
-                            <w:r>
-                              <w:rPr>
-                                <w:b/>
-                                <w:color w:val="auto"/>
-                                <w:sz w:val="22"/>
-                              </w:rPr>
-                              <w:instrText xml:space="preserve"> SEQ Figura \* ARABIC </w:instrText>
-                            </w:r>
-                            <w:r>
-                              <w:rPr>
-                                <w:b/>
-                                <w:color w:val="auto"/>
-                                <w:sz w:val="22"/>
-                              </w:rPr>
-                              <w:fldChar w:fldCharType="separate"/>
-                            </w:r>
-                            <w:r>
-                              <w:rPr>
-                                <w:b/>
-                                <w:noProof/>
-                                <w:color w:val="auto"/>
-                                <w:sz w:val="22"/>
-                              </w:rPr>
-                              <w:t>2</w:t>
-                            </w:r>
-                            <w:r>
-                              <w:rPr>
-                                <w:b/>
-                                <w:color w:val="auto"/>
-                                <w:sz w:val="22"/>
-                              </w:rPr>
-                              <w:fldChar w:fldCharType="end"/>
-                            </w:r>
-                            <w:r>
-                              <w:rPr>
-                                <w:b/>
-                                <w:color w:val="auto"/>
-                                <w:sz w:val="22"/>
-                              </w:rPr>
-                              <w:t xml:space="preserve"> - Diagrama de Blocos PT8A2511</w:t>
-                            </w:r>
-                          </w:p>
-                        </w:txbxContent>
-                      </wps:txbx>
-                      <wps:bodyPr rot="0" spcFirstLastPara="0" vertOverflow="overflow" horzOverflow="overflow" vert="horz" wrap="square" lIns="0" tIns="0" rIns="0" bIns="0" numCol="1" spcCol="0" rtlCol="0" fromWordArt="0" anchor="t" anchorCtr="0" forceAA="0" compatLnSpc="1">
-                        <a:prstTxWarp prst="textNoShape">
-                          <a:avLst/>
-                        </a:prstTxWarp>
-                        <a:spAutoFit/>
-                      </wps:bodyPr>
-                    </wps:wsp>
-                  </a:graphicData>
-                </a:graphic>
-              </wp:anchor>
-            </w:drawing>
-          </mc:Choice>
-          <mc:Fallback>
-            <w:pict>
-              <v:shape w14:anchorId="05084FA7" id="Caixa de Texto 11" o:spid="_x0000_s1028" type="#_x0000_t202" style="position:absolute;left:0;text-align:left;margin-left:.45pt;margin-top:202.4pt;width:424.5pt;height:.05pt;z-index:251666432;visibility:visible;mso-wrap-style:square;mso-wrap-distance-left:9pt;mso-wrap-distance-top:0;mso-wrap-distance-right:9pt;mso-wrap-distance-bottom:0;mso-position-horizontal:absolute;mso-position-horizontal-relative:text;mso-position-vertical:absolute;mso-position-vertical-relative:text;v-text-anchor:top" o:gfxdata="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" stroked="f">
-                <v:textbox style="mso-fit-shape-to-text:t" inset="0,0,0,0">
-                  <w:txbxContent>
-                    <w:p>
-                      <w:pPr>
-                        <w:pStyle w:val="Legenda"/>
-                        <w:jc w:val="center"/>
-                        <w:rPr>
-                          <w:b/>
-                          <w:noProof/>
-                          <w:color w:val="auto"/>
-                          <w:sz w:val="32"/>
-                        </w:rPr>
-                      </w:pPr>
-                      <w:r>
-                        <w:rPr>
-                          <w:b/>
-                          <w:color w:val="auto"/>
-                          <w:sz w:val="22"/>
-                        </w:rPr>
-                        <w:t xml:space="preserve">Figura </w:t>
-                      </w:r>
-                      <w:r>
-                        <w:rPr>
-                          <w:b/>
-                          <w:color w:val="auto"/>
-                          <w:sz w:val="22"/>
-                        </w:rPr>
-                        <w:fldChar w:fldCharType="begin"/>
-                      </w:r>
-                      <w:r>
-                        <w:rPr>
-                          <w:b/>
-                          <w:color w:val="auto"/>
-                          <w:sz w:val="22"/>
-                        </w:rPr>
-                        <w:instrText xml:space="preserve"> SEQ Figura \* ARABIC </w:instrText>
-                      </w:r>
-                      <w:r>
-                        <w:rPr>
-                          <w:b/>
-                          <w:color w:val="auto"/>
-                          <w:sz w:val="22"/>
-                        </w:rPr>
-                        <w:fldChar w:fldCharType="separate"/>
-                      </w:r>
-                      <w:r>
-                        <w:rPr>
-                          <w:b/>
-                          <w:noProof/>
-                          <w:color w:val="auto"/>
-                          <w:sz w:val="22"/>
-                        </w:rPr>
-                        <w:t>2</w:t>
-                      </w:r>
-                      <w:r>
-                        <w:rPr>
-                          <w:b/>
-                          <w:color w:val="auto"/>
-                          <w:sz w:val="22"/>
-                        </w:rPr>
-                        <w:fldChar w:fldCharType="end"/>
-                      </w:r>
-                      <w:r>
-                        <w:rPr>
-                          <w:b/>
-                          <w:color w:val="auto"/>
-                          <w:sz w:val="22"/>
-                        </w:rPr>
-                        <w:t xml:space="preserve"> - Diagrama de Blocos PT8A2511</w:t>
-                      </w:r>
-                    </w:p>
-                  </w:txbxContent>
-                </v:textbox>
-                <w10:wrap type="topAndBottom"/>
-              </v:shape>
-            </w:pict>
-          </mc:Fallback>
-        </mc:AlternateContent>
-      </w:r>
-      <w:r>
         <w:rPr>
           <w:noProof/>
           <w:lang w:eastAsia="pt-BR"/>
         </w:rPr>
+        <w:lastRenderedPageBreak/>
         <w:drawing>
-          <wp:anchor distT="0" distB="0" distL="114300" distR="114300" simplePos="0" relativeHeight="251664384" behindDoc="0" locked="0" layoutInCell="1" allowOverlap="1" wp14:anchorId="16368D65" wp14:editId="45DB1B9B">
+          <wp:anchor distT="0" distB="0" distL="114300" distR="114300" simplePos="0" relativeHeight="251664384" behindDoc="0" locked="0" layoutInCell="1" allowOverlap="1">
             <wp:simplePos x="0" y="0"/>
             <wp:positionH relativeFrom="margin">
               <wp:posOffset>5715</wp:posOffset>
             </wp:positionH>
             <wp:positionV relativeFrom="paragraph">
-              <wp:posOffset>27940</wp:posOffset>
+              <wp:posOffset>1018540</wp:posOffset>
             </wp:positionV>
             <wp:extent cx="5391150" cy="2486025"/>
-            <wp:effectExtent l="0" t="0" r="0" b="9525"/>
+            <wp:effectExtent l="19050" t="0" r="0" b="0"/>
             <wp:wrapTopAndBottom/>
             <wp:docPr id="10" name="Imagem 10"/>
             <wp:cNvGraphicFramePr>
@@ -3106,10 +2698,10 @@
                     </pic:cNvPicPr>
                   </pic:nvPicPr>
                   <pic:blipFill rotWithShape="1">
-                    <a:blip r:embed="rId14">
+                    <a:blip r:embed="rId15" cstate="print">
                       <a:extLst>
                         <a:ext uri="{28A0092B-C50C-407E-A947-70E740481C1C}">
-                          <a14:useLocalDpi xmlns:a14="http://schemas.microsoft.com/office/drawing/2010/main" val="0"/>
+                          <a14:useLocalDpi xmlns:a14="http://schemas.microsoft.com/office/drawing/2010/main" xmlns:wps="http://schemas.microsoft.com/office/word/2010/wordprocessingShape" xmlns:wpi="http://schemas.microsoft.com/office/word/2010/wordprocessingInk" xmlns:wpg="http://schemas.microsoft.com/office/word/2010/wordprocessingGroup" xmlns:w16se="http://schemas.microsoft.com/office/word/2015/wordml/symex" xmlns:w15="http://schemas.microsoft.com/office/word/2012/wordml" xmlns:w14="http://schemas.microsoft.com/office/word/2010/wordml" xmlns:w="http://schemas.openxmlformats.org/wordprocessingml/2006/main" xmlns:w10="urn:schemas-microsoft-com:office:word" xmlns:wp14="http://schemas.microsoft.com/office/word/2010/wordprocessingDrawing" xmlns:v="urn:schemas-microsoft-com:vml" xmlns:o="urn:schemas-microsoft-com:office:office" xmlns:mc="http://schemas.openxmlformats.org/markup-compatibility/2006" xmlns:cx1="http://schemas.microsoft.com/office/drawing/2015/9/8/chartex" xmlns:cx="http://schemas.microsoft.com/office/drawing/2014/chartex" xmlns:wpc="http://schemas.microsoft.com/office/word/2010/wordprocessingCanvas" xmlns="" val="0"/>
                         </a:ext>
                       </a:extLst>
                     </a:blip>
@@ -3130,28 +2722,124 @@
                     </a:ln>
                     <a:extLst>
                       <a:ext uri="{53640926-AAD7-44D8-BBD7-CCE9431645EC}">
-                        <a14:shadowObscured xmlns:a14="http://schemas.microsoft.com/office/drawing/2010/main"/>
+                        <a14:shadowObscured xmlns:a14="http://schemas.microsoft.com/office/drawing/2010/main" xmlns:wps="http://schemas.microsoft.com/office/word/2010/wordprocessingShape" xmlns:wpi="http://schemas.microsoft.com/office/word/2010/wordprocessingInk" xmlns:wpg="http://schemas.microsoft.com/office/word/2010/wordprocessingGroup" xmlns:w16se="http://schemas.microsoft.com/office/word/2015/wordml/symex" xmlns:w15="http://schemas.microsoft.com/office/word/2012/wordml" xmlns:w14="http://schemas.microsoft.com/office/word/2010/wordml" xmlns:w="http://schemas.openxmlformats.org/wordprocessingml/2006/main" xmlns:w10="urn:schemas-microsoft-com:office:word" xmlns:wp14="http://schemas.microsoft.com/office/word/2010/wordprocessingDrawing" xmlns:v="urn:schemas-microsoft-com:vml" xmlns:o="urn:schemas-microsoft-com:office:office" xmlns:mc="http://schemas.openxmlformats.org/markup-compatibility/2006" xmlns:cx1="http://schemas.microsoft.com/office/drawing/2015/9/8/chartex" xmlns:cx="http://schemas.microsoft.com/office/drawing/2014/chartex" xmlns:wpc="http://schemas.microsoft.com/office/word/2010/wordprocessingCanvas" xmlns=""/>
                       </a:ext>
                     </a:extLst>
                   </pic:spPr>
                 </pic:pic>
               </a:graphicData>
             </a:graphic>
-            <wp14:sizeRelV relativeFrom="margin">
-              <wp14:pctHeight>0</wp14:pctHeight>
-            </wp14:sizeRelV>
           </wp:anchor>
         </w:drawing>
       </w:r>
       <w:r>
-        <w:rPr>
-          <w:b/>
-        </w:rPr>
-        <w:tab/>
-      </w:r>
-      <w:r>
-        <w:t>Utiliza-se a estrutura de uma torradeira como gabinete do equipamento P.A.L.O.M.A.</w:t>
-      </w:r>
+        <w:tab/>
+        <w:t xml:space="preserve">Preza-se pela cautela no manuseio e verificação da eficácia do mesmo previamente a </w:t>
+      </w:r>
+      <w:r>
+        <w:t>inserções do circuito (soldagem em placa, acionamento d</w:t>
+      </w:r>
+      <w:r>
+        <w:t>o equipamento).</w:t>
+      </w:r>
+    </w:p>
+    <w:p>
+      <w:pPr>
+        <w:spacing w:line="360" w:lineRule="auto"/>
+        <w:ind w:firstLine="708"/>
+        <w:jc w:val="both"/>
+      </w:pPr>
+      <w:r>
+        <w:rPr>
+          <w:noProof/>
+        </w:rPr>
+        <w:pict>
+          <v:shape id="Caixa de Texto 11" o:spid="_x0000_s1028" type="#_x0000_t202" style="position:absolute;left:0;text-align:left;margin-left:1.2pt;margin-top:203.25pt;width:424.5pt;height:23.5pt;z-index:251666432;visibility:visible" o:gfxdata="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" stroked="f">
+            <v:textbox style="mso-fit-shape-to-text:t" inset="0,0,0,0">
+              <w:txbxContent>
+                <w:p>
+                  <w:pPr>
+                    <w:pStyle w:val="Legenda"/>
+                    <w:jc w:val="center"/>
+                    <w:rPr>
+                      <w:b/>
+                      <w:noProof/>
+                      <w:color w:val="auto"/>
+                      <w:sz w:val="32"/>
+                    </w:rPr>
+                  </w:pPr>
+                  <w:r>
+                    <w:rPr>
+                      <w:b/>
+                      <w:color w:val="auto"/>
+                      <w:sz w:val="22"/>
+                    </w:rPr>
+                    <w:t xml:space="preserve">Figura </w:t>
+                  </w:r>
+                  <w:r>
+                    <w:rPr>
+                      <w:b/>
+                      <w:color w:val="auto"/>
+                      <w:sz w:val="22"/>
+                    </w:rPr>
+                    <w:fldChar w:fldCharType="begin"/>
+                  </w:r>
+                  <w:r>
+                    <w:rPr>
+                      <w:b/>
+                      <w:color w:val="auto"/>
+                      <w:sz w:val="22"/>
+                    </w:rPr>
+                    <w:instrText xml:space="preserve"> SEQ Figura \* ARABIC </w:instrText>
+                  </w:r>
+                  <w:r>
+                    <w:rPr>
+                      <w:b/>
+                      <w:color w:val="auto"/>
+                      <w:sz w:val="22"/>
+                    </w:rPr>
+                    <w:fldChar w:fldCharType="separate"/>
+                  </w:r>
+                  <w:r>
+                    <w:rPr>
+                      <w:b/>
+                      <w:noProof/>
+                      <w:color w:val="auto"/>
+                      <w:sz w:val="22"/>
+                    </w:rPr>
+                    <w:t>3</w:t>
+                  </w:r>
+                  <w:r>
+                    <w:rPr>
+                      <w:b/>
+                      <w:color w:val="auto"/>
+                      <w:sz w:val="22"/>
+                    </w:rPr>
+                    <w:fldChar w:fldCharType="end"/>
+                  </w:r>
+                  <w:r>
+                    <w:rPr>
+                      <w:b/>
+                      <w:color w:val="auto"/>
+                      <w:sz w:val="22"/>
+                    </w:rPr>
+                    <w:t xml:space="preserve"> - Diagrama de Blocos PT8A2511</w:t>
+                  </w:r>
+                </w:p>
+              </w:txbxContent>
+            </v:textbox>
+            <w10:wrap type="topAndBottom"/>
+          </v:shape>
+        </w:pict>
+      </w:r>
+      <w:r>
+        <w:t xml:space="preserve">Utiliza-se a estrutura de uma torradeira como gabinete do equipamento </w:t>
+      </w:r>
+      <w:proofErr w:type="spellStart"/>
+      <w:r>
+        <w:t>P.A.L.O.M.A.</w:t>
+      </w:r>
+      <w:proofErr w:type="spellEnd"/>
       <w:r>
         <w:t xml:space="preserve"> Observa-se que o reaproveitamento de materiais reduz significativamente o preço total final em insumos do projeto. </w:t>
       </w:r>
@@ -3176,228 +2864,22 @@
         <w:spacing w:line="360" w:lineRule="auto"/>
         <w:jc w:val="both"/>
       </w:pPr>
-      <w:r>
-        <w:rPr>
-          <w:noProof/>
-        </w:rPr>
-        <mc:AlternateContent>
-          <mc:Choice Requires="wps">
-            <w:drawing>
-              <wp:anchor distT="0" distB="0" distL="114300" distR="114300" simplePos="0" relativeHeight="251669504" behindDoc="0" locked="0" layoutInCell="1" allowOverlap="1" wp14:anchorId="01BEE0D4" wp14:editId="12C3DE7D">
-                <wp:simplePos x="0" y="0"/>
-                <wp:positionH relativeFrom="column">
-                  <wp:posOffset>0</wp:posOffset>
-                </wp:positionH>
-                <wp:positionV relativeFrom="paragraph">
-                  <wp:posOffset>4066540</wp:posOffset>
-                </wp:positionV>
-                <wp:extent cx="5394960" cy="635"/>
-                <wp:effectExtent l="0" t="0" r="0" b="0"/>
-                <wp:wrapTopAndBottom/>
-                <wp:docPr id="13" name="Caixa de Texto 13"/>
-                <wp:cNvGraphicFramePr/>
-                <a:graphic xmlns:a="http://schemas.openxmlformats.org/drawingml/2006/main">
-                  <a:graphicData uri="http://schemas.microsoft.com/office/word/2010/wordprocessingShape">
-                    <wps:wsp>
-                      <wps:cNvSpPr txBox="1"/>
-                      <wps:spPr>
-                        <a:xfrm>
-                          <a:off x="0" y="0"/>
-                          <a:ext cx="5394960" cy="635"/>
-                        </a:xfrm>
-                        <a:prstGeom prst="rect">
-                          <a:avLst/>
-                        </a:prstGeom>
-                        <a:solidFill>
-                          <a:prstClr val="white"/>
-                        </a:solidFill>
-                        <a:ln>
-                          <a:noFill/>
-                        </a:ln>
-                      </wps:spPr>
-                      <wps:txbx>
-                        <w:txbxContent>
-                          <w:p>
-                            <w:pPr>
-                              <w:pStyle w:val="Legenda"/>
-                              <w:jc w:val="center"/>
-                              <w:rPr>
-                                <w:b/>
-                                <w:noProof/>
-                                <w:color w:val="auto"/>
-                                <w:sz w:val="32"/>
-                              </w:rPr>
-                            </w:pPr>
-                            <w:r>
-                              <w:rPr>
-                                <w:b/>
-                                <w:color w:val="auto"/>
-                                <w:sz w:val="22"/>
-                              </w:rPr>
-                              <w:t xml:space="preserve">Figura </w:t>
-                            </w:r>
-                            <w:r>
-                              <w:rPr>
-                                <w:b/>
-                                <w:color w:val="auto"/>
-                                <w:sz w:val="22"/>
-                              </w:rPr>
-                              <w:fldChar w:fldCharType="begin"/>
-                            </w:r>
-                            <w:r>
-                              <w:rPr>
-                                <w:b/>
-                                <w:color w:val="auto"/>
-                                <w:sz w:val="22"/>
-                              </w:rPr>
-                              <w:instrText xml:space="preserve"> SEQ Figura \* ARABIC </w:instrText>
-                            </w:r>
-                            <w:r>
-                              <w:rPr>
-                                <w:b/>
-                                <w:color w:val="auto"/>
-                                <w:sz w:val="22"/>
-                              </w:rPr>
-                              <w:fldChar w:fldCharType="separate"/>
-                            </w:r>
-                            <w:r>
-                              <w:rPr>
-                                <w:b/>
-                                <w:noProof/>
-                                <w:color w:val="auto"/>
-                                <w:sz w:val="22"/>
-                              </w:rPr>
-                              <w:t>3</w:t>
-                            </w:r>
-                            <w:r>
-                              <w:rPr>
-                                <w:b/>
-                                <w:color w:val="auto"/>
-                                <w:sz w:val="22"/>
-                              </w:rPr>
-                              <w:fldChar w:fldCharType="end"/>
-                            </w:r>
-                            <w:r>
-                              <w:rPr>
-                                <w:b/>
-                                <w:color w:val="auto"/>
-                                <w:sz w:val="22"/>
-                              </w:rPr>
-                              <w:t xml:space="preserve"> - Esquemático Torradeira</w:t>
-                            </w:r>
-                          </w:p>
-                        </w:txbxContent>
-                      </wps:txbx>
-                      <wps:bodyPr rot="0" spcFirstLastPara="0" vertOverflow="overflow" horzOverflow="overflow" vert="horz" wrap="square" lIns="0" tIns="0" rIns="0" bIns="0" numCol="1" spcCol="0" rtlCol="0" fromWordArt="0" anchor="t" anchorCtr="0" forceAA="0" compatLnSpc="1">
-                        <a:prstTxWarp prst="textNoShape">
-                          <a:avLst/>
-                        </a:prstTxWarp>
-                        <a:spAutoFit/>
-                      </wps:bodyPr>
-                    </wps:wsp>
-                  </a:graphicData>
-                </a:graphic>
-              </wp:anchor>
-            </w:drawing>
-          </mc:Choice>
-          <mc:Fallback>
-            <w:pict>
-              <v:shape w14:anchorId="01BEE0D4" id="Caixa de Texto 13" o:spid="_x0000_s1029" type="#_x0000_t202" style="position:absolute;left:0;text-align:left;margin-left:0;margin-top:320.2pt;width:424.8pt;height:.05pt;z-index:251669504;visibility:visible;mso-wrap-style:square;mso-wrap-distance-left:9pt;mso-wrap-distance-top:0;mso-wrap-distance-right:9pt;mso-wrap-distance-bottom:0;mso-position-horizontal:absolute;mso-position-horizontal-relative:text;mso-position-vertical:absolute;mso-position-vertical-relative:text;v-text-anchor:top" o:gfxdata="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" stroked="f">
-                <v:textbox style="mso-fit-shape-to-text:t" inset="0,0,0,0">
-                  <w:txbxContent>
-                    <w:p>
-                      <w:pPr>
-                        <w:pStyle w:val="Legenda"/>
-                        <w:jc w:val="center"/>
-                        <w:rPr>
-                          <w:b/>
-                          <w:noProof/>
-                          <w:color w:val="auto"/>
-                          <w:sz w:val="32"/>
-                        </w:rPr>
-                      </w:pPr>
-                      <w:r>
-                        <w:rPr>
-                          <w:b/>
-                          <w:color w:val="auto"/>
-                          <w:sz w:val="22"/>
-                        </w:rPr>
-                        <w:t xml:space="preserve">Figura </w:t>
-                      </w:r>
-                      <w:r>
-                        <w:rPr>
-                          <w:b/>
-                          <w:color w:val="auto"/>
-                          <w:sz w:val="22"/>
-                        </w:rPr>
-                        <w:fldChar w:fldCharType="begin"/>
-                      </w:r>
-                      <w:r>
-                        <w:rPr>
-                          <w:b/>
-                          <w:color w:val="auto"/>
-                          <w:sz w:val="22"/>
-                        </w:rPr>
-                        <w:instrText xml:space="preserve"> SEQ Figura \* ARABIC </w:instrText>
-                      </w:r>
-                      <w:r>
-                        <w:rPr>
-                          <w:b/>
-                          <w:color w:val="auto"/>
-                          <w:sz w:val="22"/>
-                        </w:rPr>
-                        <w:fldChar w:fldCharType="separate"/>
-                      </w:r>
-                      <w:r>
-                        <w:rPr>
-                          <w:b/>
-                          <w:noProof/>
-                          <w:color w:val="auto"/>
-                          <w:sz w:val="22"/>
-                        </w:rPr>
-                        <w:t>3</w:t>
-                      </w:r>
-                      <w:r>
-                        <w:rPr>
-                          <w:b/>
-                          <w:color w:val="auto"/>
-                          <w:sz w:val="22"/>
-                        </w:rPr>
-                        <w:fldChar w:fldCharType="end"/>
-                      </w:r>
-                      <w:r>
-                        <w:rPr>
-                          <w:b/>
-                          <w:color w:val="auto"/>
-                          <w:sz w:val="22"/>
-                        </w:rPr>
-                        <w:t xml:space="preserve"> - Esquemático Torradeira</w:t>
-                      </w:r>
-                    </w:p>
-                  </w:txbxContent>
-                </v:textbox>
-                <w10:wrap type="topAndBottom"/>
-              </v:shape>
-            </w:pict>
-          </mc:Fallback>
-        </mc:AlternateContent>
-      </w:r>
       <w:r>
         <w:rPr>
           <w:noProof/>
           <w:lang w:eastAsia="pt-BR"/>
         </w:rPr>
         <w:drawing>
-          <wp:anchor distT="0" distB="0" distL="114300" distR="114300" simplePos="0" relativeHeight="251667456" behindDoc="0" locked="0" layoutInCell="1" allowOverlap="1" wp14:anchorId="7F3B2119" wp14:editId="1A71BC10">
+          <wp:anchor distT="0" distB="0" distL="114300" distR="114300" simplePos="0" relativeHeight="251667456" behindDoc="0" locked="0" layoutInCell="1" allowOverlap="1">
             <wp:simplePos x="0" y="0"/>
             <wp:positionH relativeFrom="margin">
-              <wp:align>left</wp:align>
+              <wp:posOffset>62865</wp:posOffset>
             </wp:positionH>
             <wp:positionV relativeFrom="paragraph">
-              <wp:posOffset>808990</wp:posOffset>
+              <wp:posOffset>684530</wp:posOffset>
             </wp:positionV>
-            <wp:extent cx="5394960" cy="3200400"/>
-            <wp:effectExtent l="0" t="0" r="0" b="0"/>
+            <wp:extent cx="5391150" cy="3200400"/>
+            <wp:effectExtent l="19050" t="0" r="0" b="0"/>
             <wp:wrapTopAndBottom/>
             <wp:docPr id="12" name="Imagem 12"/>
             <wp:cNvGraphicFramePr>
@@ -3413,10 +2895,10 @@
                     </pic:cNvPicPr>
                   </pic:nvPicPr>
                   <pic:blipFill>
-                    <a:blip r:embed="rId15">
+                    <a:blip r:embed="rId16" cstate="print">
                       <a:extLst>
                         <a:ext uri="{28A0092B-C50C-407E-A947-70E740481C1C}">
-                          <a14:useLocalDpi xmlns:a14="http://schemas.microsoft.com/office/drawing/2010/main" val="0"/>
+                          <a14:useLocalDpi xmlns:a14="http://schemas.microsoft.com/office/drawing/2010/main" xmlns:wps="http://schemas.microsoft.com/office/word/2010/wordprocessingShape" xmlns:wpi="http://schemas.microsoft.com/office/word/2010/wordprocessingInk" xmlns:wpg="http://schemas.microsoft.com/office/word/2010/wordprocessingGroup" xmlns:w16se="http://schemas.microsoft.com/office/word/2015/wordml/symex" xmlns:w15="http://schemas.microsoft.com/office/word/2012/wordml" xmlns:w14="http://schemas.microsoft.com/office/word/2010/wordml" xmlns:w="http://schemas.openxmlformats.org/wordprocessingml/2006/main" xmlns:w10="urn:schemas-microsoft-com:office:word" xmlns:wp14="http://schemas.microsoft.com/office/word/2010/wordprocessingDrawing" xmlns:v="urn:schemas-microsoft-com:vml" xmlns:o="urn:schemas-microsoft-com:office:office" xmlns:mc="http://schemas.openxmlformats.org/markup-compatibility/2006" xmlns:cx1="http://schemas.microsoft.com/office/drawing/2015/9/8/chartex" xmlns:cx="http://schemas.microsoft.com/office/drawing/2014/chartex" xmlns:wpc="http://schemas.microsoft.com/office/word/2010/wordprocessingCanvas" xmlns="" val="0"/>
                         </a:ext>
                       </a:extLst>
                     </a:blip>
@@ -3428,7 +2910,7 @@
                   <pic:spPr bwMode="auto">
                     <a:xfrm>
                       <a:off x="0" y="0"/>
-                      <a:ext cx="5394960" cy="3200400"/>
+                      <a:ext cx="5391150" cy="3200400"/>
                     </a:xfrm>
                     <a:prstGeom prst="rect">
                       <a:avLst/>
@@ -3445,6 +2927,89 @@
         </w:drawing>
       </w:r>
       <w:r>
+        <w:rPr>
+          <w:noProof/>
+        </w:rPr>
+        <w:pict>
+          <v:shape id="Caixa de Texto 13" o:spid="_x0000_s1029" type="#_x0000_t202" style="position:absolute;left:0;text-align:left;margin-left:6pt;margin-top:304.4pt;width:424.8pt;height:23.5pt;z-index:251669504;visibility:visible;mso-position-horizontal-relative:text;mso-position-vertical-relative:text" o:gfxdata="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" stroked="f">
+            <v:textbox style="mso-fit-shape-to-text:t" inset="0,0,0,0">
+              <w:txbxContent>
+                <w:p>
+                  <w:pPr>
+                    <w:pStyle w:val="Legenda"/>
+                    <w:jc w:val="center"/>
+                    <w:rPr>
+                      <w:b/>
+                      <w:noProof/>
+                      <w:color w:val="auto"/>
+                      <w:sz w:val="32"/>
+                    </w:rPr>
+                  </w:pPr>
+                  <w:r>
+                    <w:rPr>
+                      <w:b/>
+                      <w:color w:val="auto"/>
+                      <w:sz w:val="22"/>
+                    </w:rPr>
+                    <w:t xml:space="preserve">Figura </w:t>
+                  </w:r>
+                  <w:r>
+                    <w:rPr>
+                      <w:b/>
+                      <w:color w:val="auto"/>
+                      <w:sz w:val="22"/>
+                    </w:rPr>
+                    <w:fldChar w:fldCharType="begin"/>
+                  </w:r>
+                  <w:r>
+                    <w:rPr>
+                      <w:b/>
+                      <w:color w:val="auto"/>
+                      <w:sz w:val="22"/>
+                    </w:rPr>
+                    <w:instrText xml:space="preserve"> SEQ Figura \* ARABIC </w:instrText>
+                  </w:r>
+                  <w:r>
+                    <w:rPr>
+                      <w:b/>
+                      <w:color w:val="auto"/>
+                      <w:sz w:val="22"/>
+                    </w:rPr>
+                    <w:fldChar w:fldCharType="separate"/>
+                  </w:r>
+                  <w:r>
+                    <w:rPr>
+                      <w:b/>
+                      <w:noProof/>
+                      <w:color w:val="auto"/>
+                      <w:sz w:val="22"/>
+                    </w:rPr>
+                    <w:t>4</w:t>
+                  </w:r>
+                  <w:r>
+                    <w:rPr>
+                      <w:b/>
+                      <w:color w:val="auto"/>
+                      <w:sz w:val="22"/>
+                    </w:rPr>
+                    <w:fldChar w:fldCharType="end"/>
+                  </w:r>
+                  <w:r>
+                    <w:rPr>
+                      <w:b/>
+                      <w:color w:val="auto"/>
+                      <w:sz w:val="22"/>
+                    </w:rPr>
+                    <w:t xml:space="preserve"> - Esquemático Torradeira</w:t>
+                  </w:r>
+                </w:p>
+              </w:txbxContent>
+            </v:textbox>
+            <w10:wrap type="topAndBottom"/>
+          </v:shape>
+        </w:pict>
+      </w:r>
+      <w:r>
         <w:tab/>
         <w:t>O diagrama da torradeira, inserindo-se o circuito integrado PT8A2511 é apresentado pela FIGURA #.</w:t>
       </w:r>
@@ -3513,11 +3078,16 @@
         <w:t xml:space="preserve"> (1N4007 [7])</w:t>
       </w:r>
       <w:r>
-        <w:t xml:space="preserve"> e estabilizado pelo capacitor C2 de 220</w:t>
+        <w:t xml:space="preserve"> e estabilizado pelo capacitor C2 de </w:t>
+      </w:r>
+      <w:proofErr w:type="gramStart"/>
+      <w:r>
+        <w:t>220</w:t>
       </w:r>
       <w:r>
         <w:t>uF</w:t>
       </w:r>
+      <w:proofErr w:type="gramEnd"/>
       <w:r>
         <w:t>.</w:t>
       </w:r>
@@ -3526,14 +3096,189 @@
       <w:pPr>
         <w:spacing w:line="360" w:lineRule="auto"/>
         <w:jc w:val="both"/>
-        <w:rPr>
-          <w:rFonts w:eastAsiaTheme="majorEastAsia" w:cstheme="majorBidi"/>
-          <w:sz w:val="32"/>
-          <w:szCs w:val="32"/>
-        </w:rPr>
-      </w:pPr>
-      <w:r>
-        <w:br w:type="page"/>
+      </w:pPr>
+      <w:r>
+        <w:tab/>
+        <w:t xml:space="preserve">Para adequação ao propósito da </w:t>
+      </w:r>
+      <w:proofErr w:type="spellStart"/>
+      <w:r>
+        <w:t>P.A.L.O.M.A.</w:t>
+      </w:r>
+      <w:proofErr w:type="spellEnd"/>
+      <w:r>
+        <w:t xml:space="preserve"> foram realizadas algumas adaptações de hardware. Dentre elas, a retirada da conexão do botão SW3 (CANCEL), o qual era, a princípio, utilizado para cancelar a operação de aquecimento. Assim, foi </w:t>
+      </w:r>
+      <w:proofErr w:type="gramStart"/>
+      <w:r>
+        <w:t>implementado</w:t>
+      </w:r>
+      <w:proofErr w:type="gramEnd"/>
+      <w:r>
+        <w:t xml:space="preserve"> um resistor de </w:t>
+      </w:r>
+      <w:proofErr w:type="spellStart"/>
+      <w:r>
+        <w:t>pull-down</w:t>
+      </w:r>
+      <w:proofErr w:type="spellEnd"/>
+      <w:r>
+        <w:t xml:space="preserve"> e conectado à placa do microcontrolador para servir como sinal de entrada em operações do equipamento.</w:t>
+      </w:r>
+    </w:p>
+    <w:p>
+      <w:pPr>
+        <w:spacing w:line="360" w:lineRule="auto"/>
+        <w:jc w:val="both"/>
+      </w:pPr>
+      <w:r>
+        <w:tab/>
+        <w:t xml:space="preserve">Além disso, foi separada a parte de potência </w:t>
+      </w:r>
+      <w:proofErr w:type="spellStart"/>
+      <w:r>
+        <w:t>Heater</w:t>
+      </w:r>
+      <w:proofErr w:type="spellEnd"/>
+      <w:r>
+        <w:t xml:space="preserve">, do Controle, apenas retirando-se </w:t>
+      </w:r>
+      <w:r>
+        <w:t>os contatos (</w:t>
+      </w:r>
+      <w:proofErr w:type="spellStart"/>
+      <w:r>
+        <w:t>Lever</w:t>
+      </w:r>
+      <w:proofErr w:type="spellEnd"/>
+      <w:r>
+        <w:t>) do circuito, como se observa pela FIGURA #.</w:t>
+      </w:r>
+    </w:p>
+    <w:p>
+      <w:pPr>
+        <w:keepNext/>
+        <w:spacing w:line="360" w:lineRule="auto"/>
+        <w:jc w:val="both"/>
+      </w:pPr>
+      <w:r>
+        <w:rPr>
+          <w:noProof/>
+          <w:lang w:eastAsia="pt-BR"/>
+        </w:rPr>
+        <w:drawing>
+          <wp:inline distT="0" distB="0" distL="0" distR="0">
+            <wp:extent cx="5124450" cy="2960592"/>
+            <wp:effectExtent l="19050" t="0" r="0" b="0"/>
+            <wp:docPr id="13" name="Imagem 13"/>
+            <wp:cNvGraphicFramePr>
+              <a:graphicFrameLocks xmlns:a="http://schemas.openxmlformats.org/drawingml/2006/main" noChangeAspect="1"/>
+            </wp:cNvGraphicFramePr>
+            <a:graphic xmlns:a="http://schemas.openxmlformats.org/drawingml/2006/main">
+              <a:graphicData uri="http://schemas.openxmlformats.org/drawingml/2006/picture">
+                <pic:pic xmlns:pic="http://schemas.openxmlformats.org/drawingml/2006/picture">
+                  <pic:nvPicPr>
+                    <pic:cNvPr id="0" name="Picture 13"/>
+                    <pic:cNvPicPr>
+                      <a:picLocks noChangeAspect="1" noChangeArrowheads="1"/>
+                    </pic:cNvPicPr>
+                  </pic:nvPicPr>
+                  <pic:blipFill>
+                    <a:blip r:embed="rId17" cstate="print"/>
+                    <a:srcRect/>
+                    <a:stretch>
+                      <a:fillRect/>
+                    </a:stretch>
+                  </pic:blipFill>
+                  <pic:spPr bwMode="auto">
+                    <a:xfrm>
+                      <a:off x="0" y="0"/>
+                      <a:ext cx="5124450" cy="2962275"/>
+                    </a:xfrm>
+                    <a:prstGeom prst="rect">
+                      <a:avLst/>
+                    </a:prstGeom>
+                    <a:noFill/>
+                    <a:ln w="9525">
+                      <a:noFill/>
+                      <a:miter lim="800000"/>
+                      <a:headEnd/>
+                      <a:tailEnd/>
+                    </a:ln>
+                  </pic:spPr>
+                </pic:pic>
+              </a:graphicData>
+            </a:graphic>
+          </wp:inline>
+        </w:drawing>
+      </w:r>
+    </w:p>
+    <w:p>
+      <w:pPr>
+        <w:pStyle w:val="Legenda"/>
+        <w:jc w:val="center"/>
+        <w:rPr>
+          <w:b/>
+          <w:color w:val="auto"/>
+          <w:sz w:val="22"/>
+        </w:rPr>
+      </w:pPr>
+      <w:r>
+        <w:rPr>
+          <w:b/>
+          <w:color w:val="auto"/>
+          <w:sz w:val="22"/>
+        </w:rPr>
+        <w:t xml:space="preserve">Figura </w:t>
+      </w:r>
+      <w:r>
+        <w:rPr>
+          <w:b/>
+          <w:color w:val="auto"/>
+          <w:sz w:val="22"/>
+        </w:rPr>
+        <w:fldChar w:fldCharType="begin"/>
+      </w:r>
+      <w:r>
+        <w:rPr>
+          <w:b/>
+          <w:color w:val="auto"/>
+          <w:sz w:val="22"/>
+        </w:rPr>
+        <w:instrText xml:space="preserve"> SEQ Figura \* ARABIC </w:instrText>
+      </w:r>
+      <w:r>
+        <w:rPr>
+          <w:b/>
+          <w:color w:val="auto"/>
+          <w:sz w:val="22"/>
+        </w:rPr>
+        <w:fldChar w:fldCharType="separate"/>
+      </w:r>
+      <w:r>
+        <w:rPr>
+          <w:b/>
+          <w:noProof/>
+          <w:color w:val="auto"/>
+          <w:sz w:val="22"/>
+        </w:rPr>
+        <w:t>5</w:t>
+      </w:r>
+      <w:r>
+        <w:rPr>
+          <w:b/>
+          <w:color w:val="auto"/>
+          <w:sz w:val="22"/>
+        </w:rPr>
+        <w:fldChar w:fldCharType="end"/>
+      </w:r>
+      <w:r>
+        <w:rPr>
+          <w:b/>
+          <w:color w:val="auto"/>
+          <w:sz w:val="22"/>
+        </w:rPr>
+        <w:t xml:space="preserve"> - Esquemático da Placa PT8A2511 adaptado</w:t>
       </w:r>
     </w:p>
     <w:p>
@@ -3544,7 +3289,7 @@
           <w:numId w:val="1"/>
         </w:numPr>
       </w:pPr>
-      <w:bookmarkStart w:id="8" w:name="_Toc498352953"/>
+      <w:bookmarkStart w:id="8" w:name="_Toc499040216"/>
       <w:r>
         <w:lastRenderedPageBreak/>
         <w:t>Placa ATMEGA</w:t>
@@ -3554,18 +3299,650 @@
     <w:p>
       <w:pPr>
         <w:rPr>
+          <w:b/>
+        </w:rPr>
+      </w:pPr>
+    </w:p>
+    <w:p>
+      <w:pPr>
+        <w:spacing w:line="360" w:lineRule="auto"/>
+        <w:ind w:firstLine="708"/>
+        <w:jc w:val="both"/>
+      </w:pPr>
+      <w:r>
+        <w:rPr>
+          <w:noProof/>
+          <w:lang w:eastAsia="pt-BR"/>
+        </w:rPr>
+        <w:drawing>
+          <wp:anchor distT="0" distB="0" distL="114300" distR="114300" simplePos="0" relativeHeight="251674624" behindDoc="0" locked="0" layoutInCell="1" allowOverlap="1">
+            <wp:simplePos x="0" y="0"/>
+            <wp:positionH relativeFrom="column">
+              <wp:posOffset>-3810</wp:posOffset>
+            </wp:positionH>
+            <wp:positionV relativeFrom="paragraph">
+              <wp:posOffset>1570355</wp:posOffset>
+            </wp:positionV>
+            <wp:extent cx="5400675" cy="4057650"/>
+            <wp:effectExtent l="19050" t="0" r="9525" b="0"/>
+            <wp:wrapTopAndBottom/>
+            <wp:docPr id="4" name="Imagem 4" descr="http://arduinolabs.in/wp-content/uploads/2011/07/arduinopins.jpg"/>
+            <wp:cNvGraphicFramePr>
+              <a:graphicFrameLocks xmlns:a="http://schemas.openxmlformats.org/drawingml/2006/main" noChangeAspect="1"/>
+            </wp:cNvGraphicFramePr>
+            <a:graphic xmlns:a="http://schemas.openxmlformats.org/drawingml/2006/main">
+              <a:graphicData uri="http://schemas.openxmlformats.org/drawingml/2006/picture">
+                <pic:pic xmlns:pic="http://schemas.openxmlformats.org/drawingml/2006/picture">
+                  <pic:nvPicPr>
+                    <pic:cNvPr id="0" name="Picture 4" descr="http://arduinolabs.in/wp-content/uploads/2011/07/arduinopins.jpg"/>
+                    <pic:cNvPicPr>
+                      <a:picLocks noChangeAspect="1" noChangeArrowheads="1"/>
+                    </pic:cNvPicPr>
+                  </pic:nvPicPr>
+                  <pic:blipFill>
+                    <a:blip r:embed="rId18" cstate="print"/>
+                    <a:srcRect/>
+                    <a:stretch>
+                      <a:fillRect/>
+                    </a:stretch>
+                  </pic:blipFill>
+                  <pic:spPr bwMode="auto">
+                    <a:xfrm>
+                      <a:off x="0" y="0"/>
+                      <a:ext cx="5400675" cy="4057650"/>
+                    </a:xfrm>
+                    <a:prstGeom prst="rect">
+                      <a:avLst/>
+                    </a:prstGeom>
+                    <a:noFill/>
+                    <a:ln w="9525">
+                      <a:noFill/>
+                      <a:miter lim="800000"/>
+                      <a:headEnd/>
+                      <a:tailEnd/>
+                    </a:ln>
+                  </pic:spPr>
+                </pic:pic>
+              </a:graphicData>
+            </a:graphic>
+          </wp:anchor>
+        </w:drawing>
+      </w:r>
+      <w:r>
+        <w:t>Para o controle</w:t>
+      </w:r>
+      <w:r>
+        <w:t xml:space="preserve"> do sistema, foi feito uso do microcontrolador da ATMEL, o ATMEGA 328P, o qual é amplamente utilizado em placas de desenvolvimento eletrônico (</w:t>
+      </w:r>
+      <w:proofErr w:type="spellStart"/>
+      <w:r>
+        <w:t>Arduino</w:t>
+      </w:r>
+      <w:proofErr w:type="spellEnd"/>
+      <w:r>
+        <w:t xml:space="preserve">) e apresenta </w:t>
+      </w:r>
+      <w:r>
+        <w:t>bom desempenho</w:t>
+      </w:r>
+      <w:r>
+        <w:t xml:space="preserve"> para projetos em Eletrônica. Um esquemático dos terminais e ligação do microcontrolador é </w:t>
+      </w:r>
+      <w:r>
+        <w:t>apresentado</w:t>
+      </w:r>
+      <w:r>
+        <w:t xml:space="preserve"> na FIGURA #.</w:t>
+      </w:r>
+    </w:p>
+    <w:p>
+      <w:pPr>
+        <w:spacing w:line="360" w:lineRule="auto"/>
+        <w:ind w:firstLine="708"/>
+        <w:jc w:val="both"/>
+      </w:pPr>
+      <w:r>
+        <w:rPr>
+          <w:noProof/>
+        </w:rPr>
+        <w:pict>
+          <v:shape id="_x0000_s1032" type="#_x0000_t202" style="position:absolute;left:0;text-align:left;margin-left:.45pt;margin-top:295.3pt;width:425.25pt;height:23.5pt;z-index:251676672" stroked="f">
+            <v:textbox style="mso-next-textbox:#_x0000_s1032;mso-fit-shape-to-text:t" inset="0,0,0,0">
+              <w:txbxContent>
+                <w:p>
+                  <w:pPr>
+                    <w:pStyle w:val="Legenda"/>
+                    <w:jc w:val="center"/>
+                    <w:rPr>
+                      <w:b/>
+                      <w:noProof/>
+                      <w:color w:val="auto"/>
+                      <w:sz w:val="32"/>
+                    </w:rPr>
+                  </w:pPr>
+                  <w:r>
+                    <w:rPr>
+                      <w:b/>
+                      <w:color w:val="auto"/>
+                      <w:sz w:val="22"/>
+                    </w:rPr>
+                    <w:t xml:space="preserve">Figura </w:t>
+                  </w:r>
+                  <w:r>
+                    <w:rPr>
+                      <w:b/>
+                      <w:color w:val="auto"/>
+                      <w:sz w:val="22"/>
+                    </w:rPr>
+                    <w:fldChar w:fldCharType="begin"/>
+                  </w:r>
+                  <w:r>
+                    <w:rPr>
+                      <w:b/>
+                      <w:color w:val="auto"/>
+                      <w:sz w:val="22"/>
+                    </w:rPr>
+                    <w:instrText xml:space="preserve"> SEQ Figura \* ARABIC </w:instrText>
+                  </w:r>
+                  <w:r>
+                    <w:rPr>
+                      <w:b/>
+                      <w:color w:val="auto"/>
+                      <w:sz w:val="22"/>
+                    </w:rPr>
+                    <w:fldChar w:fldCharType="separate"/>
+                  </w:r>
+                  <w:r>
+                    <w:rPr>
+                      <w:b/>
+                      <w:noProof/>
+                      <w:color w:val="auto"/>
+                      <w:sz w:val="22"/>
+                    </w:rPr>
+                    <w:t>6</w:t>
+                  </w:r>
+                  <w:r>
+                    <w:rPr>
+                      <w:b/>
+                      <w:color w:val="auto"/>
+                      <w:sz w:val="22"/>
+                    </w:rPr>
+                    <w:fldChar w:fldCharType="end"/>
+                  </w:r>
+                  <w:r>
+                    <w:rPr>
+                      <w:b/>
+                      <w:color w:val="auto"/>
+                      <w:sz w:val="22"/>
+                    </w:rPr>
+                    <w:t xml:space="preserve"> - Esquemático de pinos ATMEGA328</w:t>
+                  </w:r>
+                </w:p>
+              </w:txbxContent>
+            </v:textbox>
+            <w10:wrap type="topAndBottom"/>
+          </v:shape>
+        </w:pict>
+      </w:r>
+      <w:r>
+        <w:t xml:space="preserve">O microcontrolador possui 20 pinos de I/O (entrada e saída), sendo </w:t>
+      </w:r>
+      <w:proofErr w:type="gramStart"/>
+      <w:r>
+        <w:t>6</w:t>
+      </w:r>
+      <w:proofErr w:type="gramEnd"/>
+      <w:r>
+        <w:t xml:space="preserve"> destes analógicos (para sensores de temperatura) e 14 digitais</w:t>
+      </w:r>
+      <w:r>
+        <w:t xml:space="preserve">, para </w:t>
+      </w:r>
+      <w:r>
+        <w:t>pinos de controle/acionamento do indutor, transistor do relé e botões.</w:t>
+      </w:r>
+      <w:r>
+        <w:t xml:space="preserve"> Um diagrama</w:t>
+      </w:r>
+      <w:r>
+        <w:t xml:space="preserve"> na FIGURA #</w:t>
+      </w:r>
+      <w:r>
+        <w:t xml:space="preserve"> ilustra a montagem em matriz de contato (versão prévia de protótipo para teste dos componentes), posteriormente soldada na placa padrão furada ou PCB.</w:t>
+      </w:r>
+    </w:p>
+    <w:p>
+      <w:pPr>
+        <w:spacing w:line="360" w:lineRule="auto"/>
+        <w:jc w:val="both"/>
+      </w:pPr>
+      <w:r>
+        <w:rPr>
+          <w:noProof/>
+        </w:rPr>
+        <w:lastRenderedPageBreak/>
+        <w:pict>
+          <v:shape id="_x0000_s1034" type="#_x0000_t202" style="position:absolute;left:0;text-align:left;margin-left:1.2pt;margin-top:647.2pt;width:425.25pt;height:23.5pt;z-index:251682816" stroked="f">
+            <v:textbox style="mso-next-textbox:#_x0000_s1034;mso-fit-shape-to-text:t" inset="0,0,0,0">
+              <w:txbxContent>
+                <w:p>
+                  <w:pPr>
+                    <w:pStyle w:val="Legenda"/>
+                    <w:jc w:val="center"/>
+                    <w:rPr>
+                      <w:b/>
+                      <w:noProof/>
+                      <w:color w:val="auto"/>
+                      <w:sz w:val="32"/>
+                    </w:rPr>
+                  </w:pPr>
+                  <w:r>
+                    <w:rPr>
+                      <w:b/>
+                      <w:color w:val="auto"/>
+                      <w:sz w:val="22"/>
+                    </w:rPr>
+                    <w:t xml:space="preserve">Figura </w:t>
+                  </w:r>
+                  <w:r>
+                    <w:rPr>
+                      <w:b/>
+                      <w:color w:val="auto"/>
+                      <w:sz w:val="22"/>
+                    </w:rPr>
+                    <w:fldChar w:fldCharType="begin"/>
+                  </w:r>
+                  <w:r>
+                    <w:rPr>
+                      <w:b/>
+                      <w:color w:val="auto"/>
+                      <w:sz w:val="22"/>
+                    </w:rPr>
+                    <w:instrText xml:space="preserve"> SEQ Figura \* ARABIC </w:instrText>
+                  </w:r>
+                  <w:r>
+                    <w:rPr>
+                      <w:b/>
+                      <w:color w:val="auto"/>
+                      <w:sz w:val="22"/>
+                    </w:rPr>
+                    <w:fldChar w:fldCharType="separate"/>
+                  </w:r>
+                  <w:r>
+                    <w:rPr>
+                      <w:b/>
+                      <w:noProof/>
+                      <w:color w:val="auto"/>
+                      <w:sz w:val="22"/>
+                    </w:rPr>
+                    <w:t>7</w:t>
+                  </w:r>
+                  <w:r>
+                    <w:rPr>
+                      <w:b/>
+                      <w:color w:val="auto"/>
+                      <w:sz w:val="22"/>
+                    </w:rPr>
+                    <w:fldChar w:fldCharType="end"/>
+                  </w:r>
+                  <w:r>
+                    <w:rPr>
+                      <w:b/>
+                      <w:color w:val="auto"/>
+                      <w:sz w:val="22"/>
+                    </w:rPr>
+                    <w:t xml:space="preserve"> - Diagrama de Blocos do Código</w:t>
+                  </w:r>
+                </w:p>
+              </w:txbxContent>
+            </v:textbox>
+            <w10:wrap type="topAndBottom"/>
+          </v:shape>
+        </w:pict>
+      </w:r>
+      <w:r>
+        <w:rPr>
+          <w:noProof/>
+          <w:lang w:eastAsia="pt-BR"/>
+        </w:rPr>
+        <w:drawing>
+          <wp:anchor distT="0" distB="0" distL="114300" distR="114300" simplePos="0" relativeHeight="251680768" behindDoc="0" locked="0" layoutInCell="1" allowOverlap="1">
+            <wp:simplePos x="0" y="0"/>
+            <wp:positionH relativeFrom="column">
+              <wp:posOffset>15240</wp:posOffset>
+            </wp:positionH>
+            <wp:positionV relativeFrom="paragraph">
+              <wp:posOffset>5314315</wp:posOffset>
+            </wp:positionV>
+            <wp:extent cx="5400675" cy="3009900"/>
+            <wp:effectExtent l="19050" t="0" r="9525" b="0"/>
+            <wp:wrapTopAndBottom/>
+            <wp:docPr id="2" name="Imagem 12"/>
+            <wp:cNvGraphicFramePr>
+              <a:graphicFrameLocks xmlns:a="http://schemas.openxmlformats.org/drawingml/2006/main" noChangeAspect="1"/>
+            </wp:cNvGraphicFramePr>
+            <a:graphic xmlns:a="http://schemas.openxmlformats.org/drawingml/2006/main">
+              <a:graphicData uri="http://schemas.openxmlformats.org/drawingml/2006/picture">
+                <pic:pic xmlns:pic="http://schemas.openxmlformats.org/drawingml/2006/picture">
+                  <pic:nvPicPr>
+                    <pic:cNvPr id="0" name="Picture 12"/>
+                    <pic:cNvPicPr>
+                      <a:picLocks noChangeAspect="1" noChangeArrowheads="1"/>
+                    </pic:cNvPicPr>
+                  </pic:nvPicPr>
+                  <pic:blipFill>
+                    <a:blip r:embed="rId19" cstate="print"/>
+                    <a:srcRect/>
+                    <a:stretch>
+                      <a:fillRect/>
+                    </a:stretch>
+                  </pic:blipFill>
+                  <pic:spPr bwMode="auto">
+                    <a:xfrm>
+                      <a:off x="0" y="0"/>
+                      <a:ext cx="5400675" cy="3009900"/>
+                    </a:xfrm>
+                    <a:prstGeom prst="rect">
+                      <a:avLst/>
+                    </a:prstGeom>
+                    <a:noFill/>
+                    <a:ln w="9525">
+                      <a:noFill/>
+                      <a:miter lim="800000"/>
+                      <a:headEnd/>
+                      <a:tailEnd/>
+                    </a:ln>
+                  </pic:spPr>
+                </pic:pic>
+              </a:graphicData>
+            </a:graphic>
+          </wp:anchor>
+        </w:drawing>
+      </w:r>
+      <w:r>
+        <w:rPr>
+          <w:noProof/>
+          <w:lang w:eastAsia="pt-BR"/>
+        </w:rPr>
+        <w:drawing>
+          <wp:anchor distT="0" distB="0" distL="114300" distR="114300" simplePos="0" relativeHeight="251677696" behindDoc="0" locked="0" layoutInCell="1" allowOverlap="1">
+            <wp:simplePos x="0" y="0"/>
+            <wp:positionH relativeFrom="column">
+              <wp:posOffset>-156210</wp:posOffset>
+            </wp:positionH>
+            <wp:positionV relativeFrom="paragraph">
+              <wp:posOffset>37465</wp:posOffset>
+            </wp:positionV>
+            <wp:extent cx="5400675" cy="3505200"/>
+            <wp:effectExtent l="19050" t="0" r="9525" b="0"/>
+            <wp:wrapTopAndBottom/>
+            <wp:docPr id="7" name="Imagem 7" descr="Resultado de imagem para arduino standalone"/>
+            <wp:cNvGraphicFramePr>
+              <a:graphicFrameLocks xmlns:a="http://schemas.openxmlformats.org/drawingml/2006/main" noChangeAspect="1"/>
+            </wp:cNvGraphicFramePr>
+            <a:graphic xmlns:a="http://schemas.openxmlformats.org/drawingml/2006/main">
+              <a:graphicData uri="http://schemas.openxmlformats.org/drawingml/2006/picture">
+                <pic:pic xmlns:pic="http://schemas.openxmlformats.org/drawingml/2006/picture">
+                  <pic:nvPicPr>
+                    <pic:cNvPr id="0" name="Picture 7" descr="Resultado de imagem para arduino standalone"/>
+                    <pic:cNvPicPr>
+                      <a:picLocks noChangeAspect="1" noChangeArrowheads="1"/>
+                    </pic:cNvPicPr>
+                  </pic:nvPicPr>
+                  <pic:blipFill>
+                    <a:blip r:embed="rId20" cstate="print"/>
+                    <a:srcRect/>
+                    <a:stretch>
+                      <a:fillRect/>
+                    </a:stretch>
+                  </pic:blipFill>
+                  <pic:spPr bwMode="auto">
+                    <a:xfrm>
+                      <a:off x="0" y="0"/>
+                      <a:ext cx="5400675" cy="3505200"/>
+                    </a:xfrm>
+                    <a:prstGeom prst="rect">
+                      <a:avLst/>
+                    </a:prstGeom>
+                    <a:noFill/>
+                    <a:ln w="9525">
+                      <a:noFill/>
+                      <a:miter lim="800000"/>
+                      <a:headEnd/>
+                      <a:tailEnd/>
+                    </a:ln>
+                  </pic:spPr>
+                </pic:pic>
+              </a:graphicData>
+            </a:graphic>
+          </wp:anchor>
+        </w:drawing>
+      </w:r>
+      <w:r>
+        <w:rPr>
+          <w:noProof/>
+        </w:rPr>
+        <w:pict>
+          <v:shape id="_x0000_s1033" type="#_x0000_t202" style="position:absolute;left:0;text-align:left;margin-left:8.7pt;margin-top:278.2pt;width:425.25pt;height:23.5pt;z-index:251679744;mso-position-horizontal-relative:text;mso-position-vertical-relative:text" stroked="f">
+            <v:textbox style="mso-next-textbox:#_x0000_s1033;mso-fit-shape-to-text:t" inset="0,0,0,0">
+              <w:txbxContent>
+                <w:p>
+                  <w:pPr>
+                    <w:pStyle w:val="Legenda"/>
+                    <w:jc w:val="center"/>
+                    <w:rPr>
+                      <w:b/>
+                      <w:noProof/>
+                      <w:color w:val="auto"/>
+                      <w:sz w:val="32"/>
+                    </w:rPr>
+                  </w:pPr>
+                  <w:r>
+                    <w:rPr>
+                      <w:b/>
+                      <w:color w:val="auto"/>
+                      <w:sz w:val="22"/>
+                    </w:rPr>
+                    <w:t xml:space="preserve">Figura </w:t>
+                  </w:r>
+                  <w:r>
+                    <w:rPr>
+                      <w:b/>
+                      <w:color w:val="auto"/>
+                      <w:sz w:val="22"/>
+                    </w:rPr>
+                    <w:fldChar w:fldCharType="begin"/>
+                  </w:r>
+                  <w:r>
+                    <w:rPr>
+                      <w:b/>
+                      <w:color w:val="auto"/>
+                      <w:sz w:val="22"/>
+                    </w:rPr>
+                    <w:instrText xml:space="preserve"> SEQ Figura \* ARABIC </w:instrText>
+                  </w:r>
+                  <w:r>
+                    <w:rPr>
+                      <w:b/>
+                      <w:color w:val="auto"/>
+                      <w:sz w:val="22"/>
+                    </w:rPr>
+                    <w:fldChar w:fldCharType="separate"/>
+                  </w:r>
+                  <w:r>
+                    <w:rPr>
+                      <w:b/>
+                      <w:noProof/>
+                      <w:color w:val="auto"/>
+                      <w:sz w:val="22"/>
+                    </w:rPr>
+                    <w:t>8</w:t>
+                  </w:r>
+                  <w:r>
+                    <w:rPr>
+                      <w:b/>
+                      <w:color w:val="auto"/>
+                      <w:sz w:val="22"/>
+                    </w:rPr>
+                    <w:fldChar w:fldCharType="end"/>
+                  </w:r>
+                  <w:r>
+                    <w:rPr>
+                      <w:b/>
+                      <w:color w:val="auto"/>
+                      <w:sz w:val="22"/>
+                    </w:rPr>
+                    <w:t xml:space="preserve"> - Diagrama de montagem do circuito do ATMEGA</w:t>
+                  </w:r>
+                </w:p>
+              </w:txbxContent>
+            </v:textbox>
+            <w10:wrap type="topAndBottom"/>
+          </v:shape>
+        </w:pict>
+      </w:r>
+      <w:r>
+        <w:tab/>
+      </w:r>
+      <w:r>
+        <w:t>Para o controle da temperatura, dispôs-se do sistema de controle</w:t>
+      </w:r>
+      <w:r>
+        <w:t xml:space="preserve"> </w:t>
+      </w:r>
+      <w:proofErr w:type="spellStart"/>
+      <w:r>
+        <w:t>On</w:t>
+      </w:r>
+      <w:proofErr w:type="spellEnd"/>
+      <w:r>
+        <w:t>/</w:t>
+      </w:r>
+      <w:proofErr w:type="gramStart"/>
+      <w:r>
+        <w:t>Off</w:t>
+      </w:r>
+      <w:proofErr w:type="gramEnd"/>
+      <w:r>
+        <w:t xml:space="preserve"> (controle liga-desliga</w:t>
+      </w:r>
+      <w:r>
+        <w:t>[10]</w:t>
+      </w:r>
+      <w:r>
+        <w:t xml:space="preserve">, amplamente utilizado em equipamentos condicionadores de ar). </w:t>
+      </w:r>
+      <w:r>
+        <w:t xml:space="preserve">A estrutura do código foi organizada de acordo com o caráter de seus elementos: configurações de hardware, funções de controle, funções de </w:t>
+      </w:r>
+      <w:proofErr w:type="gramStart"/>
+      <w:r>
+        <w:t>menu</w:t>
+      </w:r>
+      <w:proofErr w:type="gramEnd"/>
+      <w:r>
+        <w:t xml:space="preserve">, funções de </w:t>
+      </w:r>
+      <w:proofErr w:type="spellStart"/>
+      <w:r>
+        <w:t>Log</w:t>
+      </w:r>
+      <w:proofErr w:type="spellEnd"/>
+      <w:r>
+        <w:t xml:space="preserve">, </w:t>
+      </w:r>
+      <w:r>
+        <w:lastRenderedPageBreak/>
+        <w:t>periféricos e inclusões de biblioteca, separadas em arquivos C++ (extensão .</w:t>
+      </w:r>
+      <w:proofErr w:type="spellStart"/>
+      <w:r>
+        <w:t>cpp</w:t>
+      </w:r>
+      <w:proofErr w:type="spellEnd"/>
+      <w:r>
+        <w:t xml:space="preserve">) e de biblioteca (extensão .h). </w:t>
+      </w:r>
+    </w:p>
+    <w:p>
+      <w:pPr>
+        <w:spacing w:line="360" w:lineRule="auto"/>
+        <w:ind w:firstLine="708"/>
+        <w:jc w:val="both"/>
+      </w:pPr>
+      <w:r>
+        <w:t xml:space="preserve">Deste modo, o sistema opera iniciando em estágio </w:t>
+      </w:r>
+      <w:proofErr w:type="spellStart"/>
+      <w:r>
+        <w:t>standby</w:t>
+      </w:r>
+      <w:proofErr w:type="spellEnd"/>
+      <w:r>
+        <w:t xml:space="preserve">, aguarda o pressionar do botão de confirmação pelo usuário, em seguida indo para o SETUP (fase de configuração). Assim, o operador escolhe os parâmetros de temperatura e tempo de pasteurização, podendo retornar, caso tenha errado ou deseje alterar os valores. Confirmando, o sistema avança para a etapa de aquecimento, o qual realizará o controle </w:t>
+      </w:r>
+      <w:proofErr w:type="spellStart"/>
+      <w:r>
+        <w:t>On</w:t>
+      </w:r>
+      <w:proofErr w:type="spellEnd"/>
+      <w:r>
+        <w:t>/</w:t>
+      </w:r>
+      <w:proofErr w:type="gramStart"/>
+      <w:r>
+        <w:t>Off</w:t>
+      </w:r>
+      <w:proofErr w:type="gramEnd"/>
+      <w:r>
+        <w:t xml:space="preserve"> para estabilização da temperatura no nível determinado pelo usuário, terminando com sucesso após o tempo definido. Ao término, é apresentado um </w:t>
+      </w:r>
+      <w:proofErr w:type="spellStart"/>
+      <w:r>
+        <w:t>Log</w:t>
+      </w:r>
+      <w:proofErr w:type="spellEnd"/>
+      <w:r>
+        <w:t xml:space="preserve"> (memorial de parâmetro), com informações sobre temperaturas máxima, média e mínima, tempo de aquecimento e resfriamento, além de interrupções de controle. A FIGURA # demonstra um diagrama de blocos do funcionamento do sistema.</w:t>
+      </w:r>
+    </w:p>
+    <w:p>
+      <w:pPr>
+        <w:spacing w:line="360" w:lineRule="auto"/>
+        <w:ind w:firstLine="708"/>
+        <w:jc w:val="both"/>
+        <w:rPr>
           <w:rFonts w:asciiTheme="majorHAnsi" w:eastAsiaTheme="majorEastAsia" w:hAnsiTheme="majorHAnsi" w:cstheme="majorBidi"/>
-          <w:b/>
           <w:sz w:val="32"/>
           <w:szCs w:val="32"/>
         </w:rPr>
       </w:pPr>
       <w:r>
-        <w:rPr>
-          <w:b/>
-        </w:rPr>
+        <w:t xml:space="preserve">O código compilado no microcontrolador é disponibilizado pela plataforma </w:t>
+      </w:r>
+      <w:proofErr w:type="spellStart"/>
+      <w:proofErr w:type="gramStart"/>
+      <w:r>
+        <w:t>Github</w:t>
+      </w:r>
+      <w:proofErr w:type="spellEnd"/>
+      <w:r>
+        <w:t>[</w:t>
+      </w:r>
+      <w:proofErr w:type="gramEnd"/>
+      <w:r>
+        <w:t>9]</w:t>
+      </w:r>
+      <w:r>
+        <w:t xml:space="preserve"> em sua versão mais atualizada</w:t>
+      </w:r>
+      <w:r>
+        <w:t>.</w:t>
+      </w:r>
+      <w:r>
         <w:br w:type="page"/>
       </w:r>
+      <w:proofErr w:type="gramStart"/>
     </w:p>
     <w:p>
       <w:pPr>
@@ -3575,7 +3952,8 @@
           <w:numId w:val="1"/>
         </w:numPr>
       </w:pPr>
-      <w:bookmarkStart w:id="9" w:name="_Toc498352954"/>
+      <w:bookmarkStart w:id="9" w:name="_Toc499040217"/>
+      <w:proofErr w:type="gramEnd"/>
       <w:r>
         <w:lastRenderedPageBreak/>
         <w:t>Considerações</w:t>
@@ -3603,13 +3981,8 @@
       </w:pPr>
       <w:r>
         <w:tab/>
-        <w:t xml:space="preserve">O Pasteurizador requer manutenção preventiva contínua, com a execução de limpeza em </w:t>
-      </w:r>
-      <w:proofErr w:type="spellStart"/>
-      <w:r>
-        <w:t>pontos-chave</w:t>
-      </w:r>
-      <w:proofErr w:type="spellEnd"/>
+        <w:t>O Pasteurizador requer manutenção preventiva contínua, com a execução de limpeza em pontos-chave</w:t>
+      </w:r>
       <w:r>
         <w:t xml:space="preserve"> e testes de efetividade ao longo do tempo.</w:t>
       </w:r>
@@ -3628,7 +4001,7 @@
           <w:numId w:val="1"/>
         </w:numPr>
       </w:pPr>
-      <w:bookmarkStart w:id="10" w:name="_Toc498352955"/>
+      <w:bookmarkStart w:id="10" w:name="_Toc499040218"/>
       <w:r>
         <w:t>Aperfeiçoamentos</w:t>
       </w:r>
@@ -3642,8 +4015,24 @@
         <w:jc w:val="both"/>
       </w:pPr>
       <w:r>
-        <w:t>Dentre as possíveis melhorias e implementações para a P.A.L.O.M.A.</w:t>
-      </w:r>
+        <w:t xml:space="preserve">Dentre as possíveis melhorias e </w:t>
+      </w:r>
+      <w:proofErr w:type="gramStart"/>
+      <w:r>
+        <w:t>implementa</w:t>
+      </w:r>
+      <w:r>
+        <w:t>ções</w:t>
+      </w:r>
+      <w:proofErr w:type="gramEnd"/>
+      <w:r>
+        <w:t xml:space="preserve"> para a </w:t>
+      </w:r>
+      <w:proofErr w:type="spellStart"/>
+      <w:r>
+        <w:t>P.A.L.O.M.A.</w:t>
+      </w:r>
+      <w:proofErr w:type="spellEnd"/>
       <w:r>
         <w:t xml:space="preserve"> citam-se:</w:t>
       </w:r>
@@ -3682,6 +4071,17 @@
       <w:r>
         <w:t>e durabilidade do equipamento.</w:t>
       </w:r>
+      <w:r>
+        <w:t xml:space="preserve"> Tão como a </w:t>
+      </w:r>
+      <w:proofErr w:type="gramStart"/>
+      <w:r>
+        <w:t>implementação</w:t>
+      </w:r>
+      <w:proofErr w:type="gramEnd"/>
+      <w:r>
+        <w:t xml:space="preserve"> de mais sensores de temperatura para obtenção de valores mais exatos em relação ao produto testado (por efetuação de média, mediana, entre outras técnicas).</w:t>
+      </w:r>
     </w:p>
     <w:p>
       <w:pPr>
@@ -3715,7 +4115,29 @@
         <w:t xml:space="preserve"> </w:t>
       </w:r>
       <w:r>
-        <w:t xml:space="preserve">melhor calibração no sistema de controle e implementação de </w:t>
+        <w:t xml:space="preserve">melhor calibração no sistema de controle e </w:t>
+      </w:r>
+      <w:r>
+        <w:t xml:space="preserve">substituição de Sistema </w:t>
+      </w:r>
+      <w:proofErr w:type="spellStart"/>
+      <w:r>
+        <w:t>On</w:t>
+      </w:r>
+      <w:proofErr w:type="spellEnd"/>
+      <w:r>
+        <w:t>/</w:t>
+      </w:r>
+      <w:proofErr w:type="gramStart"/>
+      <w:r>
+        <w:t>Off</w:t>
+      </w:r>
+      <w:proofErr w:type="gramEnd"/>
+      <w:r>
+        <w:t xml:space="preserve"> por </w:t>
+      </w:r>
+      <w:r>
+        <w:t xml:space="preserve">de </w:t>
       </w:r>
       <w:r>
         <w:t>modo PID (controle Proporcional, Integrativo, Derivativo).</w:t>
@@ -3741,18 +4163,46 @@
         <w:t xml:space="preserve">Comunicação: </w:t>
       </w:r>
       <w:r>
-        <w:t>desenvolvimento de sistema/plataforma para comunicação e envio de dados, em desktop e mobile (aplicativos/software).</w:t>
-      </w:r>
-      <w:r>
-        <w:t xml:space="preserve"> Tal aprimoramento facilita a visualização e comodidade por parte do usuário, o qual poderá acessar os dados da P.A.L.O.M.A. remotamente, com informações num ambiente em nuvem (</w:t>
+        <w:t xml:space="preserve">desenvolvimento de sistema/plataforma para comunicação e envio de dados, em desktop e </w:t>
       </w:r>
       <w:proofErr w:type="spellStart"/>
       <w:r>
+        <w:t>mobile</w:t>
+      </w:r>
+      <w:proofErr w:type="spellEnd"/>
+      <w:r>
+        <w:t xml:space="preserve"> (aplicativos/software).</w:t>
+      </w:r>
+      <w:r>
+        <w:t xml:space="preserve"> Tal aprimoramento facilita a visualização e comodidade por parte do usuário, o qual poderá acessar os dados da </w:t>
+      </w:r>
+      <w:proofErr w:type="spellStart"/>
+      <w:r>
+        <w:t>P.A.L.O.M.A.</w:t>
+      </w:r>
+      <w:proofErr w:type="spellEnd"/>
+      <w:r>
+        <w:t xml:space="preserve"> remotamente, com informações num </w:t>
+      </w:r>
+      <w:r>
+        <w:lastRenderedPageBreak/>
+        <w:t>ambiente em nuvem (</w:t>
+      </w:r>
+      <w:proofErr w:type="spellStart"/>
+      <w:proofErr w:type="gramStart"/>
+      <w:r>
         <w:t>IoT</w:t>
       </w:r>
       <w:proofErr w:type="spellEnd"/>
-      <w:r>
-        <w:t>).</w:t>
+      <w:proofErr w:type="gramEnd"/>
+      <w:r>
+        <w:t>)</w:t>
+      </w:r>
+      <w:r>
+        <w:t>, fazendo uso dos mesmos para integração com demais plataformas</w:t>
+      </w:r>
+      <w:r>
+        <w:t>.</w:t>
       </w:r>
     </w:p>
     <w:p>
@@ -3772,29 +4222,24 @@
         <w:rPr>
           <w:b/>
         </w:rPr>
-        <w:t>Expansão:</w:t>
-      </w:r>
-      <w:r>
-        <w:t xml:space="preserve"> elaboração do projeto em maior estrutura física</w:t>
-      </w:r>
-      <w:r>
-        <w:t>/gabinete</w:t>
-      </w:r>
-      <w:r>
-        <w:t>, proporcionando a inserção de compartimentos de mais larga escala.</w:t>
-      </w:r>
-      <w:r>
-        <w:t xml:space="preserve"> Salienta-se que tal aperfeiçoamento pode causar o desajuste em curvas de aquecimento e calibração de </w:t>
-      </w:r>
-      <w:r>
-        <w:lastRenderedPageBreak/>
-        <w:t>sensores</w:t>
-      </w:r>
-      <w:r>
-        <w:t>, por conta de alteração no volume de ar contido no interior</w:t>
-      </w:r>
-      <w:r>
-        <w:t>.</w:t>
+        <w:t xml:space="preserve">Desempenho: </w:t>
+      </w:r>
+      <w:r>
+        <w:t xml:space="preserve">pode-se melhorar o desempenho do sistema ao </w:t>
+      </w:r>
+      <w:r>
+        <w:t>programar</w:t>
+      </w:r>
+      <w:r>
+        <w:t xml:space="preserve"> um microcontrolador com maior capacidade de processamento do que o ATMEGA 328. Assim, será obtida uma </w:t>
+      </w:r>
+      <w:proofErr w:type="spellStart"/>
+      <w:r>
+        <w:t>perfomance</w:t>
+      </w:r>
+      <w:proofErr w:type="spellEnd"/>
+      <w:r>
+        <w:t xml:space="preserve"> mais adequada para a inserção de mais sensores e código mais complexo.</w:t>
       </w:r>
     </w:p>
     <w:p>
@@ -3814,6 +4259,44 @@
         <w:rPr>
           <w:b/>
         </w:rPr>
+        <w:t>Expansão:</w:t>
+      </w:r>
+      <w:r>
+        <w:t xml:space="preserve"> elaboração do projeto em maior estrutura física</w:t>
+      </w:r>
+      <w:r>
+        <w:t>/gabinete</w:t>
+      </w:r>
+      <w:r>
+        <w:t>, proporcionando a inserção de compartimentos de mais larga escala.</w:t>
+      </w:r>
+      <w:r>
+        <w:t xml:space="preserve"> Salienta-se que tal aperfeiçoamento pode causar o desajuste em curvas de aquecimento e calibração de sensores</w:t>
+      </w:r>
+      <w:r>
+        <w:t>, por conta de alteração no volume de ar contido no interior</w:t>
+      </w:r>
+      <w:r>
+        <w:t>.</w:t>
+      </w:r>
+    </w:p>
+    <w:p>
+      <w:pPr>
+        <w:pStyle w:val="PargrafodaLista"/>
+        <w:numPr>
+          <w:ilvl w:val="0"/>
+          <w:numId w:val="5"/>
+        </w:numPr>
+        <w:spacing w:line="360" w:lineRule="auto"/>
+        <w:jc w:val="both"/>
+        <w:rPr>
+          <w:b/>
+        </w:rPr>
+      </w:pPr>
+      <w:r>
+        <w:rPr>
+          <w:b/>
+        </w:rPr>
         <w:t xml:space="preserve">Simulações: </w:t>
       </w:r>
       <w:r>
@@ -3843,7 +4326,7 @@
           <w:numId w:val="1"/>
         </w:numPr>
       </w:pPr>
-      <w:bookmarkStart w:id="11" w:name="_Toc498352956"/>
+      <w:bookmarkStart w:id="11" w:name="_Toc499040219"/>
       <w:r>
         <w:t>Observações</w:t>
       </w:r>
@@ -3873,161 +4356,170 @@
           <w:rFonts w:eastAsiaTheme="majorEastAsia" w:cstheme="majorBidi"/>
           <w:szCs w:val="26"/>
         </w:rPr>
-        <w:t xml:space="preserve">O Pasteurizador Automático Local Operado por </w:t>
-      </w:r>
-      <w:proofErr w:type="spellStart"/>
+        <w:t>O Pasteurizador Automático Local Operado por Microcontrolador ATMEGA (previamente: Projeto de Aquecedor Local Operado por Microcontrolador ATMEGA)</w:t>
+      </w:r>
       <w:r>
         <w:rPr>
           <w:rFonts w:eastAsiaTheme="majorEastAsia" w:cstheme="majorBidi"/>
           <w:szCs w:val="26"/>
         </w:rPr>
-        <w:t>Microcontrolador</w:t>
-      </w:r>
-      <w:proofErr w:type="spellEnd"/>
-      <w:r>
+        <w:t xml:space="preserve"> foi inicialmente desenvolvido para a Empresa Júnior CONAQ de Engenharia Química e Alimentos da Universidade Federal de Santa Catarina (UFSC), como alternativa para testes de pasteurização em alimentos de pequeno porte.</w:t>
+      </w:r>
+    </w:p>
+    <w:p>
+      <w:pPr>
+        <w:spacing w:line="360" w:lineRule="auto"/>
+        <w:jc w:val="both"/>
         <w:rPr>
           <w:rFonts w:eastAsiaTheme="majorEastAsia" w:cstheme="majorBidi"/>
           <w:szCs w:val="26"/>
         </w:rPr>
-        <w:t xml:space="preserve"> ATMEGA (previamente: Projeto de Aquecedor Local Operado por </w:t>
-      </w:r>
-      <w:proofErr w:type="spellStart"/>
+      </w:pPr>
       <w:r>
         <w:rPr>
           <w:rFonts w:eastAsiaTheme="majorEastAsia" w:cstheme="majorBidi"/>
           <w:szCs w:val="26"/>
         </w:rPr>
-        <w:t>Microcontrolador</w:t>
-      </w:r>
-      <w:proofErr w:type="spellEnd"/>
+        <w:tab/>
+        <w:t>O produ</w:t>
+      </w:r>
       <w:r>
         <w:rPr>
           <w:rFonts w:eastAsiaTheme="majorEastAsia" w:cstheme="majorBidi"/>
           <w:szCs w:val="26"/>
         </w:rPr>
-        <w:t xml:space="preserve"> ATMEGA)</w:t>
+        <w:t>to substitui</w:t>
       </w:r>
       <w:r>
         <w:rPr>
           <w:rFonts w:eastAsiaTheme="majorEastAsia" w:cstheme="majorBidi"/>
           <w:szCs w:val="26"/>
         </w:rPr>
-        <w:t xml:space="preserve"> foi inicialmente desenvolvido para a Empresa Júnior CONAQ de Engenharia Química e Alimentos da Universidade Federal de Santa Catarina (UFSC), como alternativa para testes de pasteurização em alimentos de pequeno porte.</w:t>
-      </w:r>
-    </w:p>
-    <w:p>
-      <w:pPr>
-        <w:spacing w:line="360" w:lineRule="auto"/>
-        <w:jc w:val="both"/>
+        <w:t xml:space="preserve"> o trabalho manual de aquecimento em fornos/fogões </w:t>
+      </w:r>
+      <w:r>
         <w:rPr>
           <w:rFonts w:eastAsiaTheme="majorEastAsia" w:cstheme="majorBidi"/>
           <w:szCs w:val="26"/>
         </w:rPr>
-      </w:pPr>
+        <w:t>e leitura baseada em termômetros</w:t>
+      </w:r>
       <w:r>
         <w:rPr>
           <w:rFonts w:eastAsiaTheme="majorEastAsia" w:cstheme="majorBidi"/>
           <w:szCs w:val="26"/>
         </w:rPr>
-        <w:tab/>
-        <w:t>O produ</w:t>
+        <w:t xml:space="preserve"> </w:t>
       </w:r>
       <w:r>
         <w:rPr>
           <w:rFonts w:eastAsiaTheme="majorEastAsia" w:cstheme="majorBidi"/>
           <w:szCs w:val="26"/>
         </w:rPr>
-        <w:t>to substitui</w:t>
-      </w:r>
-      <w:r>
+        <w:t>digitais, oferecendo comodidade e velocidade nas atividades do grupo.</w:t>
+      </w:r>
+    </w:p>
+    <w:p>
+      <w:pPr>
+        <w:spacing w:line="360" w:lineRule="auto"/>
+        <w:jc w:val="both"/>
         <w:rPr>
           <w:rFonts w:eastAsiaTheme="majorEastAsia" w:cstheme="majorBidi"/>
           <w:szCs w:val="26"/>
         </w:rPr>
-        <w:t xml:space="preserve"> o trabalho manual de aquecimento em fornos/fogões </w:t>
-      </w:r>
+      </w:pPr>
       <w:r>
         <w:rPr>
           <w:rFonts w:eastAsiaTheme="majorEastAsia" w:cstheme="majorBidi"/>
           <w:szCs w:val="26"/>
         </w:rPr>
-        <w:t>e leitura baseada em termômetros</w:t>
+        <w:lastRenderedPageBreak/>
+        <w:tab/>
       </w:r>
       <w:r>
         <w:rPr>
           <w:rFonts w:eastAsiaTheme="majorEastAsia" w:cstheme="majorBidi"/>
           <w:szCs w:val="26"/>
         </w:rPr>
-        <w:t xml:space="preserve"> </w:t>
-      </w:r>
+        <w:t xml:space="preserve">Para a utilização adequada, recomenda-se, de mesmo modo, a leitura do Manual do Usuário, disponibilizado no mesmo </w:t>
+      </w:r>
+      <w:proofErr w:type="spellStart"/>
       <w:r>
         <w:rPr>
           <w:rFonts w:eastAsiaTheme="majorEastAsia" w:cstheme="majorBidi"/>
           <w:szCs w:val="26"/>
         </w:rPr>
-        <w:t>digitais, oferecendo comodidade e velocidade nas atividades do grupo.</w:t>
-      </w:r>
-    </w:p>
-    <w:p>
-      <w:pPr>
-        <w:spacing w:line="360" w:lineRule="auto"/>
-        <w:jc w:val="both"/>
-      </w:pPr>
+        <w:t>website</w:t>
+      </w:r>
+      <w:proofErr w:type="spellEnd"/>
       <w:r>
         <w:rPr>
           <w:rFonts w:eastAsiaTheme="majorEastAsia" w:cstheme="majorBidi"/>
           <w:szCs w:val="26"/>
         </w:rPr>
-        <w:tab/>
-        <w:t>A utilização do software</w:t>
-      </w:r>
+        <w:t xml:space="preserve"> do código. </w:t>
+      </w:r>
+    </w:p>
+    <w:p>
+      <w:pPr>
+        <w:spacing w:line="360" w:lineRule="auto"/>
+        <w:ind w:firstLine="708"/>
+        <w:jc w:val="both"/>
+      </w:pPr>
       <w:r>
         <w:rPr>
           <w:rFonts w:eastAsiaTheme="majorEastAsia" w:cstheme="majorBidi"/>
           <w:szCs w:val="26"/>
         </w:rPr>
-        <w:t xml:space="preserve">, </w:t>
+        <w:t>A utilização do software</w:t>
       </w:r>
       <w:r>
         <w:rPr>
           <w:rFonts w:eastAsiaTheme="majorEastAsia" w:cstheme="majorBidi"/>
           <w:szCs w:val="26"/>
         </w:rPr>
-        <w:t>reprodução</w:t>
+        <w:t xml:space="preserve">, </w:t>
       </w:r>
       <w:r>
         <w:rPr>
           <w:rFonts w:eastAsiaTheme="majorEastAsia" w:cstheme="majorBidi"/>
           <w:szCs w:val="26"/>
         </w:rPr>
-        <w:t xml:space="preserve"> e aperfeiçoamento</w:t>
+        <w:t>reprodução</w:t>
       </w:r>
       <w:r>
         <w:rPr>
           <w:rFonts w:eastAsiaTheme="majorEastAsia" w:cstheme="majorBidi"/>
           <w:szCs w:val="26"/>
         </w:rPr>
-        <w:t xml:space="preserve"> do projeto é aberta e disponível pelo link descrito na Introdução, desde que sejam citadas </w:t>
+        <w:t xml:space="preserve"> e aperfeiçoamento</w:t>
       </w:r>
       <w:r>
         <w:rPr>
           <w:rFonts w:eastAsiaTheme="majorEastAsia" w:cstheme="majorBidi"/>
           <w:szCs w:val="26"/>
         </w:rPr>
-        <w:t xml:space="preserve">as partes </w:t>
+        <w:t xml:space="preserve"> do projeto é aberta e disponível pelo link descrito na Introdução, desde que sejam citadas </w:t>
       </w:r>
       <w:r>
         <w:rPr>
           <w:rFonts w:eastAsiaTheme="majorEastAsia" w:cstheme="majorBidi"/>
           <w:szCs w:val="26"/>
         </w:rPr>
-        <w:t>e referenciadas as</w:t>
+        <w:t xml:space="preserve">as partes </w:t>
       </w:r>
       <w:r>
         <w:rPr>
           <w:rFonts w:eastAsiaTheme="majorEastAsia" w:cstheme="majorBidi"/>
           <w:szCs w:val="26"/>
         </w:rPr>
+        <w:t>e referenciadas as</w:t>
+      </w:r>
+      <w:r>
+        <w:rPr>
+          <w:rFonts w:eastAsiaTheme="majorEastAsia" w:cstheme="majorBidi"/>
+          <w:szCs w:val="26"/>
+        </w:rPr>
         <w:t xml:space="preserve"> devidas autorias.</w:t>
       </w:r>
       <w:r>
@@ -4039,15 +4531,17 @@
       <w:r>
         <w:t>.</w:t>
       </w:r>
+      <w:proofErr w:type="gramStart"/>
       <w:r>
         <w:br w:type="page"/>
       </w:r>
+      <w:proofErr w:type="gramEnd"/>
     </w:p>
     <w:p>
       <w:pPr>
         <w:pStyle w:val="Ttulo1"/>
       </w:pPr>
-      <w:bookmarkStart w:id="12" w:name="_Toc498352957"/>
+      <w:bookmarkStart w:id="12" w:name="_Toc499040220"/>
       <w:r>
         <w:lastRenderedPageBreak/>
         <w:t>Glossário</w:t>
@@ -4632,10 +5126,12 @@
         <w:jc w:val="both"/>
       </w:pPr>
       <w:proofErr w:type="spellStart"/>
+      <w:proofErr w:type="gramStart"/>
       <w:r>
         <w:t>SoC</w:t>
       </w:r>
       <w:proofErr w:type="spellEnd"/>
+      <w:proofErr w:type="gramEnd"/>
       <w:r>
         <w:tab/>
       </w:r>
@@ -4652,17 +5148,11 @@
       <w:r>
         <w:tab/>
       </w:r>
-      <w:r>
-        <w:t>System-</w:t>
-      </w:r>
       <w:proofErr w:type="spellStart"/>
       <w:r>
-        <w:t>on</w:t>
+        <w:t>System-on-a-Chip</w:t>
       </w:r>
       <w:proofErr w:type="spellEnd"/>
-      <w:r>
-        <w:t>-a-Chip</w:t>
-      </w:r>
     </w:p>
     <w:p>
       <w:pPr>
@@ -4775,15 +5265,17 @@
       <w:r>
         <w:t>Proporcional, Integrador, Derivativo</w:t>
       </w:r>
+      <w:proofErr w:type="gramStart"/>
       <w:r>
         <w:br w:type="page"/>
       </w:r>
+      <w:proofErr w:type="gramEnd"/>
     </w:p>
     <w:p>
       <w:pPr>
         <w:pStyle w:val="Ttulo1"/>
       </w:pPr>
-      <w:bookmarkStart w:id="13" w:name="_Toc498352958"/>
+      <w:bookmarkStart w:id="13" w:name="_Toc499040221"/>
       <w:r>
         <w:lastRenderedPageBreak/>
         <w:t>Referências</w:t>
@@ -4824,7 +5316,7 @@
       <w:r>
         <w:t xml:space="preserve"> Disponível em: </w:t>
       </w:r>
-      <w:hyperlink r:id="rId16" w:history="1">
+      <w:hyperlink r:id="rId21" w:history="1">
         <w:r>
           <w:rPr>
             <w:rStyle w:val="Hyperlink"/>
@@ -4859,7 +5351,7 @@
       <w:r>
         <w:t xml:space="preserve"> </w:t>
       </w:r>
-      <w:hyperlink r:id="rId17" w:history="1">
+      <w:hyperlink r:id="rId22" w:history="1">
         <w:r>
           <w:rPr>
             <w:rStyle w:val="Hyperlink"/>
@@ -4920,7 +5412,7 @@
       <w:r>
         <w:t xml:space="preserve">. Disponível em: </w:t>
       </w:r>
-      <w:hyperlink r:id="rId18" w:history="1">
+      <w:hyperlink r:id="rId23" w:history="1">
         <w:r>
           <w:rPr>
             <w:rStyle w:val="Hyperlink"/>
@@ -4953,12 +5445,21 @@
         </w:rPr>
         <w:t xml:space="preserve">Brainy Bits. </w:t>
       </w:r>
+      <w:proofErr w:type="spellStart"/>
       <w:r>
         <w:rPr>
           <w:b/>
           <w:lang w:val="en-US"/>
         </w:rPr>
-        <w:t>Arduino Standalone</w:t>
+        <w:t>Arduino</w:t>
+      </w:r>
+      <w:proofErr w:type="spellEnd"/>
+      <w:r>
+        <w:rPr>
+          <w:b/>
+          <w:lang w:val="en-US"/>
+        </w:rPr>
+        <w:t xml:space="preserve"> Standalone</w:t>
       </w:r>
       <w:r>
         <w:rPr>
@@ -4974,7 +5475,7 @@
       <w:pPr>
         <w:jc w:val="both"/>
       </w:pPr>
-      <w:hyperlink r:id="rId19" w:history="1">
+      <w:hyperlink r:id="rId24" w:history="1">
         <w:r>
           <w:rPr>
             <w:rStyle w:val="Hyperlink"/>
@@ -5000,23 +5501,40 @@
         </w:rPr>
         <w:t xml:space="preserve">Filipe Flop. </w:t>
       </w:r>
+      <w:proofErr w:type="gramStart"/>
       <w:r>
         <w:rPr>
           <w:b/>
           <w:lang w:val="en-US"/>
         </w:rPr>
-        <w:t>LCD Display Arduino</w:t>
-      </w:r>
-      <w:r>
-        <w:rPr>
-          <w:lang w:val="en-US"/>
-        </w:rPr>
-        <w:t xml:space="preserve">. </w:t>
+        <w:t xml:space="preserve">LCD Display </w:t>
+      </w:r>
+      <w:proofErr w:type="spellStart"/>
+      <w:r>
+        <w:rPr>
+          <w:b/>
+          <w:lang w:val="en-US"/>
+        </w:rPr>
+        <w:t>Arduino</w:t>
+      </w:r>
+      <w:proofErr w:type="spellEnd"/>
+      <w:r>
+        <w:rPr>
+          <w:lang w:val="en-US"/>
+        </w:rPr>
+        <w:t>.</w:t>
+      </w:r>
+      <w:proofErr w:type="gramEnd"/>
+      <w:r>
+        <w:rPr>
+          <w:lang w:val="en-US"/>
+        </w:rPr>
+        <w:t xml:space="preserve"> </w:t>
       </w:r>
       <w:r>
         <w:t xml:space="preserve">Disponível em: </w:t>
       </w:r>
-      <w:hyperlink r:id="rId20" w:history="1">
+      <w:hyperlink r:id="rId25" w:history="1">
         <w:r>
           <w:rPr>
             <w:rStyle w:val="Hyperlink"/>
@@ -5046,6 +5564,7 @@
         </w:rPr>
         <w:t xml:space="preserve">Texas Instruments. </w:t>
       </w:r>
+      <w:proofErr w:type="gramStart"/>
       <w:r>
         <w:rPr>
           <w:b/>
@@ -5053,6 +5572,7 @@
         </w:rPr>
         <w:t>LM35 Datasheet.</w:t>
       </w:r>
+      <w:proofErr w:type="gramEnd"/>
       <w:r>
         <w:rPr>
           <w:lang w:val="en-US"/>
@@ -5062,7 +5582,7 @@
       <w:r>
         <w:t xml:space="preserve">Disponível em: </w:t>
       </w:r>
-      <w:hyperlink r:id="rId21" w:history="1">
+      <w:hyperlink r:id="rId26" w:history="1">
         <w:r>
           <w:rPr>
             <w:rStyle w:val="Hyperlink"/>
@@ -5099,16 +5619,18 @@
       <w:r>
         <w:t xml:space="preserve">. </w:t>
       </w:r>
+      <w:proofErr w:type="gramStart"/>
       <w:r>
         <w:rPr>
           <w:b/>
         </w:rPr>
         <w:t>1N4007</w:t>
       </w:r>
+      <w:proofErr w:type="gramEnd"/>
       <w:r>
         <w:t xml:space="preserve">. Disponível em: </w:t>
       </w:r>
-      <w:hyperlink r:id="rId22" w:history="1">
+      <w:hyperlink r:id="rId27" w:history="1">
         <w:r>
           <w:rPr>
             <w:rStyle w:val="Hyperlink"/>
@@ -5131,6 +5653,7 @@
         </w:rPr>
         <w:t xml:space="preserve">[8] Atmel. </w:t>
       </w:r>
+      <w:proofErr w:type="gramStart"/>
       <w:r>
         <w:rPr>
           <w:b/>
@@ -5138,6 +5661,7 @@
         </w:rPr>
         <w:t>ATMEGA328P Datasheet.</w:t>
       </w:r>
+      <w:proofErr w:type="gramEnd"/>
       <w:r>
         <w:rPr>
           <w:lang w:val="en-US"/>
@@ -5147,7 +5671,7 @@
       <w:r>
         <w:t xml:space="preserve">Disponível em: </w:t>
       </w:r>
-      <w:hyperlink r:id="rId23" w:history="1">
+      <w:hyperlink r:id="rId28" w:history="1">
         <w:r>
           <w:rPr>
             <w:rStyle w:val="Hyperlink"/>
@@ -5157,8 +5681,74 @@
       </w:hyperlink>
     </w:p>
     <w:p>
-      <w:r>
-        <w:br w:type="page"/>
+      <w:pPr>
+        <w:jc w:val="both"/>
+      </w:pPr>
+    </w:p>
+    <w:p>
+      <w:pPr>
+        <w:jc w:val="both"/>
+      </w:pPr>
+      <w:r>
+        <w:t xml:space="preserve">[9] </w:t>
+      </w:r>
+      <w:proofErr w:type="spellStart"/>
+      <w:r>
+        <w:t>Github</w:t>
+      </w:r>
+      <w:proofErr w:type="spellEnd"/>
+      <w:r>
+        <w:t xml:space="preserve">. </w:t>
+      </w:r>
+      <w:r>
+        <w:rPr>
+          <w:b/>
+        </w:rPr>
+        <w:t>EEL7801.</w:t>
+      </w:r>
+      <w:r>
+        <w:t xml:space="preserve"> Disponível em: </w:t>
+      </w:r>
+      <w:hyperlink r:id="rId29" w:history="1">
+        <w:r>
+          <w:rPr>
+            <w:rStyle w:val="Hyperlink"/>
+          </w:rPr>
+          <w:t>http://github.com/gsimas/EEL7801</w:t>
+        </w:r>
+      </w:hyperlink>
+    </w:p>
+    <w:p>
+      <w:pPr>
+        <w:jc w:val="both"/>
+      </w:pPr>
+    </w:p>
+    <w:p>
+      <w:pPr>
+        <w:jc w:val="both"/>
+      </w:pPr>
+      <w:r>
+        <w:t xml:space="preserve">[10] UFRGS. </w:t>
+      </w:r>
+      <w:r>
+        <w:rPr>
+          <w:b/>
+        </w:rPr>
+        <w:t>Ação Liga-Desliga.</w:t>
+      </w:r>
+      <w:r>
+        <w:t xml:space="preserve"> Disponível em: </w:t>
+      </w:r>
+      <w:hyperlink r:id="rId30" w:history="1">
+        <w:r>
+          <w:rPr>
+            <w:rStyle w:val="Hyperlink"/>
+          </w:rPr>
+          <w:t>http://www.ece.ufrgs.br/~jmgomes/pid/Apostila/apostila/node20.html</w:t>
+        </w:r>
+      </w:hyperlink>
+      <w:r>
+        <w:t>.</w:t>
       </w:r>
     </w:p>
     <w:p/>
@@ -5179,7 +5769,7 @@
           <w:lang w:val="en-US"/>
         </w:rPr>
       </w:pPr>
-      <w:bookmarkStart w:id="14" w:name="_Toc498352959"/>
+      <w:bookmarkStart w:id="14" w:name="_Toc499040222"/>
       <w:proofErr w:type="spellStart"/>
       <w:r>
         <w:rPr>
@@ -5313,38 +5903,38 @@
         </w:rPr>
         <w:t xml:space="preserve">Copyright (c) 2017 Gustavo </w:t>
       </w:r>
+      <w:proofErr w:type="spellStart"/>
       <w:r>
         <w:rPr>
           <w:rFonts w:ascii="Consolas" w:hAnsi="Consolas"/>
           <w:sz w:val="18"/>
         </w:rPr>
-        <w:t xml:space="preserve">Simas / </w:t>
-      </w:r>
-      <w:proofErr w:type="spellStart"/>
+        <w:t>Simas</w:t>
+      </w:r>
+      <w:proofErr w:type="spellEnd"/>
       <w:r>
         <w:rPr>
           <w:rFonts w:ascii="Consolas" w:hAnsi="Consolas"/>
           <w:sz w:val="18"/>
         </w:rPr>
-        <w:t>Andre</w:t>
-      </w:r>
-      <w:proofErr w:type="spellEnd"/>
+        <w:t xml:space="preserve"> / Andre Mattos / </w:t>
+      </w:r>
+      <w:proofErr w:type="spellStart"/>
       <w:r>
         <w:rPr>
           <w:rFonts w:ascii="Consolas" w:hAnsi="Consolas"/>
           <w:sz w:val="18"/>
         </w:rPr>
-        <w:t xml:space="preserve"> Mattos / Ygor Pereira</w:t>
-      </w:r>
-    </w:p>
-    <w:p>
-      <w:pPr>
-        <w:jc w:val="both"/>
+        <w:t>Ygor</w:t>
+      </w:r>
+      <w:proofErr w:type="spellEnd"/>
+      <w:r>
         <w:rPr>
           <w:rFonts w:ascii="Consolas" w:hAnsi="Consolas"/>
           <w:sz w:val="18"/>
         </w:rPr>
-      </w:pPr>
+        <w:t xml:space="preserve"> Pereira</w:t>
+      </w:r>
     </w:p>
     <w:p>
       <w:pPr>
@@ -5352,24 +5942,25 @@
         <w:rPr>
           <w:rFonts w:ascii="Consolas" w:hAnsi="Consolas"/>
           <w:sz w:val="18"/>
-          <w:lang w:val="en-US"/>
-        </w:rPr>
-      </w:pPr>
-      <w:r>
+        </w:rPr>
+      </w:pPr>
+    </w:p>
+    <w:p>
+      <w:pPr>
+        <w:jc w:val="both"/>
         <w:rPr>
           <w:rFonts w:ascii="Consolas" w:hAnsi="Consolas"/>
           <w:sz w:val="18"/>
           <w:lang w:val="en-US"/>
         </w:rPr>
-        <w:t>Permission is hereby granted, free of charge, to any person obtaining a copy</w:t>
-      </w:r>
+      </w:pPr>
       <w:r>
         <w:rPr>
           <w:rFonts w:ascii="Consolas" w:hAnsi="Consolas"/>
           <w:sz w:val="18"/>
           <w:lang w:val="en-US"/>
         </w:rPr>
-        <w:t xml:space="preserve"> </w:t>
+        <w:t>Permission is hereby granted, free of charge, to any person obtaining a copy</w:t>
       </w:r>
       <w:r>
         <w:rPr>
@@ -5377,7 +5968,7 @@
           <w:sz w:val="18"/>
           <w:lang w:val="en-US"/>
         </w:rPr>
-        <w:t>of this software and associated documentation files (the "Software"), to deal</w:t>
+        <w:t xml:space="preserve"> </w:t>
       </w:r>
       <w:r>
         <w:rPr>
@@ -5385,7 +5976,7 @@
           <w:sz w:val="18"/>
           <w:lang w:val="en-US"/>
         </w:rPr>
-        <w:t xml:space="preserve"> </w:t>
+        <w:t>of this software and associated documentation files (the "Software"), to deal</w:t>
       </w:r>
       <w:r>
         <w:rPr>
@@ -5393,7 +5984,7 @@
           <w:sz w:val="18"/>
           <w:lang w:val="en-US"/>
         </w:rPr>
-        <w:t>in the Software without restriction, including without limitation the rights</w:t>
+        <w:t xml:space="preserve"> </w:t>
       </w:r>
       <w:r>
         <w:rPr>
@@ -5401,7 +5992,7 @@
           <w:sz w:val="18"/>
           <w:lang w:val="en-US"/>
         </w:rPr>
-        <w:t xml:space="preserve"> </w:t>
+        <w:t>in the Software without restriction, including without limitation the rights</w:t>
       </w:r>
       <w:r>
         <w:rPr>
@@ -5409,7 +6000,7 @@
           <w:sz w:val="18"/>
           <w:lang w:val="en-US"/>
         </w:rPr>
-        <w:t>to use, copy, modify, merge, publish, distribute, sublicense, and/or sell</w:t>
+        <w:t xml:space="preserve"> </w:t>
       </w:r>
       <w:r>
         <w:rPr>
@@ -5417,7 +6008,7 @@
           <w:sz w:val="18"/>
           <w:lang w:val="en-US"/>
         </w:rPr>
-        <w:t xml:space="preserve"> </w:t>
+        <w:t>to use, copy, modify, merge, publish, distribute, sublicense, and/or sell</w:t>
       </w:r>
       <w:r>
         <w:rPr>
@@ -5425,7 +6016,7 @@
           <w:sz w:val="18"/>
           <w:lang w:val="en-US"/>
         </w:rPr>
-        <w:t>copies of the Software, and to permit persons to whom the Software is</w:t>
+        <w:t xml:space="preserve"> </w:t>
       </w:r>
       <w:r>
         <w:rPr>
@@ -5433,7 +6024,7 @@
           <w:sz w:val="18"/>
           <w:lang w:val="en-US"/>
         </w:rPr>
-        <w:t xml:space="preserve"> </w:t>
+        <w:t>copies of the Software, and to permit persons to whom the Software is</w:t>
       </w:r>
       <w:r>
         <w:rPr>
@@ -5441,18 +6032,16 @@
           <w:sz w:val="18"/>
           <w:lang w:val="en-US"/>
         </w:rPr>
-        <w:t>furnished to do so, subject to the following conditions:</w:t>
-      </w:r>
-    </w:p>
-    <w:p>
-      <w:pPr>
-        <w:jc w:val="both"/>
+        <w:t xml:space="preserve"> </w:t>
+      </w:r>
+      <w:r>
         <w:rPr>
           <w:rFonts w:ascii="Consolas" w:hAnsi="Consolas"/>
           <w:sz w:val="18"/>
           <w:lang w:val="en-US"/>
         </w:rPr>
-      </w:pPr>
+        <w:t>furnished to do so, subject to the following conditions:</w:t>
+      </w:r>
     </w:p>
     <w:p>
       <w:pPr>
@@ -5463,21 +6052,23 @@
           <w:lang w:val="en-US"/>
         </w:rPr>
       </w:pPr>
-      <w:r>
+    </w:p>
+    <w:p>
+      <w:pPr>
+        <w:jc w:val="both"/>
         <w:rPr>
           <w:rFonts w:ascii="Consolas" w:hAnsi="Consolas"/>
           <w:sz w:val="18"/>
           <w:lang w:val="en-US"/>
         </w:rPr>
-        <w:t>The above copyright notice and this permission notice shall be included in all</w:t>
-      </w:r>
+      </w:pPr>
       <w:r>
         <w:rPr>
           <w:rFonts w:ascii="Consolas" w:hAnsi="Consolas"/>
           <w:sz w:val="18"/>
           <w:lang w:val="en-US"/>
         </w:rPr>
-        <w:t xml:space="preserve"> </w:t>
+        <w:t>The above copyright notice and this permission notice shall be included in all</w:t>
       </w:r>
       <w:r>
         <w:rPr>
@@ -5485,18 +6076,16 @@
           <w:sz w:val="18"/>
           <w:lang w:val="en-US"/>
         </w:rPr>
-        <w:t>copies or substantial portions of the Software.</w:t>
-      </w:r>
-    </w:p>
-    <w:p>
-      <w:pPr>
-        <w:jc w:val="both"/>
+        <w:t xml:space="preserve"> </w:t>
+      </w:r>
+      <w:r>
         <w:rPr>
           <w:rFonts w:ascii="Consolas" w:hAnsi="Consolas"/>
           <w:sz w:val="18"/>
           <w:lang w:val="en-US"/>
         </w:rPr>
-      </w:pPr>
+        <w:t>copies or substantial portions of the Software.</w:t>
+      </w:r>
     </w:p>
     <w:p>
       <w:pPr>
@@ -5507,21 +6096,23 @@
           <w:lang w:val="en-US"/>
         </w:rPr>
       </w:pPr>
-      <w:r>
+    </w:p>
+    <w:p>
+      <w:pPr>
+        <w:jc w:val="both"/>
         <w:rPr>
           <w:rFonts w:ascii="Consolas" w:hAnsi="Consolas"/>
           <w:sz w:val="18"/>
           <w:lang w:val="en-US"/>
         </w:rPr>
-        <w:t>THE SOFTWARE IS PROVIDED "AS IS", WITHOUT WARRANTY OF ANY KIND, EXPRESS OR</w:t>
-      </w:r>
+      </w:pPr>
       <w:r>
         <w:rPr>
           <w:rFonts w:ascii="Consolas" w:hAnsi="Consolas"/>
           <w:sz w:val="18"/>
           <w:lang w:val="en-US"/>
         </w:rPr>
-        <w:t xml:space="preserve"> </w:t>
+        <w:t>THE SOFTWARE IS PROVIDED "AS IS", WITHOUT WARRANTY OF ANY KIND, EXPRESS OR</w:t>
       </w:r>
       <w:r>
         <w:rPr>
@@ -5529,7 +6120,7 @@
           <w:sz w:val="18"/>
           <w:lang w:val="en-US"/>
         </w:rPr>
-        <w:t>IMPLIED, INCLUDING BUT NOT LIMITED TO THE WARRANTIES OF MERCHANTABILITY,</w:t>
+        <w:t xml:space="preserve"> </w:t>
       </w:r>
       <w:r>
         <w:rPr>
@@ -5537,7 +6128,7 @@
           <w:sz w:val="18"/>
           <w:lang w:val="en-US"/>
         </w:rPr>
-        <w:t xml:space="preserve"> </w:t>
+        <w:t>IMPLIED, INCLUDING BUT NOT LIMITED TO THE WARRANTIES OF MERCHANTABILITY,</w:t>
       </w:r>
       <w:r>
         <w:rPr>
@@ -5545,7 +6136,7 @@
           <w:sz w:val="18"/>
           <w:lang w:val="en-US"/>
         </w:rPr>
-        <w:t>FITNESS FOR A PARTICULAR PURPOSE AND NONINFRINGEMENT. IN NO EVENT SHALL THE</w:t>
+        <w:t xml:space="preserve"> </w:t>
       </w:r>
       <w:r>
         <w:rPr>
@@ -5553,7 +6144,7 @@
           <w:sz w:val="18"/>
           <w:lang w:val="en-US"/>
         </w:rPr>
-        <w:t xml:space="preserve"> </w:t>
+        <w:t>FITNESS FOR A PARTICULAR PURPOSE AND NONINFRINGEMENT. IN NO EVENT SHALL THE</w:t>
       </w:r>
       <w:r>
         <w:rPr>
@@ -5561,7 +6152,7 @@
           <w:sz w:val="18"/>
           <w:lang w:val="en-US"/>
         </w:rPr>
-        <w:t>AUTHORS OR COPYRIGHT HOLDERS BE LIABLE FOR ANY CLAIM, DAMAGES OR OTHER</w:t>
+        <w:t xml:space="preserve"> </w:t>
       </w:r>
       <w:r>
         <w:rPr>
@@ -5569,7 +6160,7 @@
           <w:sz w:val="18"/>
           <w:lang w:val="en-US"/>
         </w:rPr>
-        <w:t xml:space="preserve"> </w:t>
+        <w:t>AUTHORS OR COPYRIGHT HOLDERS BE LIABLE FOR ANY CLAIM, DAMAGES OR OTHER</w:t>
       </w:r>
       <w:r>
         <w:rPr>
@@ -5577,7 +6168,7 @@
           <w:sz w:val="18"/>
           <w:lang w:val="en-US"/>
         </w:rPr>
-        <w:t>LIABILITY, WHETHER IN AN ACTION OF CONTRACT, TORT OR OTHERWISE, ARISING FROM,</w:t>
+        <w:t xml:space="preserve"> </w:t>
       </w:r>
       <w:r>
         <w:rPr>
@@ -5585,7 +6176,7 @@
           <w:sz w:val="18"/>
           <w:lang w:val="en-US"/>
         </w:rPr>
-        <w:t xml:space="preserve"> </w:t>
+        <w:t>LIABILITY, WHETHER IN AN ACTION OF CONTRACT, TORT OR OTHERWISE, ARISING FROM,</w:t>
       </w:r>
       <w:r>
         <w:rPr>
@@ -5593,25 +6184,23 @@
           <w:sz w:val="18"/>
           <w:lang w:val="en-US"/>
         </w:rPr>
-        <w:t xml:space="preserve">OUT OF </w:t>
-      </w:r>
-      <w:proofErr w:type="gramStart"/>
+        <w:t xml:space="preserve"> </w:t>
+      </w:r>
       <w:r>
         <w:rPr>
           <w:rFonts w:ascii="Consolas" w:hAnsi="Consolas"/>
           <w:sz w:val="18"/>
           <w:lang w:val="en-US"/>
         </w:rPr>
-        <w:t>OR</w:t>
-      </w:r>
-      <w:proofErr w:type="gramEnd"/>
+        <w:t>OUT OF OR IN CONNECTION WITH THE SOFTWARE OR THE USE OR OTHER DEALINGS IN THE</w:t>
+      </w:r>
       <w:r>
         <w:rPr>
           <w:rFonts w:ascii="Consolas" w:hAnsi="Consolas"/>
           <w:sz w:val="18"/>
           <w:lang w:val="en-US"/>
         </w:rPr>
-        <w:t xml:space="preserve"> IN CONNECTION WITH THE SOFTWARE OR THE USE OR OTHER DEALINGS IN THE</w:t>
+        <w:t xml:space="preserve"> </w:t>
       </w:r>
       <w:r>
         <w:rPr>
@@ -5619,14 +6208,6 @@
           <w:sz w:val="18"/>
           <w:lang w:val="en-US"/>
         </w:rPr>
-        <w:t xml:space="preserve"> </w:t>
-      </w:r>
-      <w:r>
-        <w:rPr>
-          <w:rFonts w:ascii="Consolas" w:hAnsi="Consolas"/>
-          <w:sz w:val="18"/>
-          <w:lang w:val="en-US"/>
-        </w:rPr>
         <w:t>SOFTWARE.</w:t>
       </w:r>
     </w:p>
@@ -5681,8 +6262,8 @@
           <w:lang w:val="en-US"/>
         </w:rPr>
         <w:sectPr>
-          <w:headerReference w:type="default" r:id="rId24"/>
-          <w:footerReference w:type="default" r:id="rId25"/>
+          <w:headerReference w:type="default" r:id="rId31"/>
+          <w:footerReference w:type="default" r:id="rId32"/>
           <w:pgSz w:w="11906" w:h="16838"/>
           <w:pgMar w:top="1417" w:right="1701" w:bottom="1417" w:left="1701" w:header="708" w:footer="708" w:gutter="0"/>
           <w:cols w:space="708"/>
@@ -5728,10 +6309,10 @@
                     <pic:cNvPicPr/>
                   </pic:nvPicPr>
                   <pic:blipFill>
-                    <a:blip r:embed="rId26">
+                    <a:blip r:embed="rId33" cstate="print">
                       <a:extLst>
                         <a:ext uri="{28A0092B-C50C-407E-A947-70E740481C1C}">
-                          <a14:useLocalDpi xmlns:a14="http://schemas.microsoft.com/office/drawing/2010/main" val="0"/>
+                          <a14:useLocalDpi xmlns:a14="http://schemas.microsoft.com/office/drawing/2010/main" xmlns:wps="http://schemas.microsoft.com/office/word/2010/wordprocessingShape" xmlns:wpi="http://schemas.microsoft.com/office/word/2010/wordprocessingInk" xmlns:wpg="http://schemas.microsoft.com/office/word/2010/wordprocessingGroup" xmlns:w16se="http://schemas.microsoft.com/office/word/2015/wordml/symex" xmlns:w15="http://schemas.microsoft.com/office/word/2012/wordml" xmlns:w14="http://schemas.microsoft.com/office/word/2010/wordml" xmlns:w="http://schemas.openxmlformats.org/wordprocessingml/2006/main" xmlns:w10="urn:schemas-microsoft-com:office:word" xmlns:wp14="http://schemas.microsoft.com/office/word/2010/wordprocessingDrawing" xmlns:v="urn:schemas-microsoft-com:vml" xmlns:o="urn:schemas-microsoft-com:office:office" xmlns:mc="http://schemas.openxmlformats.org/markup-compatibility/2006" xmlns:cx1="http://schemas.microsoft.com/office/drawing/2015/9/8/chartex" xmlns:cx="http://schemas.microsoft.com/office/drawing/2014/chartex" xmlns:wpc="http://schemas.microsoft.com/office/word/2010/wordprocessingCanvas" xmlns="" val="0"/>
                         </a:ext>
                       </a:extLst>
                     </a:blip>
@@ -5751,12 +6332,6 @@
                 </pic:pic>
               </a:graphicData>
             </a:graphic>
-            <wp14:sizeRelH relativeFrom="margin">
-              <wp14:pctWidth>0</wp14:pctWidth>
-            </wp14:sizeRelH>
-            <wp14:sizeRelV relativeFrom="margin">
-              <wp14:pctHeight>0</wp14:pctHeight>
-            </wp14:sizeRelV>
           </wp:anchor>
         </w:drawing>
       </w:r>
@@ -5773,7 +6348,7 @@
 </file>
 
 <file path=word/endnotes.xml><?xml version="1.0" encoding="utf-8"?>
-<w:endnotes xmlns:wpc="http://schemas.microsoft.com/office/word/2010/wordprocessingCanvas" xmlns:cx="http://schemas.microsoft.com/office/drawing/2014/chartex" xmlns:cx1="http://schemas.microsoft.com/office/drawing/2015/9/8/chartex" xmlns:mc="http://schemas.openxmlformats.org/markup-compatibility/2006" xmlns:o="urn:schemas-microsoft-com:office:office" xmlns:r="http://schemas.openxmlformats.org/officeDocument/2006/relationships" xmlns:m="http://schemas.openxmlformats.org/officeDocument/2006/math" xmlns:v="urn:schemas-microsoft-com:vml" xmlns:wp14="http://schemas.microsoft.com/office/word/2010/wordprocessingDrawing" xmlns:wp="http://schemas.openxmlformats.org/drawingml/2006/wordprocessingDrawing" xmlns:w10="urn:schemas-microsoft-com:office:word" xmlns:w="http://schemas.openxmlformats.org/wordprocessingml/2006/main" xmlns:w14="http://schemas.microsoft.com/office/word/2010/wordml" xmlns:w15="http://schemas.microsoft.com/office/word/2012/wordml" xmlns:w16se="http://schemas.microsoft.com/office/word/2015/wordml/symex" xmlns:wpg="http://schemas.microsoft.com/office/word/2010/wordprocessingGroup" xmlns:wpi="http://schemas.microsoft.com/office/word/2010/wordprocessingInk" xmlns:wne="http://schemas.microsoft.com/office/word/2006/wordml" xmlns:wps="http://schemas.microsoft.com/office/word/2010/wordprocessingShape" mc:Ignorable="w14 w15 w16se wp14">
+<w:endnotes xmlns:ve="http://schemas.openxmlformats.org/markup-compatibility/2006" xmlns:o="urn:schemas-microsoft-com:office:office" xmlns:r="http://schemas.openxmlformats.org/officeDocument/2006/relationships" xmlns:m="http://schemas.openxmlformats.org/officeDocument/2006/math" xmlns:v="urn:schemas-microsoft-com:vml" xmlns:wp="http://schemas.openxmlformats.org/drawingml/2006/wordprocessingDrawing" xmlns:w10="urn:schemas-microsoft-com:office:word" xmlns:w="http://schemas.openxmlformats.org/wordprocessingml/2006/main" xmlns:wne="http://schemas.microsoft.com/office/word/2006/wordml">
   <w:endnote w:type="separator" w:id="-1">
     <w:p>
       <w:pPr>
@@ -5798,7 +6373,7 @@
 </file>
 
 <file path=word/footer1.xml><?xml version="1.0" encoding="utf-8"?>
-<w:ftr xmlns:wpc="http://schemas.microsoft.com/office/word/2010/wordprocessingCanvas" xmlns:cx="http://schemas.microsoft.com/office/drawing/2014/chartex" xmlns:cx1="http://schemas.microsoft.com/office/drawing/2015/9/8/chartex" xmlns:mc="http://schemas.openxmlformats.org/markup-compatibility/2006" xmlns:o="urn:schemas-microsoft-com:office:office" xmlns:r="http://schemas.openxmlformats.org/officeDocument/2006/relationships" xmlns:m="http://schemas.openxmlformats.org/officeDocument/2006/math" xmlns:v="urn:schemas-microsoft-com:vml" xmlns:wp14="http://schemas.microsoft.com/office/word/2010/wordprocessingDrawing" xmlns:wp="http://schemas.openxmlformats.org/drawingml/2006/wordprocessingDrawing" xmlns:w10="urn:schemas-microsoft-com:office:word" xmlns:w="http://schemas.openxmlformats.org/wordprocessingml/2006/main" xmlns:w14="http://schemas.microsoft.com/office/word/2010/wordml" xmlns:w15="http://schemas.microsoft.com/office/word/2012/wordml" xmlns:w16se="http://schemas.microsoft.com/office/word/2015/wordml/symex" xmlns:wpg="http://schemas.microsoft.com/office/word/2010/wordprocessingGroup" xmlns:wpi="http://schemas.microsoft.com/office/word/2010/wordprocessingInk" xmlns:wne="http://schemas.microsoft.com/office/word/2006/wordml" xmlns:wps="http://schemas.microsoft.com/office/word/2010/wordprocessingShape" mc:Ignorable="w14 w15 w16se wp14">
+<w:ftr xmlns:ve="http://schemas.openxmlformats.org/markup-compatibility/2006" xmlns:o="urn:schemas-microsoft-com:office:office" xmlns:r="http://schemas.openxmlformats.org/officeDocument/2006/relationships" xmlns:m="http://schemas.openxmlformats.org/officeDocument/2006/math" xmlns:v="urn:schemas-microsoft-com:vml" xmlns:wp="http://schemas.openxmlformats.org/drawingml/2006/wordprocessingDrawing" xmlns:w10="urn:schemas-microsoft-com:office:word" xmlns:w="http://schemas.openxmlformats.org/wordprocessingml/2006/main" xmlns:wne="http://schemas.microsoft.com/office/word/2006/wordml">
   <w:sdt>
     <w:sdtPr>
       <w:id w:val="-244492399"/>
@@ -5807,31 +6382,20 @@
         <w:docPartUnique/>
       </w:docPartObj>
     </w:sdtPr>
-    <w:sdtEndPr/>
     <w:sdtContent>
       <w:p>
         <w:pPr>
           <w:pStyle w:val="Rodap"/>
           <w:jc w:val="right"/>
         </w:pPr>
-        <w:r>
-          <w:fldChar w:fldCharType="begin"/>
-        </w:r>
-        <w:r>
-          <w:instrText>PAGE   \* MERGEFORMAT</w:instrText>
-        </w:r>
-        <w:r>
-          <w:fldChar w:fldCharType="separate"/>
-        </w:r>
-        <w:r>
-          <w:rPr>
-            <w:noProof/>
-          </w:rPr>
-          <w:t>17</w:t>
-        </w:r>
-        <w:r>
-          <w:fldChar w:fldCharType="end"/>
-        </w:r>
+        <w:fldSimple w:instr="PAGE   \* MERGEFORMAT">
+          <w:r>
+            <w:rPr>
+              <w:noProof/>
+            </w:rPr>
+            <w:t>7</w:t>
+          </w:r>
+        </w:fldSimple>
       </w:p>
     </w:sdtContent>
   </w:sdt>
@@ -5844,7 +6408,7 @@
 </file>
 
 <file path=word/footnotes.xml><?xml version="1.0" encoding="utf-8"?>
-<w:footnotes xmlns:wpc="http://schemas.microsoft.com/office/word/2010/wordprocessingCanvas" xmlns:cx="http://schemas.microsoft.com/office/drawing/2014/chartex" xmlns:cx1="http://schemas.microsoft.com/office/drawing/2015/9/8/chartex" xmlns:mc="http://schemas.openxmlformats.org/markup-compatibility/2006" xmlns:o="urn:schemas-microsoft-com:office:office" xmlns:r="http://schemas.openxmlformats.org/officeDocument/2006/relationships" xmlns:m="http://schemas.openxmlformats.org/officeDocument/2006/math" xmlns:v="urn:schemas-microsoft-com:vml" xmlns:wp14="http://schemas.microsoft.com/office/word/2010/wordprocessingDrawing" xmlns:wp="http://schemas.openxmlformats.org/drawingml/2006/wordprocessingDrawing" xmlns:w10="urn:schemas-microsoft-com:office:word" xmlns:w="http://schemas.openxmlformats.org/wordprocessingml/2006/main" xmlns:w14="http://schemas.microsoft.com/office/word/2010/wordml" xmlns:w15="http://schemas.microsoft.com/office/word/2012/wordml" xmlns:w16se="http://schemas.microsoft.com/office/word/2015/wordml/symex" xmlns:wpg="http://schemas.microsoft.com/office/word/2010/wordprocessingGroup" xmlns:wpi="http://schemas.microsoft.com/office/word/2010/wordprocessingInk" xmlns:wne="http://schemas.microsoft.com/office/word/2006/wordml" xmlns:wps="http://schemas.microsoft.com/office/word/2010/wordprocessingShape" mc:Ignorable="w14 w15 w16se wp14">
+<w:footnotes xmlns:ve="http://schemas.openxmlformats.org/markup-compatibility/2006" xmlns:o="urn:schemas-microsoft-com:office:office" xmlns:r="http://schemas.openxmlformats.org/officeDocument/2006/relationships" xmlns:m="http://schemas.openxmlformats.org/officeDocument/2006/math" xmlns:v="urn:schemas-microsoft-com:vml" xmlns:wp="http://schemas.openxmlformats.org/drawingml/2006/wordprocessingDrawing" xmlns:w10="urn:schemas-microsoft-com:office:word" xmlns:w="http://schemas.openxmlformats.org/wordprocessingml/2006/main" xmlns:wne="http://schemas.microsoft.com/office/word/2006/wordml">
   <w:footnote w:type="separator" w:id="-1">
     <w:p>
       <w:pPr>
@@ -5869,7 +6433,7 @@
 </file>
 
 <file path=word/header1.xml><?xml version="1.0" encoding="utf-8"?>
-<w:hdr xmlns:wpc="http://schemas.microsoft.com/office/word/2010/wordprocessingCanvas" xmlns:cx="http://schemas.microsoft.com/office/drawing/2014/chartex" xmlns:cx1="http://schemas.microsoft.com/office/drawing/2015/9/8/chartex" xmlns:mc="http://schemas.openxmlformats.org/markup-compatibility/2006" xmlns:o="urn:schemas-microsoft-com:office:office" xmlns:r="http://schemas.openxmlformats.org/officeDocument/2006/relationships" xmlns:m="http://schemas.openxmlformats.org/officeDocument/2006/math" xmlns:v="urn:schemas-microsoft-com:vml" xmlns:wp14="http://schemas.microsoft.com/office/word/2010/wordprocessingDrawing" xmlns:wp="http://schemas.openxmlformats.org/drawingml/2006/wordprocessingDrawing" xmlns:w10="urn:schemas-microsoft-com:office:word" xmlns:w="http://schemas.openxmlformats.org/wordprocessingml/2006/main" xmlns:w14="http://schemas.microsoft.com/office/word/2010/wordml" xmlns:w15="http://schemas.microsoft.com/office/word/2012/wordml" xmlns:w16se="http://schemas.microsoft.com/office/word/2015/wordml/symex" xmlns:wpg="http://schemas.microsoft.com/office/word/2010/wordprocessingGroup" xmlns:wpi="http://schemas.microsoft.com/office/word/2010/wordprocessingInk" xmlns:wne="http://schemas.microsoft.com/office/word/2006/wordml" xmlns:wps="http://schemas.microsoft.com/office/word/2010/wordprocessingShape" mc:Ignorable="w14 w15 w16se wp14">
+<w:hdr xmlns:ve="http://schemas.openxmlformats.org/markup-compatibility/2006" xmlns:o="urn:schemas-microsoft-com:office:office" xmlns:r="http://schemas.openxmlformats.org/officeDocument/2006/relationships" xmlns:m="http://schemas.openxmlformats.org/officeDocument/2006/math" xmlns:v="urn:schemas-microsoft-com:vml" xmlns:wp="http://schemas.openxmlformats.org/drawingml/2006/wordprocessingDrawing" xmlns:w10="urn:schemas-microsoft-com:office:word" xmlns:w="http://schemas.openxmlformats.org/wordprocessingml/2006/main" xmlns:wne="http://schemas.microsoft.com/office/word/2006/wordml">
   <w:p>
     <w:pPr>
       <w:pStyle w:val="Cabealho"/>
@@ -5880,7 +6444,7 @@
         <w:lang w:eastAsia="pt-BR"/>
       </w:rPr>
       <w:drawing>
-        <wp:anchor distT="0" distB="0" distL="114300" distR="114300" simplePos="0" relativeHeight="251658240" behindDoc="0" locked="0" layoutInCell="1" allowOverlap="1" wp14:anchorId="44FD1AA1" wp14:editId="3CF36822">
+        <wp:anchor distT="0" distB="0" distL="114300" distR="114300" simplePos="0" relativeHeight="251658240" behindDoc="0" locked="0" layoutInCell="1" allowOverlap="1">
           <wp:simplePos x="0" y="0"/>
           <wp:positionH relativeFrom="margin">
             <wp:align>right</wp:align>
@@ -5906,7 +6470,7 @@
                   <a:blip r:embed="rId1">
                     <a:extLst>
                       <a:ext uri="{28A0092B-C50C-407E-A947-70E740481C1C}">
-                        <a14:useLocalDpi xmlns:a14="http://schemas.microsoft.com/office/drawing/2010/main" val="0"/>
+                        <a14:useLocalDpi xmlns:a14="http://schemas.microsoft.com/office/drawing/2010/main" xmlns:wps="http://schemas.microsoft.com/office/word/2010/wordprocessingShape" xmlns:wpi="http://schemas.microsoft.com/office/word/2010/wordprocessingInk" xmlns:wpg="http://schemas.microsoft.com/office/word/2010/wordprocessingGroup" xmlns:w16se="http://schemas.microsoft.com/office/word/2015/wordml/symex" xmlns:w15="http://schemas.microsoft.com/office/word/2012/wordml" xmlns:w14="http://schemas.microsoft.com/office/word/2010/wordml" xmlns:w="http://schemas.openxmlformats.org/wordprocessingml/2006/main" xmlns:w10="urn:schemas-microsoft-com:office:word" xmlns:wp14="http://schemas.microsoft.com/office/word/2010/wordprocessingDrawing" xmlns:v="urn:schemas-microsoft-com:vml" xmlns:o="urn:schemas-microsoft-com:office:office" xmlns:mc="http://schemas.openxmlformats.org/markup-compatibility/2006" xmlns:cx1="http://schemas.microsoft.com/office/drawing/2015/9/8/chartex" xmlns:cx="http://schemas.microsoft.com/office/drawing/2014/chartex" xmlns:wpc="http://schemas.microsoft.com/office/word/2010/wordprocessingCanvas" xmlns="" val="0"/>
                       </a:ext>
                     </a:extLst>
                   </a:blip>
@@ -5926,12 +6490,6 @@
               </pic:pic>
             </a:graphicData>
           </a:graphic>
-          <wp14:sizeRelH relativeFrom="margin">
-            <wp14:pctWidth>0</wp14:pctWidth>
-          </wp14:sizeRelH>
-          <wp14:sizeRelV relativeFrom="margin">
-            <wp14:pctHeight>0</wp14:pctHeight>
-          </wp14:sizeRelV>
         </wp:anchor>
       </w:drawing>
     </w:r>
@@ -5959,78 +6517,20 @@
         <w:noProof/>
         <w:lang w:eastAsia="pt-BR"/>
       </w:rPr>
-      <mc:AlternateContent>
-        <mc:Choice Requires="wps">
-          <w:drawing>
-            <wp:anchor distT="0" distB="0" distL="114300" distR="114300" simplePos="0" relativeHeight="251659264" behindDoc="0" locked="0" layoutInCell="1" allowOverlap="1" wp14:anchorId="341A6DE3" wp14:editId="74F66E9C">
-              <wp:simplePos x="0" y="0"/>
-              <wp:positionH relativeFrom="margin">
-                <wp:posOffset>28575</wp:posOffset>
-              </wp:positionH>
-              <wp:positionV relativeFrom="paragraph">
-                <wp:posOffset>136525</wp:posOffset>
-              </wp:positionV>
-              <wp:extent cx="5467350" cy="0"/>
-              <wp:effectExtent l="0" t="0" r="19050" b="19050"/>
-              <wp:wrapNone/>
-              <wp:docPr id="3" name="Conector reto 3"/>
-              <wp:cNvGraphicFramePr/>
-              <a:graphic xmlns:a="http://schemas.openxmlformats.org/drawingml/2006/main">
-                <a:graphicData uri="http://schemas.microsoft.com/office/word/2010/wordprocessingShape">
-                  <wps:wsp>
-                    <wps:cNvCnPr/>
-                    <wps:spPr>
-                      <a:xfrm>
-                        <a:off x="0" y="0"/>
-                        <a:ext cx="5467350" cy="0"/>
-                      </a:xfrm>
-                      <a:prstGeom prst="line">
-                        <a:avLst/>
-                      </a:prstGeom>
-                      <a:ln>
-                        <a:solidFill>
-                          <a:schemeClr val="tx1"/>
-                        </a:solidFill>
-                      </a:ln>
-                    </wps:spPr>
-                    <wps:style>
-                      <a:lnRef idx="1">
-                        <a:schemeClr val="dk1"/>
-                      </a:lnRef>
-                      <a:fillRef idx="0">
-                        <a:schemeClr val="dk1"/>
-                      </a:fillRef>
-                      <a:effectRef idx="0">
-                        <a:schemeClr val="dk1"/>
-                      </a:effectRef>
-                      <a:fontRef idx="minor">
-                        <a:schemeClr val="tx1"/>
-                      </a:fontRef>
-                    </wps:style>
-                    <wps:bodyPr/>
-                  </wps:wsp>
-                </a:graphicData>
-              </a:graphic>
-            </wp:anchor>
-          </w:drawing>
-        </mc:Choice>
-        <mc:Fallback>
-          <w:pict>
-            <v:line w14:anchorId="0DBC8F58" id="Conector reto 3" o:spid="_x0000_s1026" style="position:absolute;z-index:251659264;visibility:visible;mso-wrap-style:square;mso-wrap-distance-left:9pt;mso-wrap-distance-top:0;mso-wrap-distance-right:9pt;mso-wrap-distance-bottom:0;mso-position-horizontal:absolute;mso-position-horizontal-relative:margin;mso-position-vertical:absolute;mso-position-vertical-relative:text" from="2.25pt,10.75pt" to="432.75pt,10.75pt" o:gfxdata="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" strokecolor="black [3213]" strokeweight=".5pt">
-              <v:stroke joinstyle="miter"/>
-              <w10:wrap anchorx="margin"/>
-            </v:line>
-          </w:pict>
-        </mc:Fallback>
-      </mc:AlternateContent>
+      <w:pict>
+        <v:line id="Conector reto 3" o:spid="_x0000_s4097" style="position:absolute;z-index:251659264;visibility:visible;mso-position-horizontal-relative:margin" from="2.25pt,10.75pt" to="432.75pt,10.75pt" o:gfxdata="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" strokecolor="black [3213]" strokeweight=".5pt">
+          <v:stroke joinstyle="miter"/>
+          <w10:wrap anchorx="margin"/>
+        </v:line>
+      </w:pict>
     </w:r>
   </w:p>
 </w:hdr>
 </file>
 
 <file path=word/numbering.xml><?xml version="1.0" encoding="utf-8"?>
-<w:numbering xmlns:wpc="http://schemas.microsoft.com/office/word/2010/wordprocessingCanvas" xmlns:cx="http://schemas.microsoft.com/office/drawing/2014/chartex" xmlns:cx1="http://schemas.microsoft.com/office/drawing/2015/9/8/chartex" xmlns:mc="http://schemas.openxmlformats.org/markup-compatibility/2006" xmlns:o="urn:schemas-microsoft-com:office:office" xmlns:r="http://schemas.openxmlformats.org/officeDocument/2006/relationships" xmlns:m="http://schemas.openxmlformats.org/officeDocument/2006/math" xmlns:v="urn:schemas-microsoft-com:vml" xmlns:wp14="http://schemas.microsoft.com/office/word/2010/wordprocessingDrawing" xmlns:wp="http://schemas.openxmlformats.org/drawingml/2006/wordprocessingDrawing" xmlns:w10="urn:schemas-microsoft-com:office:word" xmlns:w="http://schemas.openxmlformats.org/wordprocessingml/2006/main" xmlns:w14="http://schemas.microsoft.com/office/word/2010/wordml" xmlns:w15="http://schemas.microsoft.com/office/word/2012/wordml" xmlns:w16se="http://schemas.microsoft.com/office/word/2015/wordml/symex" xmlns:wpg="http://schemas.microsoft.com/office/word/2010/wordprocessingGroup" xmlns:wpi="http://schemas.microsoft.com/office/word/2010/wordprocessingInk" xmlns:wne="http://schemas.microsoft.com/office/word/2006/wordml" xmlns:wps="http://schemas.microsoft.com/office/word/2010/wordprocessingShape" mc:Ignorable="w14 w15 w16se wp14">
-  <w:abstractNum w:abstractNumId="0" w15:restartNumberingAfterBreak="0">
+<w:numbering xmlns:ve="http://schemas.openxmlformats.org/markup-compatibility/2006" xmlns:o="urn:schemas-microsoft-com:office:office" xmlns:r="http://schemas.openxmlformats.org/officeDocument/2006/relationships" xmlns:m="http://schemas.openxmlformats.org/officeDocument/2006/math" xmlns:v="urn:schemas-microsoft-com:vml" xmlns:wp="http://schemas.openxmlformats.org/drawingml/2006/wordprocessingDrawing" xmlns:w10="urn:schemas-microsoft-com:office:word" xmlns:w="http://schemas.openxmlformats.org/wordprocessingml/2006/main" xmlns:wne="http://schemas.microsoft.com/office/word/2006/wordml">
+  <w:abstractNum w:abstractNumId="0">
     <w:nsid w:val="04E90138"/>
     <w:multiLevelType w:val="hybridMultilevel"/>
     <w:tmpl w:val="E0B871A4"/>
@@ -6143,7 +6643,7 @@
       </w:rPr>
     </w:lvl>
   </w:abstractNum>
-  <w:abstractNum w:abstractNumId="1" w15:restartNumberingAfterBreak="0">
+  <w:abstractNum w:abstractNumId="1">
     <w:nsid w:val="0AD24FA6"/>
     <w:multiLevelType w:val="hybridMultilevel"/>
     <w:tmpl w:val="AE848AB0"/>
@@ -6233,7 +6733,7 @@
       </w:pPr>
     </w:lvl>
   </w:abstractNum>
-  <w:abstractNum w:abstractNumId="2" w15:restartNumberingAfterBreak="0">
+  <w:abstractNum w:abstractNumId="2">
     <w:nsid w:val="27286CCE"/>
     <w:multiLevelType w:val="hybridMultilevel"/>
     <w:tmpl w:val="F904A36E"/>
@@ -6346,7 +6846,7 @@
       </w:rPr>
     </w:lvl>
   </w:abstractNum>
-  <w:abstractNum w:abstractNumId="3" w15:restartNumberingAfterBreak="0">
+  <w:abstractNum w:abstractNumId="3">
     <w:nsid w:val="449E133C"/>
     <w:multiLevelType w:val="multilevel"/>
     <w:tmpl w:val="49301FDA"/>
@@ -6468,7 +6968,7 @@
       </w:rPr>
     </w:lvl>
   </w:abstractNum>
-  <w:abstractNum w:abstractNumId="4" w15:restartNumberingAfterBreak="0">
+  <w:abstractNum w:abstractNumId="4">
     <w:nsid w:val="6F4E5EB5"/>
     <w:multiLevelType w:val="multilevel"/>
     <w:tmpl w:val="0416001F"/>
@@ -6573,7 +7073,7 @@
 </file>
 
 <file path=word/styles.xml><?xml version="1.0" encoding="utf-8"?>
-<w:styles xmlns:mc="http://schemas.openxmlformats.org/markup-compatibility/2006" xmlns:r="http://schemas.openxmlformats.org/officeDocument/2006/relationships" xmlns:w="http://schemas.openxmlformats.org/wordprocessingml/2006/main" xmlns:w14="http://schemas.microsoft.com/office/word/2010/wordml" xmlns:w15="http://schemas.microsoft.com/office/word/2012/wordml" xmlns:w16se="http://schemas.microsoft.com/office/word/2015/wordml/symex" mc:Ignorable="w14 w15 w16se">
+<w:styles xmlns:r="http://schemas.openxmlformats.org/officeDocument/2006/relationships" xmlns:w="http://schemas.openxmlformats.org/wordprocessingml/2006/main">
   <w:docDefaults>
     <w:rPrDefault>
       <w:rPr>
@@ -6589,378 +7089,144 @@
       </w:pPr>
     </w:pPrDefault>
   </w:docDefaults>
-  <w:latentStyles w:defLockedState="0" w:defUIPriority="99" w:defSemiHidden="0" w:defUnhideWhenUsed="0" w:defQFormat="0" w:count="371">
-    <w:lsdException w:name="Normal" w:uiPriority="0" w:qFormat="1"/>
-    <w:lsdException w:name="heading 1" w:uiPriority="9" w:qFormat="1"/>
-    <w:lsdException w:name="heading 2" w:semiHidden="1" w:uiPriority="9" w:unhideWhenUsed="1" w:qFormat="1"/>
-    <w:lsdException w:name="heading 3" w:semiHidden="1" w:uiPriority="9" w:unhideWhenUsed="1" w:qFormat="1"/>
-    <w:lsdException w:name="heading 4" w:semiHidden="1" w:uiPriority="9" w:unhideWhenUsed="1" w:qFormat="1"/>
-    <w:lsdException w:name="heading 5" w:semiHidden="1" w:uiPriority="9" w:unhideWhenUsed="1" w:qFormat="1"/>
-    <w:lsdException w:name="heading 6" w:semiHidden="1" w:uiPriority="9" w:unhideWhenUsed="1" w:qFormat="1"/>
-    <w:lsdException w:name="heading 7" w:semiHidden="1" w:uiPriority="9" w:unhideWhenUsed="1" w:qFormat="1"/>
-    <w:lsdException w:name="heading 8" w:semiHidden="1" w:uiPriority="9" w:unhideWhenUsed="1" w:qFormat="1"/>
-    <w:lsdException w:name="heading 9" w:semiHidden="1" w:uiPriority="9" w:unhideWhenUsed="1" w:qFormat="1"/>
-    <w:lsdException w:name="index 1" w:semiHidden="1" w:unhideWhenUsed="1"/>
-    <w:lsdException w:name="index 2" w:semiHidden="1" w:unhideWhenUsed="1"/>
-    <w:lsdException w:name="index 3" w:semiHidden="1" w:unhideWhenUsed="1"/>
-    <w:lsdException w:name="index 4" w:semiHidden="1" w:unhideWhenUsed="1"/>
-    <w:lsdException w:name="index 5" w:semiHidden="1" w:unhideWhenUsed="1"/>
-    <w:lsdException w:name="index 6" w:semiHidden="1" w:unhideWhenUsed="1"/>
-    <w:lsdException w:name="index 7" w:semiHidden="1" w:unhideWhenUsed="1"/>
-    <w:lsdException w:name="index 8" w:semiHidden="1" w:unhideWhenUsed="1"/>
-    <w:lsdException w:name="index 9" w:semiHidden="1" w:unhideWhenUsed="1"/>
-    <w:lsdException w:name="toc 1" w:semiHidden="1" w:uiPriority="39" w:unhideWhenUsed="1"/>
-    <w:lsdException w:name="toc 2" w:semiHidden="1" w:uiPriority="39" w:unhideWhenUsed="1"/>
-    <w:lsdException w:name="toc 3" w:semiHidden="1" w:uiPriority="39" w:unhideWhenUsed="1"/>
-    <w:lsdException w:name="toc 4" w:semiHidden="1" w:uiPriority="39" w:unhideWhenUsed="1"/>
-    <w:lsdException w:name="toc 5" w:semiHidden="1" w:uiPriority="39" w:unhideWhenUsed="1"/>
-    <w:lsdException w:name="toc 6" w:semiHidden="1" w:uiPriority="39" w:unhideWhenUsed="1"/>
-    <w:lsdException w:name="toc 7" w:semiHidden="1" w:uiPriority="39" w:unhideWhenUsed="1"/>
-    <w:lsdException w:name="toc 8" w:semiHidden="1" w:uiPriority="39" w:unhideWhenUsed="1"/>
-    <w:lsdException w:name="toc 9" w:semiHidden="1" w:uiPriority="39" w:unhideWhenUsed="1"/>
-    <w:lsdException w:name="Normal Indent" w:semiHidden="1" w:unhideWhenUsed="1"/>
-    <w:lsdException w:name="footnote text" w:semiHidden="1" w:unhideWhenUsed="1"/>
-    <w:lsdException w:name="annotation text" w:semiHidden="1" w:unhideWhenUsed="1"/>
-    <w:lsdException w:name="header" w:semiHidden="1" w:unhideWhenUsed="1"/>
-    <w:lsdException w:name="footer" w:semiHidden="1" w:unhideWhenUsed="1"/>
-    <w:lsdException w:name="index heading" w:semiHidden="1" w:unhideWhenUsed="1"/>
-    <w:lsdException w:name="caption" w:semiHidden="1" w:uiPriority="35" w:unhideWhenUsed="1" w:qFormat="1"/>
-    <w:lsdException w:name="table of figures" w:semiHidden="1" w:unhideWhenUsed="1"/>
-    <w:lsdException w:name="envelope address" w:semiHidden="1" w:unhideWhenUsed="1"/>
-    <w:lsdException w:name="envelope return" w:semiHidden="1" w:unhideWhenUsed="1"/>
-    <w:lsdException w:name="footnote reference" w:semiHidden="1" w:unhideWhenUsed="1"/>
-    <w:lsdException w:name="annotation reference" w:semiHidden="1" w:unhideWhenUsed="1"/>
-    <w:lsdException w:name="line number" w:semiHidden="1" w:unhideWhenUsed="1"/>
-    <w:lsdException w:name="page number" w:semiHidden="1" w:unhideWhenUsed="1"/>
-    <w:lsdException w:name="endnote reference" w:semiHidden="1" w:unhideWhenUsed="1"/>
-    <w:lsdException w:name="endnote text" w:semiHidden="1" w:unhideWhenUsed="1"/>
-    <w:lsdException w:name="table of authorities" w:semiHidden="1" w:unhideWhenUsed="1"/>
-    <w:lsdException w:name="macro" w:semiHidden="1" w:unhideWhenUsed="1"/>
-    <w:lsdException w:name="toa heading" w:semiHidden="1" w:unhideWhenUsed="1"/>
-    <w:lsdException w:name="List" w:semiHidden="1" w:unhideWhenUsed="1"/>
-    <w:lsdException w:name="List Bullet" w:semiHidden="1" w:unhideWhenUsed="1"/>
-    <w:lsdException w:name="List Number" w:semiHidden="1" w:unhideWhenUsed="1"/>
-    <w:lsdException w:name="List 2" w:semiHidden="1" w:unhideWhenUsed="1"/>
-    <w:lsdException w:name="List 3" w:semiHidden="1" w:unhideWhenUsed="1"/>
-    <w:lsdException w:name="List 4" w:semiHidden="1" w:unhideWhenUsed="1"/>
-    <w:lsdException w:name="List 5" w:semiHidden="1" w:unhideWhenUsed="1"/>
-    <w:lsdException w:name="List Bullet 2" w:semiHidden="1" w:unhideWhenUsed="1"/>
-    <w:lsdException w:name="List Bullet 3" w:semiHidden="1" w:unhideWhenUsed="1"/>
-    <w:lsdException w:name="List Bullet 4" w:semiHidden="1" w:unhideWhenUsed="1"/>
-    <w:lsdException w:name="List Bullet 5" w:semiHidden="1" w:unhideWhenUsed="1"/>
-    <w:lsdException w:name="List Number 2" w:semiHidden="1" w:unhideWhenUsed="1"/>
-    <w:lsdException w:name="List Number 3" w:semiHidden="1" w:unhideWhenUsed="1"/>
-    <w:lsdException w:name="List Number 4" w:semiHidden="1" w:unhideWhenUsed="1"/>
-    <w:lsdException w:name="List Number 5" w:semiHidden="1" w:unhideWhenUsed="1"/>
-    <w:lsdException w:name="Title" w:uiPriority="10" w:qFormat="1"/>
-    <w:lsdException w:name="Closing" w:semiHidden="1" w:unhideWhenUsed="1"/>
-    <w:lsdException w:name="Signature" w:semiHidden="1" w:unhideWhenUsed="1"/>
-    <w:lsdException w:name="Default Paragraph Font" w:semiHidden="1" w:uiPriority="1" w:unhideWhenUsed="1"/>
-    <w:lsdException w:name="Body Text" w:semiHidden="1" w:unhideWhenUsed="1"/>
-    <w:lsdException w:name="Body Text Indent" w:semiHidden="1" w:unhideWhenUsed="1"/>
-    <w:lsdException w:name="List Continue" w:semiHidden="1" w:unhideWhenUsed="1"/>
-    <w:lsdException w:name="List Continue 2" w:semiHidden="1" w:unhideWhenUsed="1"/>
-    <w:lsdException w:name="List Continue 3" w:semiHidden="1" w:unhideWhenUsed="1"/>
-    <w:lsdException w:name="List Continue 4" w:semiHidden="1" w:unhideWhenUsed="1"/>
-    <w:lsdException w:name="List Continue 5" w:semiHidden="1" w:unhideWhenUsed="1"/>
-    <w:lsdException w:name="Message Header" w:semiHidden="1" w:unhideWhenUsed="1"/>
-    <w:lsdException w:name="Subtitle" w:uiPriority="11" w:qFormat="1"/>
-    <w:lsdException w:name="Salutation" w:semiHidden="1" w:unhideWhenUsed="1"/>
-    <w:lsdException w:name="Date" w:semiHidden="1" w:unhideWhenUsed="1"/>
-    <w:lsdException w:name="Body Text First Indent" w:semiHidden="1" w:unhideWhenUsed="1"/>
-    <w:lsdException w:name="Body Text First Indent 2" w:semiHidden="1" w:unhideWhenUsed="1"/>
-    <w:lsdException w:name="Note Heading" w:semiHidden="1" w:unhideWhenUsed="1"/>
-    <w:lsdException w:name="Body Text 2" w:semiHidden="1" w:unhideWhenUsed="1"/>
-    <w:lsdException w:name="Body Text 3" w:semiHidden="1" w:unhideWhenUsed="1"/>
-    <w:lsdException w:name="Body Text Indent 2" w:semiHidden="1" w:unhideWhenUsed="1"/>
-    <w:lsdException w:name="Body Text Indent 3" w:semiHidden="1" w:unhideWhenUsed="1"/>
-    <w:lsdException w:name="Block Text" w:semiHidden="1" w:unhideWhenUsed="1"/>
-    <w:lsdException w:name="Hyperlink" w:semiHidden="1" w:unhideWhenUsed="1"/>
-    <w:lsdException w:name="FollowedHyperlink" w:semiHidden="1" w:unhideWhenUsed="1"/>
-    <w:lsdException w:name="Strong" w:uiPriority="22" w:qFormat="1"/>
-    <w:lsdException w:name="Emphasis" w:uiPriority="20" w:qFormat="1"/>
-    <w:lsdException w:name="Document Map" w:semiHidden="1" w:unhideWhenUsed="1"/>
-    <w:lsdException w:name="Plain Text" w:semiHidden="1" w:unhideWhenUsed="1"/>
-    <w:lsdException w:name="E-mail Signature" w:semiHidden="1" w:unhideWhenUsed="1"/>
-    <w:lsdException w:name="HTML Top of Form" w:semiHidden="1" w:unhideWhenUsed="1"/>
-    <w:lsdException w:name="HTML Bottom of Form" w:semiHidden="1" w:unhideWhenUsed="1"/>
-    <w:lsdException w:name="Normal (Web)" w:semiHidden="1" w:unhideWhenUsed="1"/>
-    <w:lsdException w:name="HTML Acronym" w:semiHidden="1" w:unhideWhenUsed="1"/>
-    <w:lsdException w:name="HTML Address" w:semiHidden="1" w:unhideWhenUsed="1"/>
-    <w:lsdException w:name="HTML Cite" w:semiHidden="1" w:unhideWhenUsed="1"/>
-    <w:lsdException w:name="HTML Code" w:semiHidden="1" w:unhideWhenUsed="1"/>
-    <w:lsdException w:name="HTML Definition" w:semiHidden="1" w:unhideWhenUsed="1"/>
-    <w:lsdException w:name="HTML Keyboard" w:semiHidden="1" w:unhideWhenUsed="1"/>
-    <w:lsdException w:name="HTML Preformatted" w:semiHidden="1" w:unhideWhenUsed="1"/>
-    <w:lsdException w:name="HTML Sample" w:semiHidden="1" w:unhideWhenUsed="1"/>
-    <w:lsdException w:name="HTML Typewriter" w:semiHidden="1" w:unhideWhenUsed="1"/>
-    <w:lsdException w:name="HTML Variable" w:semiHidden="1" w:unhideWhenUsed="1"/>
-    <w:lsdException w:name="Normal Table" w:semiHidden="1" w:unhideWhenUsed="1"/>
-    <w:lsdException w:name="annotation subject" w:semiHidden="1" w:unhideWhenUsed="1"/>
-    <w:lsdException w:name="No List" w:semiHidden="1" w:unhideWhenUsed="1"/>
-    <w:lsdException w:name="Outline List 1" w:semiHidden="1" w:unhideWhenUsed="1"/>
-    <w:lsdException w:name="Outline List 2" w:semiHidden="1" w:unhideWhenUsed="1"/>
-    <w:lsdException w:name="Outline List 3" w:semiHidden="1" w:unhideWhenUsed="1"/>
-    <w:lsdException w:name="Table Simple 1" w:semiHidden="1" w:unhideWhenUsed="1"/>
-    <w:lsdException w:name="Table Simple 2" w:semiHidden="1" w:unhideWhenUsed="1"/>
-    <w:lsdException w:name="Table Simple 3" w:semiHidden="1" w:unhideWhenUsed="1"/>
-    <w:lsdException w:name="Table Classic 1" w:semiHidden="1" w:unhideWhenUsed="1"/>
-    <w:lsdException w:name="Table Classic 2" w:semiHidden="1" w:unhideWhenUsed="1"/>
-    <w:lsdException w:name="Table Classic 3" w:semiHidden="1" w:unhideWhenUsed="1"/>
-    <w:lsdException w:name="Table Classic 4" w:semiHidden="1" w:unhideWhenUsed="1"/>
-    <w:lsdException w:name="Table Colorful 1" w:semiHidden="1" w:unhideWhenUsed="1"/>
-    <w:lsdException w:name="Table Colorful 2" w:semiHidden="1" w:unhideWhenUsed="1"/>
-    <w:lsdException w:name="Table Colorful 3" w:semiHidden="1" w:unhideWhenUsed="1"/>
-    <w:lsdException w:name="Table Columns 1" w:semiHidden="1" w:unhideWhenUsed="1"/>
-    <w:lsdException w:name="Table Columns 2" w:semiHidden="1" w:unhideWhenUsed="1"/>
-    <w:lsdException w:name="Table Columns 3" w:semiHidden="1" w:unhideWhenUsed="1"/>
-    <w:lsdException w:name="Table Columns 4" w:semiHidden="1" w:unhideWhenUsed="1"/>
-    <w:lsdException w:name="Table Columns 5" w:semiHidden="1" w:unhideWhenUsed="1"/>
-    <w:lsdException w:name="Table Grid 1" w:semiHidden="1" w:unhideWhenUsed="1"/>
-    <w:lsdException w:name="Table Grid 2" w:semiHidden="1" w:unhideWhenUsed="1"/>
-    <w:lsdException w:name="Table Grid 3" w:semiHidden="1" w:unhideWhenUsed="1"/>
-    <w:lsdException w:name="Table Grid 4" w:semiHidden="1" w:unhideWhenUsed="1"/>
-    <w:lsdException w:name="Table Grid 5" w:semiHidden="1" w:unhideWhenUsed="1"/>
-    <w:lsdException w:name="Table Grid 6" w:semiHidden="1" w:unhideWhenUsed="1"/>
-    <w:lsdException w:name="Table Grid 7" w:semiHidden="1" w:unhideWhenUsed="1"/>
-    <w:lsdException w:name="Table Grid 8" w:semiHidden="1" w:unhideWhenUsed="1"/>
-    <w:lsdException w:name="Table List 1" w:semiHidden="1" w:unhideWhenUsed="1"/>
-    <w:lsdException w:name="Table List 2" w:semiHidden="1" w:unhideWhenUsed="1"/>
-    <w:lsdException w:name="Table List 3" w:semiHidden="1" w:unhideWhenUsed="1"/>
-    <w:lsdException w:name="Table List 4" w:semiHidden="1" w:unhideWhenUsed="1"/>
-    <w:lsdException w:name="Table List 5" w:semiHidden="1" w:unhideWhenUsed="1"/>
-    <w:lsdException w:name="Table List 6" w:semiHidden="1" w:unhideWhenUsed="1"/>
-    <w:lsdException w:name="Table List 7" w:semiHidden="1" w:unhideWhenUsed="1"/>
-    <w:lsdException w:name="Table List 8" w:semiHidden="1" w:unhideWhenUsed="1"/>
-    <w:lsdException w:name="Table 3D effects 1" w:semiHidden="1" w:unhideWhenUsed="1"/>
-    <w:lsdException w:name="Table 3D effects 2" w:semiHidden="1" w:unhideWhenUsed="1"/>
-    <w:lsdException w:name="Table 3D effects 3" w:semiHidden="1" w:unhideWhenUsed="1"/>
-    <w:lsdException w:name="Table Contemporary" w:semiHidden="1" w:unhideWhenUsed="1"/>
-    <w:lsdException w:name="Table Elegant" w:semiHidden="1" w:unhideWhenUsed="1"/>
-    <w:lsdException w:name="Table Professional" w:semiHidden="1" w:unhideWhenUsed="1"/>
-    <w:lsdException w:name="Table Subtle 1" w:semiHidden="1" w:unhideWhenUsed="1"/>
-    <w:lsdException w:name="Table Subtle 2" w:semiHidden="1" w:unhideWhenUsed="1"/>
-    <w:lsdException w:name="Table Web 1" w:semiHidden="1" w:unhideWhenUsed="1"/>
-    <w:lsdException w:name="Table Web 2" w:semiHidden="1" w:unhideWhenUsed="1"/>
-    <w:lsdException w:name="Table Web 3" w:semiHidden="1" w:unhideWhenUsed="1"/>
-    <w:lsdException w:name="Balloon Text" w:semiHidden="1" w:unhideWhenUsed="1"/>
-    <w:lsdException w:name="Table Grid" w:uiPriority="39"/>
-    <w:lsdException w:name="Table Theme" w:semiHidden="1" w:unhideWhenUsed="1"/>
-    <w:lsdException w:name="Placeholder Text" w:semiHidden="1"/>
-    <w:lsdException w:name="No Spacing" w:uiPriority="1" w:qFormat="1"/>
-    <w:lsdException w:name="Light Shading" w:uiPriority="60"/>
-    <w:lsdException w:name="Light List" w:uiPriority="61"/>
-    <w:lsdException w:name="Light Grid" w:uiPriority="62"/>
-    <w:lsdException w:name="Medium Shading 1" w:uiPriority="63"/>
-    <w:lsdException w:name="Medium Shading 2" w:uiPriority="64"/>
-    <w:lsdException w:name="Medium List 1" w:uiPriority="65"/>
-    <w:lsdException w:name="Medium List 2" w:uiPriority="66"/>
-    <w:lsdException w:name="Medium Grid 1" w:uiPriority="67"/>
-    <w:lsdException w:name="Medium Grid 2" w:uiPriority="68"/>
-    <w:lsdException w:name="Medium Grid 3" w:uiPriority="69"/>
-    <w:lsdException w:name="Dark List" w:uiPriority="70"/>
-    <w:lsdException w:name="Colorful Shading" w:uiPriority="71"/>
-    <w:lsdException w:name="Colorful List" w:uiPriority="72"/>
-    <w:lsdException w:name="Colorful Grid" w:uiPriority="73"/>
-    <w:lsdException w:name="Light Shading Accent 1" w:uiPriority="60"/>
-    <w:lsdException w:name="Light List Accent 1" w:uiPriority="61"/>
-    <w:lsdException w:name="Light Grid Accent 1" w:uiPriority="62"/>
-    <w:lsdException w:name="Medium Shading 1 Accent 1" w:uiPriority="63"/>
-    <w:lsdException w:name="Medium Shading 2 Accent 1" w:uiPriority="64"/>
-    <w:lsdException w:name="Medium List 1 Accent 1" w:uiPriority="65"/>
-    <w:lsdException w:name="Revision" w:semiHidden="1"/>
-    <w:lsdException w:name="List Paragraph" w:uiPriority="34" w:qFormat="1"/>
-    <w:lsdException w:name="Quote" w:uiPriority="29" w:qFormat="1"/>
-    <w:lsdException w:name="Intense Quote" w:uiPriority="30" w:qFormat="1"/>
-    <w:lsdException w:name="Medium List 2 Accent 1" w:uiPriority="66"/>
-    <w:lsdException w:name="Medium Grid 1 Accent 1" w:uiPriority="67"/>
-    <w:lsdException w:name="Medium Grid 2 Accent 1" w:uiPriority="68"/>
-    <w:lsdException w:name="Medium Grid 3 Accent 1" w:uiPriority="69"/>
-    <w:lsdException w:name="Dark List Accent 1" w:uiPriority="70"/>
-    <w:lsdException w:name="Colorful Shading Accent 1" w:uiPriority="71"/>
-    <w:lsdException w:name="Colorful List Accent 1" w:uiPriority="72"/>
-    <w:lsdException w:name="Colorful Grid Accent 1" w:uiPriority="73"/>
-    <w:lsdException w:name="Light Shading Accent 2" w:uiPriority="60"/>
-    <w:lsdException w:name="Light List Accent 2" w:uiPriority="61"/>
-    <w:lsdException w:name="Light Grid Accent 2" w:uiPriority="62"/>
-    <w:lsdException w:name="Medium Shading 1 Accent 2" w:uiPriority="63"/>
-    <w:lsdException w:name="Medium Shading 2 Accent 2" w:uiPriority="64"/>
-    <w:lsdException w:name="Medium List 1 Accent 2" w:uiPriority="65"/>
-    <w:lsdException w:name="Medium List 2 Accent 2" w:uiPriority="66"/>
-    <w:lsdException w:name="Medium Grid 1 Accent 2" w:uiPriority="67"/>
-    <w:lsdException w:name="Medium Grid 2 Accent 2" w:uiPriority="68"/>
-    <w:lsdException w:name="Medium Grid 3 Accent 2" w:uiPriority="69"/>
-    <w:lsdException w:name="Dark List Accent 2" w:uiPriority="70"/>
-    <w:lsdException w:name="Colorful Shading Accent 2" w:uiPriority="71"/>
-    <w:lsdException w:name="Colorful List Accent 2" w:uiPriority="72"/>
-    <w:lsdException w:name="Colorful Grid Accent 2" w:uiPriority="73"/>
-    <w:lsdException w:name="Light Shading Accent 3" w:uiPriority="60"/>
-    <w:lsdException w:name="Light List Accent 3" w:uiPriority="61"/>
-    <w:lsdException w:name="Light Grid Accent 3" w:uiPriority="62"/>
-    <w:lsdException w:name="Medium Shading 1 Accent 3" w:uiPriority="63"/>
-    <w:lsdException w:name="Medium Shading 2 Accent 3" w:uiPriority="64"/>
-    <w:lsdException w:name="Medium List 1 Accent 3" w:uiPriority="65"/>
-    <w:lsdException w:name="Medium List 2 Accent 3" w:uiPriority="66"/>
-    <w:lsdException w:name="Medium Grid 1 Accent 3" w:uiPriority="67"/>
-    <w:lsdException w:name="Medium Grid 2 Accent 3" w:uiPriority="68"/>
-    <w:lsdException w:name="Medium Grid 3 Accent 3" w:uiPriority="69"/>
-    <w:lsdException w:name="Dark List Accent 3" w:uiPriority="70"/>
-    <w:lsdException w:name="Colorful Shading Accent 3" w:uiPriority="71"/>
-    <w:lsdException w:name="Colorful List Accent 3" w:uiPriority="72"/>
-    <w:lsdException w:name="Colorful Grid Accent 3" w:uiPriority="73"/>
-    <w:lsdException w:name="Light Shading Accent 4" w:uiPriority="60"/>
-    <w:lsdException w:name="Light List Accent 4" w:uiPriority="61"/>
-    <w:lsdException w:name="Light Grid Accent 4" w:uiPriority="62"/>
-    <w:lsdException w:name="Medium Shading 1 Accent 4" w:uiPriority="63"/>
-    <w:lsdException w:name="Medium Shading 2 Accent 4" w:uiPriority="64"/>
-    <w:lsdException w:name="Medium List 1 Accent 4" w:uiPriority="65"/>
-    <w:lsdException w:name="Medium List 2 Accent 4" w:uiPriority="66"/>
-    <w:lsdException w:name="Medium Grid 1 Accent 4" w:uiPriority="67"/>
-    <w:lsdException w:name="Medium Grid 2 Accent 4" w:uiPriority="68"/>
-    <w:lsdException w:name="Medium Grid 3 Accent 4" w:uiPriority="69"/>
-    <w:lsdException w:name="Dark List Accent 4" w:uiPriority="70"/>
-    <w:lsdException w:name="Colorful Shading Accent 4" w:uiPriority="71"/>
-    <w:lsdException w:name="Colorful List Accent 4" w:uiPriority="72"/>
-    <w:lsdException w:name="Colorful Grid Accent 4" w:uiPriority="73"/>
-    <w:lsdException w:name="Light Shading Accent 5" w:uiPriority="60"/>
-    <w:lsdException w:name="Light List Accent 5" w:uiPriority="61"/>
-    <w:lsdException w:name="Light Grid Accent 5" w:uiPriority="62"/>
-    <w:lsdException w:name="Medium Shading 1 Accent 5" w:uiPriority="63"/>
-    <w:lsdException w:name="Medium Shading 2 Accent 5" w:uiPriority="64"/>
-    <w:lsdException w:name="Medium List 1 Accent 5" w:uiPriority="65"/>
-    <w:lsdException w:name="Medium List 2 Accent 5" w:uiPriority="66"/>
-    <w:lsdException w:name="Medium Grid 1 Accent 5" w:uiPriority="67"/>
-    <w:lsdException w:name="Medium Grid 2 Accent 5" w:uiPriority="68"/>
-    <w:lsdException w:name="Medium Grid 3 Accent 5" w:uiPriority="69"/>
-    <w:lsdException w:name="Dark List Accent 5" w:uiPriority="70"/>
-    <w:lsdException w:name="Colorful Shading Accent 5" w:uiPriority="71"/>
-    <w:lsdException w:name="Colorful List Accent 5" w:uiPriority="72"/>
-    <w:lsdException w:name="Colorful Grid Accent 5" w:uiPriority="73"/>
-    <w:lsdException w:name="Light Shading Accent 6" w:uiPriority="60"/>
-    <w:lsdException w:name="Light List Accent 6" w:uiPriority="61"/>
-    <w:lsdException w:name="Light Grid Accent 6" w:uiPriority="62"/>
-    <w:lsdException w:name="Medium Shading 1 Accent 6" w:uiPriority="63"/>
-    <w:lsdException w:name="Medium Shading 2 Accent 6" w:uiPriority="64"/>
-    <w:lsdException w:name="Medium List 1 Accent 6" w:uiPriority="65"/>
-    <w:lsdException w:name="Medium List 2 Accent 6" w:uiPriority="66"/>
-    <w:lsdException w:name="Medium Grid 1 Accent 6" w:uiPriority="67"/>
-    <w:lsdException w:name="Medium Grid 2 Accent 6" w:uiPriority="68"/>
-    <w:lsdException w:name="Medium Grid 3 Accent 6" w:uiPriority="69"/>
-    <w:lsdException w:name="Dark List Accent 6" w:uiPriority="70"/>
-    <w:lsdException w:name="Colorful Shading Accent 6" w:uiPriority="71"/>
-    <w:lsdException w:name="Colorful List Accent 6" w:uiPriority="72"/>
-    <w:lsdException w:name="Colorful Grid Accent 6" w:uiPriority="73"/>
-    <w:lsdException w:name="Subtle Emphasis" w:uiPriority="19" w:qFormat="1"/>
-    <w:lsdException w:name="Intense Emphasis" w:uiPriority="21" w:qFormat="1"/>
-    <w:lsdException w:name="Subtle Reference" w:uiPriority="31" w:qFormat="1"/>
-    <w:lsdException w:name="Intense Reference" w:uiPriority="32" w:qFormat="1"/>
-    <w:lsdException w:name="Book Title" w:uiPriority="33" w:qFormat="1"/>
-    <w:lsdException w:name="Bibliography" w:semiHidden="1" w:uiPriority="37" w:unhideWhenUsed="1"/>
-    <w:lsdException w:name="TOC Heading" w:semiHidden="1" w:uiPriority="39" w:unhideWhenUsed="1" w:qFormat="1"/>
-    <w:lsdException w:name="Plain Table 1" w:uiPriority="41"/>
-    <w:lsdException w:name="Plain Table 2" w:uiPriority="42"/>
-    <w:lsdException w:name="Plain Table 3" w:uiPriority="43"/>
-    <w:lsdException w:name="Plain Table 4" w:uiPriority="44"/>
-    <w:lsdException w:name="Plain Table 5" w:uiPriority="45"/>
-    <w:lsdException w:name="Grid Table Light" w:uiPriority="40"/>
-    <w:lsdException w:name="Grid Table 1 Light" w:uiPriority="46"/>
-    <w:lsdException w:name="Grid Table 2" w:uiPriority="47"/>
-    <w:lsdException w:name="Grid Table 3" w:uiPriority="48"/>
-    <w:lsdException w:name="Grid Table 4" w:uiPriority="49"/>
-    <w:lsdException w:name="Grid Table 5 Dark" w:uiPriority="50"/>
-    <w:lsdException w:name="Grid Table 6 Colorful" w:uiPriority="51"/>
-    <w:lsdException w:name="Grid Table 7 Colorful" w:uiPriority="52"/>
-    <w:lsdException w:name="Grid Table 1 Light Accent 1" w:uiPriority="46"/>
-    <w:lsdException w:name="Grid Table 2 Accent 1" w:uiPriority="47"/>
-    <w:lsdException w:name="Grid Table 3 Accent 1" w:uiPriority="48"/>
-    <w:lsdException w:name="Grid Table 4 Accent 1" w:uiPriority="49"/>
-    <w:lsdException w:name="Grid Table 5 Dark Accent 1" w:uiPriority="50"/>
-    <w:lsdException w:name="Grid Table 6 Colorful Accent 1" w:uiPriority="51"/>
-    <w:lsdException w:name="Grid Table 7 Colorful Accent 1" w:uiPriority="52"/>
-    <w:lsdException w:name="Grid Table 1 Light Accent 2" w:uiPriority="46"/>
-    <w:lsdException w:name="Grid Table 2 Accent 2" w:uiPriority="47"/>
-    <w:lsdException w:name="Grid Table 3 Accent 2" w:uiPriority="48"/>
-    <w:lsdException w:name="Grid Table 4 Accent 2" w:uiPriority="49"/>
-    <w:lsdException w:name="Grid Table 5 Dark Accent 2" w:uiPriority="50"/>
-    <w:lsdException w:name="Grid Table 6 Colorful Accent 2" w:uiPriority="51"/>
-    <w:lsdException w:name="Grid Table 7 Colorful Accent 2" w:uiPriority="52"/>
-    <w:lsdException w:name="Grid Table 1 Light Accent 3" w:uiPriority="46"/>
-    <w:lsdException w:name="Grid Table 2 Accent 3" w:uiPriority="47"/>
-    <w:lsdException w:name="Grid Table 3 Accent 3" w:uiPriority="48"/>
-    <w:lsdException w:name="Grid Table 4 Accent 3" w:uiPriority="49"/>
-    <w:lsdException w:name="Grid Table 5 Dark Accent 3" w:uiPriority="50"/>
-    <w:lsdException w:name="Grid Table 6 Colorful Accent 3" w:uiPriority="51"/>
-    <w:lsdException w:name="Grid Table 7 Colorful Accent 3" w:uiPriority="52"/>
-    <w:lsdException w:name="Grid Table 1 Light Accent 4" w:uiPriority="46"/>
-    <w:lsdException w:name="Grid Table 2 Accent 4" w:uiPriority="47"/>
-    <w:lsdException w:name="Grid Table 3 Accent 4" w:uiPriority="48"/>
-    <w:lsdException w:name="Grid Table 4 Accent 4" w:uiPriority="49"/>
-    <w:lsdException w:name="Grid Table 5 Dark Accent 4" w:uiPriority="50"/>
-    <w:lsdException w:name="Grid Table 6 Colorful Accent 4" w:uiPriority="51"/>
-    <w:lsdException w:name="Grid Table 7 Colorful Accent 4" w:uiPriority="52"/>
-    <w:lsdException w:name="Grid Table 1 Light Accent 5" w:uiPriority="46"/>
-    <w:lsdException w:name="Grid Table 2 Accent 5" w:uiPriority="47"/>
-    <w:lsdException w:name="Grid Table 3 Accent 5" w:uiPriority="48"/>
-    <w:lsdException w:name="Grid Table 4 Accent 5" w:uiPriority="49"/>
-    <w:lsdException w:name="Grid Table 5 Dark Accent 5" w:uiPriority="50"/>
-    <w:lsdException w:name="Grid Table 6 Colorful Accent 5" w:uiPriority="51"/>
-    <w:lsdException w:name="Grid Table 7 Colorful Accent 5" w:uiPriority="52"/>
-    <w:lsdException w:name="Grid Table 1 Light Accent 6" w:uiPriority="46"/>
-    <w:lsdException w:name="Grid Table 2 Accent 6" w:uiPriority="47"/>
-    <w:lsdException w:name="Grid Table 3 Accent 6" w:uiPriority="48"/>
-    <w:lsdException w:name="Grid Table 4 Accent 6" w:uiPriority="49"/>
-    <w:lsdException w:name="Grid Table 5 Dark Accent 6" w:uiPriority="50"/>
-    <w:lsdException w:name="Grid Table 6 Colorful Accent 6" w:uiPriority="51"/>
-    <w:lsdException w:name="Grid Table 7 Colorful Accent 6" w:uiPriority="52"/>
-    <w:lsdException w:name="List Table 1 Light" w:uiPriority="46"/>
-    <w:lsdException w:name="List Table 2" w:uiPriority="47"/>
-    <w:lsdException w:name="List Table 3" w:uiPriority="48"/>
-    <w:lsdException w:name="List Table 4" w:uiPriority="49"/>
-    <w:lsdException w:name="List Table 5 Dark" w:uiPriority="50"/>
-    <w:lsdException w:name="List Table 6 Colorful" w:uiPriority="51"/>
-    <w:lsdException w:name="List Table 7 Colorful" w:uiPriority="52"/>
-    <w:lsdException w:name="List Table 1 Light Accent 1" w:uiPriority="46"/>
-    <w:lsdException w:name="List Table 2 Accent 1" w:uiPriority="47"/>
-    <w:lsdException w:name="List Table 3 Accent 1" w:uiPriority="48"/>
-    <w:lsdException w:name="List Table 4 Accent 1" w:uiPriority="49"/>
-    <w:lsdException w:name="List Table 5 Dark Accent 1" w:uiPriority="50"/>
-    <w:lsdException w:name="List Table 6 Colorful Accent 1" w:uiPriority="51"/>
-    <w:lsdException w:name="List Table 7 Colorful Accent 1" w:uiPriority="52"/>
-    <w:lsdException w:name="List Table 1 Light Accent 2" w:uiPriority="46"/>
-    <w:lsdException w:name="List Table 2 Accent 2" w:uiPriority="47"/>
-    <w:lsdException w:name="List Table 3 Accent 2" w:uiPriority="48"/>
-    <w:lsdException w:name="List Table 4 Accent 2" w:uiPriority="49"/>
-    <w:lsdException w:name="List Table 5 Dark Accent 2" w:uiPriority="50"/>
-    <w:lsdException w:name="List Table 6 Colorful Accent 2" w:uiPriority="51"/>
-    <w:lsdException w:name="List Table 7 Colorful Accent 2" w:uiPriority="52"/>
-    <w:lsdException w:name="List Table 1 Light Accent 3" w:uiPriority="46"/>
-    <w:lsdException w:name="List Table 2 Accent 3" w:uiPriority="47"/>
-    <w:lsdException w:name="List Table 3 Accent 3" w:uiPriority="48"/>
-    <w:lsdException w:name="List Table 4 Accent 3" w:uiPriority="49"/>
-    <w:lsdException w:name="List Table 5 Dark Accent 3" w:uiPriority="50"/>
-    <w:lsdException w:name="List Table 6 Colorful Accent 3" w:uiPriority="51"/>
-    <w:lsdException w:name="List Table 7 Colorful Accent 3" w:uiPriority="52"/>
-    <w:lsdException w:name="List Table 1 Light Accent 4" w:uiPriority="46"/>
-    <w:lsdException w:name="List Table 2 Accent 4" w:uiPriority="47"/>
-    <w:lsdException w:name="List Table 3 Accent 4" w:uiPriority="48"/>
-    <w:lsdException w:name="List Table 4 Accent 4" w:uiPriority="49"/>
-    <w:lsdException w:name="List Table 5 Dark Accent 4" w:uiPriority="50"/>
-    <w:lsdException w:name="List Table 6 Colorful Accent 4" w:uiPriority="51"/>
-    <w:lsdException w:name="List Table 7 Colorful Accent 4" w:uiPriority="52"/>
-    <w:lsdException w:name="List Table 1 Light Accent 5" w:uiPriority="46"/>
-    <w:lsdException w:name="List Table 2 Accent 5" w:uiPriority="47"/>
-    <w:lsdException w:name="List Table 3 Accent 5" w:uiPriority="48"/>
-    <w:lsdException w:name="List Table 4 Accent 5" w:uiPriority="49"/>
-    <w:lsdException w:name="List Table 5 Dark Accent 5" w:uiPriority="50"/>
-    <w:lsdException w:name="List Table 6 Colorful Accent 5" w:uiPriority="51"/>
-    <w:lsdException w:name="List Table 7 Colorful Accent 5" w:uiPriority="52"/>
-    <w:lsdException w:name="List Table 1 Light Accent 6" w:uiPriority="46"/>
-    <w:lsdException w:name="List Table 2 Accent 6" w:uiPriority="47"/>
-    <w:lsdException w:name="List Table 3 Accent 6" w:uiPriority="48"/>
-    <w:lsdException w:name="List Table 4 Accent 6" w:uiPriority="49"/>
-    <w:lsdException w:name="List Table 5 Dark Accent 6" w:uiPriority="50"/>
-    <w:lsdException w:name="List Table 6 Colorful Accent 6" w:uiPriority="51"/>
-    <w:lsdException w:name="List Table 7 Colorful Accent 6" w:uiPriority="52"/>
+  <w:latentStyles w:defLockedState="0" w:defUIPriority="99" w:defSemiHidden="1" w:defUnhideWhenUsed="1" w:defQFormat="0" w:count="267">
+    <w:lsdException w:name="Normal" w:semiHidden="0" w:uiPriority="0" w:unhideWhenUsed="0" w:qFormat="1"/>
+    <w:lsdException w:name="heading 1" w:semiHidden="0" w:uiPriority="9" w:unhideWhenUsed="0" w:qFormat="1"/>
+    <w:lsdException w:name="heading 2" w:uiPriority="9" w:qFormat="1"/>
+    <w:lsdException w:name="heading 3" w:uiPriority="9" w:qFormat="1"/>
+    <w:lsdException w:name="heading 4" w:uiPriority="9" w:qFormat="1"/>
+    <w:lsdException w:name="heading 5" w:uiPriority="9" w:qFormat="1"/>
+    <w:lsdException w:name="heading 6" w:uiPriority="9" w:qFormat="1"/>
+    <w:lsdException w:name="heading 7" w:uiPriority="9" w:qFormat="1"/>
+    <w:lsdException w:name="heading 8" w:uiPriority="9" w:qFormat="1"/>
+    <w:lsdException w:name="heading 9" w:uiPriority="9" w:qFormat="1"/>
+    <w:lsdException w:name="toc 1" w:uiPriority="39"/>
+    <w:lsdException w:name="toc 2" w:uiPriority="39"/>
+    <w:lsdException w:name="toc 3" w:uiPriority="39"/>
+    <w:lsdException w:name="toc 4" w:uiPriority="39"/>
+    <w:lsdException w:name="toc 5" w:uiPriority="39"/>
+    <w:lsdException w:name="toc 6" w:uiPriority="39"/>
+    <w:lsdException w:name="toc 7" w:uiPriority="39"/>
+    <w:lsdException w:name="toc 8" w:uiPriority="39"/>
+    <w:lsdException w:name="toc 9" w:uiPriority="39"/>
+    <w:lsdException w:name="caption" w:uiPriority="35" w:qFormat="1"/>
+    <w:lsdException w:name="Title" w:semiHidden="0" w:uiPriority="10" w:unhideWhenUsed="0" w:qFormat="1"/>
+    <w:lsdException w:name="Default Paragraph Font" w:uiPriority="1"/>
+    <w:lsdException w:name="Subtitle" w:semiHidden="0" w:uiPriority="11" w:unhideWhenUsed="0" w:qFormat="1"/>
+    <w:lsdException w:name="Strong" w:semiHidden="0" w:uiPriority="22" w:unhideWhenUsed="0" w:qFormat="1"/>
+    <w:lsdException w:name="Emphasis" w:semiHidden="0" w:uiPriority="20" w:unhideWhenUsed="0" w:qFormat="1"/>
+    <w:lsdException w:name="Table Grid" w:semiHidden="0" w:uiPriority="39" w:unhideWhenUsed="0"/>
+    <w:lsdException w:name="Placeholder Text" w:unhideWhenUsed="0"/>
+    <w:lsdException w:name="No Spacing" w:semiHidden="0" w:uiPriority="1" w:unhideWhenUsed="0" w:qFormat="1"/>
+    <w:lsdException w:name="Light Shading" w:semiHidden="0" w:uiPriority="60" w:unhideWhenUsed="0"/>
+    <w:lsdException w:name="Light List" w:semiHidden="0" w:uiPriority="61" w:unhideWhenUsed="0"/>
+    <w:lsdException w:name="Light Grid" w:semiHidden="0" w:uiPriority="62" w:unhideWhenUsed="0"/>
+    <w:lsdException w:name="Medium Shading 1" w:semiHidden="0" w:uiPriority="63" w:unhideWhenUsed="0"/>
+    <w:lsdException w:name="Medium Shading 2" w:semiHidden="0" w:uiPriority="64" w:unhideWhenUsed="0"/>
+    <w:lsdException w:name="Medium List 1" w:semiHidden="0" w:uiPriority="65" w:unhideWhenUsed="0"/>
+    <w:lsdException w:name="Medium List 2" w:semiHidden="0" w:uiPriority="66" w:unhideWhenUsed="0"/>
+    <w:lsdException w:name="Medium Grid 1" w:semiHidden="0" w:uiPriority="67" w:unhideWhenUsed="0"/>
+    <w:lsdException w:name="Medium Grid 2" w:semiHidden="0" w:uiPriority="68" w:unhideWhenUsed="0"/>
+    <w:lsdException w:name="Medium Grid 3" w:semiHidden="0" w:uiPriority="69" w:unhideWhenUsed="0"/>
+    <w:lsdException w:name="Dark List" w:semiHidden="0" w:uiPriority="70" w:unhideWhenUsed="0"/>
+    <w:lsdException w:name="Colorful Shading" w:semiHidden="0" w:uiPriority="71" w:unhideWhenUsed="0"/>
+    <w:lsdException w:name="Colorful List" w:semiHidden="0" w:uiPriority="72" w:unhideWhenUsed="0"/>
+    <w:lsdException w:name="Colorful Grid" w:semiHidden="0" w:uiPriority="73" w:unhideWhenUsed="0"/>
+    <w:lsdException w:name="Light Shading Accent 1" w:semiHidden="0" w:uiPriority="60" w:unhideWhenUsed="0"/>
+    <w:lsdException w:name="Light List Accent 1" w:semiHidden="0" w:uiPriority="61" w:unhideWhenUsed="0"/>
+    <w:lsdException w:name="Light Grid Accent 1" w:semiHidden="0" w:uiPriority="62" w:unhideWhenUsed="0"/>
+    <w:lsdException w:name="Medium Shading 1 Accent 1" w:semiHidden="0" w:uiPriority="63" w:unhideWhenUsed="0"/>
+    <w:lsdException w:name="Medium Shading 2 Accent 1" w:semiHidden="0" w:uiPriority="64" w:unhideWhenUsed="0"/>
+    <w:lsdException w:name="Medium List 1 Accent 1" w:semiHidden="0" w:uiPriority="65" w:unhideWhenUsed="0"/>
+    <w:lsdException w:name="Revision" w:unhideWhenUsed="0"/>
+    <w:lsdException w:name="List Paragraph" w:semiHidden="0" w:uiPriority="34" w:unhideWhenUsed="0" w:qFormat="1"/>
+    <w:lsdException w:name="Quote" w:semiHidden="0" w:uiPriority="29" w:unhideWhenUsed="0" w:qFormat="1"/>
+    <w:lsdException w:name="Intense Quote" w:semiHidden="0" w:uiPriority="30" w:unhideWhenUsed="0" w:qFormat="1"/>
+    <w:lsdException w:name="Medium List 2 Accent 1" w:semiHidden="0" w:uiPriority="66" w:unhideWhenUsed="0"/>
+    <w:lsdException w:name="Medium Grid 1 Accent 1" w:semiHidden="0" w:uiPriority="67" w:unhideWhenUsed="0"/>
+    <w:lsdException w:name="Medium Grid 2 Accent 1" w:semiHidden="0" w:uiPriority="68" w:unhideWhenUsed="0"/>
+    <w:lsdException w:name="Medium Grid 3 Accent 1" w:semiHidden="0" w:uiPriority="69" w:unhideWhenUsed="0"/>
+    <w:lsdException w:name="Dark List Accent 1" w:semiHidden="0" w:uiPriority="70" w:unhideWhenUsed="0"/>
+    <w:lsdException w:name="Colorful Shading Accent 1" w:semiHidden="0" w:uiPriority="71" w:unhideWhenUsed="0"/>
+    <w:lsdException w:name="Colorful List Accent 1" w:semiHidden="0" w:uiPriority="72" w:unhideWhenUsed="0"/>
+    <w:lsdException w:name="Colorful Grid Accent 1" w:semiHidden="0" w:uiPriority="73" w:unhideWhenUsed="0"/>
+    <w:lsdException w:name="Light Shading Accent 2" w:semiHidden="0" w:uiPriority="60" w:unhideWhenUsed="0"/>
+    <w:lsdException w:name="Light List Accent 2" w:semiHidden="0" w:uiPriority="61" w:unhideWhenUsed="0"/>
+    <w:lsdException w:name="Light Grid Accent 2" w:semiHidden="0" w:uiPriority="62" w:unhideWhenUsed="0"/>
+    <w:lsdException w:name="Medium Shading 1 Accent 2" w:semiHidden="0" w:uiPriority="63" w:unhideWhenUsed="0"/>
+    <w:lsdException w:name="Medium Shading 2 Accent 2" w:semiHidden="0" w:uiPriority="64" w:unhideWhenUsed="0"/>
+    <w:lsdException w:name="Medium List 1 Accent 2" w:semiHidden="0" w:uiPriority="65" w:unhideWhenUsed="0"/>
+    <w:lsdException w:name="Medium List 2 Accent 2" w:semiHidden="0" w:uiPriority="66" w:unhideWhenUsed="0"/>
+    <w:lsdException w:name="Medium Grid 1 Accent 2" w:semiHidden="0" w:uiPriority="67" w:unhideWhenUsed="0"/>
+    <w:lsdException w:name="Medium Grid 2 Accent 2" w:semiHidden="0" w:uiPriority="68" w:unhideWhenUsed="0"/>
+    <w:lsdException w:name="Medium Grid 3 Accent 2" w:semiHidden="0" w:uiPriority="69" w:unhideWhenUsed="0"/>
+    <w:lsdException w:name="Dark List Accent 2" w:semiHidden="0" w:uiPriority="70" w:unhideWhenUsed="0"/>
+    <w:lsdException w:name="Colorful Shading Accent 2" w:semiHidden="0" w:uiPriority="71" w:unhideWhenUsed="0"/>
+    <w:lsdException w:name="Colorful List Accent 2" w:semiHidden="0" w:uiPriority="72" w:unhideWhenUsed="0"/>
+    <w:lsdException w:name="Colorful Grid Accent 2" w:semiHidden="0" w:uiPriority="73" w:unhideWhenUsed="0"/>
+    <w:lsdException w:name="Light Shading Accent 3" w:semiHidden="0" w:uiPriority="60" w:unhideWhenUsed="0"/>
+    <w:lsdException w:name="Light List Accent 3" w:semiHidden="0" w:uiPriority="61" w:unhideWhenUsed="0"/>
+    <w:lsdException w:name="Light Grid Accent 3" w:semiHidden="0" w:uiPriority="62" w:unhideWhenUsed="0"/>
+    <w:lsdException w:name="Medium Shading 1 Accent 3" w:semiHidden="0" w:uiPriority="63" w:unhideWhenUsed="0"/>
+    <w:lsdException w:name="Medium Shading 2 Accent 3" w:semiHidden="0" w:uiPriority="64" w:unhideWhenUsed="0"/>
+    <w:lsdException w:name="Medium List 1 Accent 3" w:semiHidden="0" w:uiPriority="65" w:unhideWhenUsed="0"/>
+    <w:lsdException w:name="Medium List 2 Accent 3" w:semiHidden="0" w:uiPriority="66" w:unhideWhenUsed="0"/>
+    <w:lsdException w:name="Medium Grid 1 Accent 3" w:semiHidden="0" w:uiPriority="67" w:unhideWhenUsed="0"/>
+    <w:lsdException w:name="Medium Grid 2 Accent 3" w:semiHidden="0" w:uiPriority="68" w:unhideWhenUsed="0"/>
+    <w:lsdException w:name="Medium Grid 3 Accent 3" w:semiHidden="0" w:uiPriority="69" w:unhideWhenUsed="0"/>
+    <w:lsdException w:name="Dark List Accent 3" w:semiHidden="0" w:uiPriority="70" w:unhideWhenUsed="0"/>
+    <w:lsdException w:name="Colorful Shading Accent 3" w:semiHidden="0" w:uiPriority="71" w:unhideWhenUsed="0"/>
+    <w:lsdException w:name="Colorful List Accent 3" w:semiHidden="0" w:uiPriority="72" w:unhideWhenUsed="0"/>
+    <w:lsdException w:name="Colorful Grid Accent 3" w:semiHidden="0" w:uiPriority="73" w:unhideWhenUsed="0"/>
+    <w:lsdException w:name="Light Shading Accent 4" w:semiHidden="0" w:uiPriority="60" w:unhideWhenUsed="0"/>
+    <w:lsdException w:name="Light List Accent 4" w:semiHidden="0" w:uiPriority="61" w:unhideWhenUsed="0"/>
+    <w:lsdException w:name="Light Grid Accent 4" w:semiHidden="0" w:uiPriority="62" w:unhideWhenUsed="0"/>
+    <w:lsdException w:name="Medium Shading 1 Accent 4" w:semiHidden="0" w:uiPriority="63" w:unhideWhenUsed="0"/>
+    <w:lsdException w:name="Medium Shading 2 Accent 4" w:semiHidden="0" w:uiPriority="64" w:unhideWhenUsed="0"/>
+    <w:lsdException w:name="Medium List 1 Accent 4" w:semiHidden="0" w:uiPriority="65" w:unhideWhenUsed="0"/>
+    <w:lsdException w:name="Medium List 2 Accent 4" w:semiHidden="0" w:uiPriority="66" w:unhideWhenUsed="0"/>
+    <w:lsdException w:name="Medium Grid 1 Accent 4" w:semiHidden="0" w:uiPriority="67" w:unhideWhenUsed="0"/>
+    <w:lsdException w:name="Medium Grid 2 Accent 4" w:semiHidden="0" w:uiPriority="68" w:unhideWhenUsed="0"/>
+    <w:lsdException w:name="Medium Grid 3 Accent 4" w:semiHidden="0" w:uiPriority="69" w:unhideWhenUsed="0"/>
+    <w:lsdException w:name="Dark List Accent 4" w:semiHidden="0" w:uiPriority="70" w:unhideWhenUsed="0"/>
+    <w:lsdException w:name="Colorful Shading Accent 4" w:semiHidden="0" w:uiPriority="71" w:unhideWhenUsed="0"/>
+    <w:lsdException w:name="Colorful List Accent 4" w:semiHidden="0" w:uiPriority="72" w:unhideWhenUsed="0"/>
+    <w:lsdException w:name="Colorful Grid Accent 4" w:semiHidden="0" w:uiPriority="73" w:unhideWhenUsed="0"/>
+    <w:lsdException w:name="Light Shading Accent 5" w:semiHidden="0" w:uiPriority="60" w:unhideWhenUsed="0"/>
+    <w:lsdException w:name="Light List Accent 5" w:semiHidden="0" w:uiPriority="61" w:unhideWhenUsed="0"/>
+    <w:lsdException w:name="Light Grid Accent 5" w:semiHidden="0" w:uiPriority="62" w:unhideWhenUsed="0"/>
+    <w:lsdException w:name="Medium Shading 1 Accent 5" w:semiHidden="0" w:uiPriority="63" w:unhideWhenUsed="0"/>
+    <w:lsdException w:name="Medium Shading 2 Accent 5" w:semiHidden="0" w:uiPriority="64" w:unhideWhenUsed="0"/>
+    <w:lsdException w:name="Medium List 1 Accent 5" w:semiHidden="0" w:uiPriority="65" w:unhideWhenUsed="0"/>
+    <w:lsdException w:name="Medium List 2 Accent 5" w:semiHidden="0" w:uiPriority="66" w:unhideWhenUsed="0"/>
+    <w:lsdException w:name="Medium Grid 1 Accent 5" w:semiHidden="0" w:uiPriority="67" w:unhideWhenUsed="0"/>
+    <w:lsdException w:name="Medium Grid 2 Accent 5" w:semiHidden="0" w:uiPriority="68" w:unhideWhenUsed="0"/>
+    <w:lsdException w:name="Medium Grid 3 Accent 5" w:semiHidden="0" w:uiPriority="69" w:unhideWhenUsed="0"/>
+    <w:lsdException w:name="Dark List Accent 5" w:semiHidden="0" w:uiPriority="70" w:unhideWhenUsed="0"/>
+    <w:lsdException w:name="Colorful Shading Accent 5" w:semiHidden="0" w:uiPriority="71" w:unhideWhenUsed="0"/>
+    <w:lsdException w:name="Colorful List Accent 5" w:semiHidden="0" w:uiPriority="72" w:unhideWhenUsed="0"/>
+    <w:lsdException w:name="Colorful Grid Accent 5" w:semiHidden="0" w:uiPriority="73" w:unhideWhenUsed="0"/>
+    <w:lsdException w:name="Light Shading Accent 6" w:semiHidden="0" w:uiPriority="60" w:unhideWhenUsed="0"/>
+    <w:lsdException w:name="Light List Accent 6" w:semiHidden="0" w:uiPriority="61" w:unhideWhenUsed="0"/>
+    <w:lsdException w:name="Light Grid Accent 6" w:semiHidden="0" w:uiPriority="62" w:unhideWhenUsed="0"/>
+    <w:lsdException w:name="Medium Shading 1 Accent 6" w:semiHidden="0" w:uiPriority="63" w:unhideWhenUsed="0"/>
+    <w:lsdException w:name="Medium Shading 2 Accent 6" w:semiHidden="0" w:uiPriority="64" w:unhideWhenUsed="0"/>
+    <w:lsdException w:name="Medium List 1 Accent 6" w:semiHidden="0" w:uiPriority="65" w:unhideWhenUsed="0"/>
+    <w:lsdException w:name="Medium List 2 Accent 6" w:semiHidden="0" w:uiPriority="66" w:unhideWhenUsed="0"/>
+    <w:lsdException w:name="Medium Grid 1 Accent 6" w:semiHidden="0" w:uiPriority="67" w:unhideWhenUsed="0"/>
+    <w:lsdException w:name="Medium Grid 2 Accent 6" w:semiHidden="0" w:uiPriority="68" w:unhideWhenUsed="0"/>
+    <w:lsdException w:name="Medium Grid 3 Accent 6" w:semiHidden="0" w:uiPriority="69" w:unhideWhenUsed="0"/>
+    <w:lsdException w:name="Dark List Accent 6" w:semiHidden="0" w:uiPriority="70" w:unhideWhenUsed="0"/>
+    <w:lsdException w:name="Colorful Shading Accent 6" w:semiHidden="0" w:uiPriority="71" w:unhideWhenUsed="0"/>
+    <w:lsdException w:name="Colorful List Accent 6" w:semiHidden="0" w:uiPriority="72" w:unhideWhenUsed="0"/>
+    <w:lsdException w:name="Colorful Grid Accent 6" w:semiHidden="0" w:uiPriority="73" w:unhideWhenUsed="0"/>
+    <w:lsdException w:name="Subtle Emphasis" w:semiHidden="0" w:uiPriority="19" w:unhideWhenUsed="0" w:qFormat="1"/>
+    <w:lsdException w:name="Intense Emphasis" w:semiHidden="0" w:uiPriority="21" w:unhideWhenUsed="0" w:qFormat="1"/>
+    <w:lsdException w:name="Subtle Reference" w:semiHidden="0" w:uiPriority="31" w:unhideWhenUsed="0" w:qFormat="1"/>
+    <w:lsdException w:name="Intense Reference" w:semiHidden="0" w:uiPriority="32" w:unhideWhenUsed="0" w:qFormat="1"/>
+    <w:lsdException w:name="Book Title" w:semiHidden="0" w:uiPriority="33" w:unhideWhenUsed="0" w:qFormat="1"/>
+    <w:lsdException w:name="Bibliography" w:uiPriority="37"/>
+    <w:lsdException w:name="TOC Heading" w:uiPriority="39" w:qFormat="1"/>
   </w:latentStyles>
   <w:style w:type="paragraph" w:default="1" w:styleId="Normal">
     <w:name w:val="Normal"/>
@@ -7016,6 +7282,7 @@
   <w:style w:type="character" w:default="1" w:styleId="Fontepargpadro">
     <w:name w:val="Default Paragraph Font"/>
     <w:uiPriority w:val="1"/>
+    <w:semiHidden/>
     <w:unhideWhenUsed/>
   </w:style>
   <w:style w:type="table" w:default="1" w:styleId="Tabelanormal">
@@ -7023,6 +7290,7 @@
     <w:uiPriority w:val="99"/>
     <w:semiHidden/>
     <w:unhideWhenUsed/>
+    <w:qFormat/>
     <w:tblPr>
       <w:tblInd w:w="0" w:type="dxa"/>
       <w:tblCellMar>
@@ -7190,6 +7458,36 @@
       <w:contextualSpacing/>
     </w:pPr>
   </w:style>
+  <w:style w:type="paragraph" w:styleId="Textodebalo">
+    <w:name w:val="Balloon Text"/>
+    <w:basedOn w:val="Normal"/>
+    <w:link w:val="TextodebaloChar"/>
+    <w:uiPriority w:val="99"/>
+    <w:semiHidden/>
+    <w:unhideWhenUsed/>
+    <w:rsid w:val="00B63963"/>
+    <w:pPr>
+      <w:spacing w:after="0" w:line="240" w:lineRule="auto"/>
+    </w:pPr>
+    <w:rPr>
+      <w:rFonts w:ascii="Tahoma" w:hAnsi="Tahoma" w:cs="Tahoma"/>
+      <w:sz w:val="16"/>
+      <w:szCs w:val="16"/>
+    </w:rPr>
+  </w:style>
+  <w:style w:type="character" w:customStyle="1" w:styleId="TextodebaloChar">
+    <w:name w:val="Texto de balão Char"/>
+    <w:basedOn w:val="Fontepargpadro"/>
+    <w:link w:val="Textodebalo"/>
+    <w:uiPriority w:val="99"/>
+    <w:semiHidden/>
+    <w:rsid w:val="00B63963"/>
+    <w:rPr>
+      <w:rFonts w:ascii="Tahoma" w:hAnsi="Tahoma" w:cs="Tahoma"/>
+      <w:sz w:val="16"/>
+      <w:szCs w:val="16"/>
+    </w:rPr>
+  </w:style>
 </w:styles>
 </file>
 
@@ -7236,7 +7534,7 @@
     </a:clrScheme>
     <a:fontScheme name="Office">
       <a:majorFont>
-        <a:latin typeface="Calibri Light" panose="020F0302020204030204"/>
+        <a:latin typeface="Calibri Light"/>
         <a:ea typeface=""/>
         <a:cs typeface=""/>
         <a:font script="Jpan" typeface="游ゴシック Light"/>
@@ -7271,7 +7569,7 @@
         <a:font script="Geor" typeface="Sylfaen"/>
       </a:majorFont>
       <a:minorFont>
-        <a:latin typeface="Calibri" panose="020F0502020204030204"/>
+        <a:latin typeface="Calibri"/>
         <a:ea typeface=""/>
         <a:cs typeface=""/>
         <a:font script="Jpan" typeface="游明朝"/>
@@ -7448,7 +7746,7 @@
   <a:extraClrSchemeLst/>
   <a:extLst>
     <a:ext uri="{05A4C25C-085E-4340-85A3-A5531E510DB2}">
-      <thm15:themeFamily xmlns:thm15="http://schemas.microsoft.com/office/thememl/2012/main" name="Office Theme" id="{62F939B6-93AF-4DB8-9C6B-D6C7DFDC589F}" vid="{4A3C46E8-61CC-4603-A589-7422A47A8E4A}"/>
+      <thm15:themeFamily xmlns:thm15="http://schemas.microsoft.com/office/thememl/2012/main" xmlns="" name="Office Theme" id="{62F939B6-93AF-4DB8-9C6B-D6C7DFDC589F}" vid="{4A3C46E8-61CC-4603-A589-7422A47A8E4A}"/>
     </a:ext>
   </a:extLst>
 </a:theme>
@@ -7459,7 +7757,7 @@
 </file>
 
 <file path=customXml/itemProps1.xml><?xml version="1.0" encoding="utf-8"?>
-<ds:datastoreItem xmlns:ds="http://schemas.openxmlformats.org/officeDocument/2006/customXml" ds:itemID="{0A9E4D8E-623D-407C-A26D-0199A4413CFA}">
+<ds:datastoreItem xmlns:ds="http://schemas.openxmlformats.org/officeDocument/2006/customXml" ds:itemID="{5E08A674-EA36-4B59-9F37-26F92827100E}">
   <ds:schemaRefs>
     <ds:schemaRef ds:uri="http://schemas.openxmlformats.org/officeDocument/2006/bibliography"/>
   </ds:schemaRefs>
